--- a/Final_Report.docx
+++ b/Final_Report.docx
@@ -1,6 +1,6 @@
 
 <file path=word/document.xml><?xml version="1.0" encoding="utf-8"?>
-<w:document xmlns:wpc="http://schemas.microsoft.com/office/word/2010/wordprocessingCanvas" xmlns:mc="http://schemas.openxmlformats.org/markup-compatibility/2006" xmlns:o="urn:schemas-microsoft-com:office:office" xmlns:r="http://schemas.openxmlformats.org/officeDocument/2006/relationships" xmlns:m="http://schemas.openxmlformats.org/officeDocument/2006/math" xmlns:v="urn:schemas-microsoft-com:vml" xmlns:wp14="http://schemas.microsoft.com/office/word/2010/wordprocessingDrawing" xmlns:wp="http://schemas.openxmlformats.org/drawingml/2006/wordprocessingDrawing" xmlns:w10="urn:schemas-microsoft-com:office:word" xmlns:w="http://schemas.openxmlformats.org/wordprocessingml/2006/main" xmlns:w14="http://schemas.microsoft.com/office/word/2010/wordml" xmlns:wpg="http://schemas.microsoft.com/office/word/2010/wordprocessingGroup" xmlns:wpi="http://schemas.microsoft.com/office/word/2010/wordprocessingInk" xmlns:wne="http://schemas.microsoft.com/office/word/2006/wordml" xmlns:wps="http://schemas.microsoft.com/office/word/2010/wordprocessingShape" mc:Ignorable="w14 wp14">
+<w:document xmlns:wpc="http://schemas.microsoft.com/office/word/2010/wordprocessingCanvas" xmlns:cx="http://schemas.microsoft.com/office/drawing/2014/chartex" xmlns:cx1="http://schemas.microsoft.com/office/drawing/2015/9/8/chartex" xmlns:cx2="http://schemas.microsoft.com/office/drawing/2015/10/21/chartex" xmlns:cx3="http://schemas.microsoft.com/office/drawing/2016/5/9/chartex" xmlns:cx4="http://schemas.microsoft.com/office/drawing/2016/5/10/chartex" xmlns:cx5="http://schemas.microsoft.com/office/drawing/2016/5/11/chartex" xmlns:cx6="http://schemas.microsoft.com/office/drawing/2016/5/12/chartex" xmlns:cx7="http://schemas.microsoft.com/office/drawing/2016/5/13/chartex" xmlns:cx8="http://schemas.microsoft.com/office/drawing/2016/5/14/chartex" xmlns:mc="http://schemas.openxmlformats.org/markup-compatibility/2006" xmlns:aink="http://schemas.microsoft.com/office/drawing/2016/ink" xmlns:am3d="http://schemas.microsoft.com/office/drawing/2017/model3d" xmlns:o="urn:schemas-microsoft-com:office:office" xmlns:r="http://schemas.openxmlformats.org/officeDocument/2006/relationships" xmlns:m="http://schemas.openxmlformats.org/officeDocument/2006/math" xmlns:v="urn:schemas-microsoft-com:vml" xmlns:wp14="http://schemas.microsoft.com/office/word/2010/wordprocessingDrawing" xmlns:wp="http://schemas.openxmlformats.org/drawingml/2006/wordprocessingDrawing" xmlns:w10="urn:schemas-microsoft-com:office:word" xmlns:w="http://schemas.openxmlformats.org/wordprocessingml/2006/main" xmlns:w14="http://schemas.microsoft.com/office/word/2010/wordml" xmlns:w15="http://schemas.microsoft.com/office/word/2012/wordml" xmlns:w16cid="http://schemas.microsoft.com/office/word/2016/wordml/cid" xmlns:w16se="http://schemas.microsoft.com/office/word/2015/wordml/symex" xmlns:wpg="http://schemas.microsoft.com/office/word/2010/wordprocessingGroup" xmlns:wpi="http://schemas.microsoft.com/office/word/2010/wordprocessingInk" xmlns:wne="http://schemas.microsoft.com/office/word/2006/wordml" xmlns:wps="http://schemas.microsoft.com/office/word/2010/wordprocessingShape" mc:Ignorable="w14 w15 w16se w16cid wp14">
   <w:body>
     <w:p>
       <w:pPr>
@@ -9,8 +9,6 @@
           <w:rFonts w:ascii="Arial" w:hAnsi="Arial" w:cs="Arial"/>
         </w:rPr>
       </w:pPr>
-      <w:bookmarkStart w:id="0" w:name="_GoBack"/>
-      <w:bookmarkEnd w:id="0"/>
     </w:p>
     <w:p>
       <w:pPr>
@@ -129,13 +127,27 @@
         <w:rPr>
           <w:rFonts w:ascii="Arial" w:eastAsia="Arial Unicode MS" w:hAnsi="Arial" w:cs="Arial"/>
         </w:rPr>
-        <w:t>Sudhir Behani</w:t>
-      </w:r>
+        <w:t xml:space="preserve">Sudhir </w:t>
+      </w:r>
+      <w:proofErr w:type="gramStart"/>
       <w:r>
         <w:rPr>
           <w:rFonts w:ascii="Arial" w:eastAsia="Arial Unicode MS" w:hAnsi="Arial" w:cs="Arial"/>
         </w:rPr>
-        <w:t xml:space="preserve">  (sbehani2@illinois.edu)</w:t>
+        <w:t>Behani</w:t>
+      </w:r>
+      <w:r>
+        <w:rPr>
+          <w:rFonts w:ascii="Arial" w:eastAsia="Arial Unicode MS" w:hAnsi="Arial" w:cs="Arial"/>
+        </w:rPr>
+        <w:t xml:space="preserve">  (</w:t>
+      </w:r>
+      <w:proofErr w:type="gramEnd"/>
+      <w:r>
+        <w:rPr>
+          <w:rFonts w:ascii="Arial" w:eastAsia="Arial Unicode MS" w:hAnsi="Arial" w:cs="Arial"/>
+        </w:rPr>
+        <w:t>sbehani2@illinois.edu)</w:t>
       </w:r>
     </w:p>
     <w:p>
@@ -145,16 +157,24 @@
           <w:rFonts w:ascii="Arial" w:eastAsia="Arial Unicode MS" w:hAnsi="Arial" w:cs="Arial"/>
         </w:rPr>
       </w:pPr>
+      <w:proofErr w:type="spellStart"/>
       <w:r>
         <w:rPr>
           <w:rFonts w:ascii="Arial" w:eastAsia="Arial Unicode MS" w:hAnsi="Arial" w:cs="Arial"/>
         </w:rPr>
-        <w:t>Bollam Raja Shekar</w:t>
-      </w:r>
+        <w:t>Bollam</w:t>
+      </w:r>
+      <w:proofErr w:type="spellEnd"/>
       <w:r>
         <w:rPr>
           <w:rFonts w:ascii="Arial" w:eastAsia="Arial Unicode MS" w:hAnsi="Arial" w:cs="Arial"/>
         </w:rPr>
+        <w:t xml:space="preserve"> Raja Shekar</w:t>
+      </w:r>
+      <w:r>
+        <w:rPr>
+          <w:rFonts w:ascii="Arial" w:eastAsia="Arial Unicode MS" w:hAnsi="Arial" w:cs="Arial"/>
+        </w:rPr>
         <w:t xml:space="preserve"> (</w:t>
       </w:r>
       <w:r>
@@ -171,6 +191,8 @@
           <w:rFonts w:ascii="Arial" w:eastAsia="Arial Unicode MS" w:hAnsi="Arial" w:cs="Arial"/>
         </w:rPr>
       </w:pPr>
+      <w:bookmarkStart w:id="0" w:name="_GoBack"/>
+      <w:bookmarkEnd w:id="0"/>
     </w:p>
     <w:p>
       <w:pPr>
@@ -203,28 +225,43 @@
           <w:rFonts w:ascii="Arial" w:eastAsia="Arial Unicode MS" w:hAnsi="Arial" w:cs="Arial"/>
         </w:rPr>
       </w:pPr>
-    </w:p>
-    <w:p>
-      <w:pPr>
-        <w:jc w:val="center"/>
-        <w:rPr>
-          <w:rFonts w:ascii="Arial" w:eastAsia="Arial Unicode MS" w:hAnsi="Arial" w:cs="Arial"/>
-        </w:rPr>
-      </w:pPr>
-      <w:r>
-        <w:rPr>
-          <w:rFonts w:ascii="Arial" w:eastAsia="Arial Unicode MS" w:hAnsi="Arial" w:cs="Arial"/>
-        </w:rPr>
-        <w:t xml:space="preserve"> </w:t>
-      </w:r>
-    </w:p>
-    <w:p>
-      <w:pPr>
-        <w:jc w:val="center"/>
-        <w:rPr>
-          <w:rFonts w:ascii="Arial" w:eastAsia="Arial Unicode MS" w:hAnsi="Arial" w:cs="Arial"/>
-        </w:rPr>
-      </w:pPr>
+      <w:hyperlink r:id="rId8" w:history="1">
+        <w:r>
+          <w:rPr>
+            <w:rStyle w:val="Hyperlink"/>
+            <w:rFonts w:ascii="Arial" w:eastAsia="Arial Unicode MS" w:hAnsi="Arial" w:cs="Arial"/>
+          </w:rPr>
+          <w:t>Hyper Link - Inpu</w:t>
+        </w:r>
+        <w:r>
+          <w:rPr>
+            <w:rStyle w:val="Hyperlink"/>
+            <w:rFonts w:ascii="Arial" w:eastAsia="Arial Unicode MS" w:hAnsi="Arial" w:cs="Arial"/>
+          </w:rPr>
+          <w:t>t</w:t>
+        </w:r>
+        <w:r>
+          <w:rPr>
+            <w:rStyle w:val="Hyperlink"/>
+            <w:rFonts w:ascii="Arial" w:eastAsia="Arial Unicode MS" w:hAnsi="Arial" w:cs="Arial"/>
+          </w:rPr>
+          <w:t xml:space="preserve"> Dataset a</w:t>
+        </w:r>
+        <w:r>
+          <w:rPr>
+            <w:rStyle w:val="Hyperlink"/>
+            <w:rFonts w:ascii="Arial" w:eastAsia="Arial Unicode MS" w:hAnsi="Arial" w:cs="Arial"/>
+          </w:rPr>
+          <w:t>n</w:t>
+        </w:r>
+        <w:r>
+          <w:rPr>
+            <w:rStyle w:val="Hyperlink"/>
+            <w:rFonts w:ascii="Arial" w:eastAsia="Arial Unicode MS" w:hAnsi="Arial" w:cs="Arial"/>
+          </w:rPr>
+          <w:t>d Output Cleaned Dataset</w:t>
+        </w:r>
+      </w:hyperlink>
     </w:p>
     <w:p>
       <w:pPr>
@@ -296,6 +333,9 @@
             </w:tabs>
             <w:rPr>
               <w:noProof/>
+              <w:kern w:val="0"/>
+              <w:sz w:val="22"/>
+              <w:lang w:eastAsia="en-US"/>
             </w:rPr>
           </w:pPr>
           <w:r>
@@ -316,7 +356,7 @@
             </w:rPr>
             <w:fldChar w:fldCharType="separate"/>
           </w:r>
-          <w:hyperlink w:anchor="_Toc15549746" w:history="1">
+          <w:hyperlink w:anchor="_Toc15682205" w:history="1">
             <w:r>
               <w:rPr>
                 <w:rStyle w:val="Hyperlink"/>
@@ -329,6 +369,9 @@
             <w:r>
               <w:rPr>
                 <w:noProof/>
+                <w:kern w:val="0"/>
+                <w:sz w:val="22"/>
+                <w:lang w:eastAsia="en-US"/>
               </w:rPr>
               <w:tab/>
             </w:r>
@@ -360,7 +403,7 @@
                 <w:noProof/>
                 <w:webHidden/>
               </w:rPr>
-              <w:instrText xml:space="preserve"> PAGEREF _Toc15549746 \h </w:instrText>
+              <w:instrText xml:space="preserve"> PAGEREF _Toc15682205 \h </w:instrText>
             </w:r>
             <w:r>
               <w:rPr>
@@ -399,9 +442,12 @@
             </w:tabs>
             <w:rPr>
               <w:noProof/>
+              <w:kern w:val="0"/>
+              <w:sz w:val="22"/>
+              <w:lang w:eastAsia="en-US"/>
             </w:rPr>
           </w:pPr>
-          <w:hyperlink w:anchor="_Toc15549747" w:history="1">
+          <w:hyperlink w:anchor="_Toc15682206" w:history="1">
             <w:r>
               <w:rPr>
                 <w:rStyle w:val="Hyperlink"/>
@@ -414,6 +460,9 @@
             <w:r>
               <w:rPr>
                 <w:noProof/>
+                <w:kern w:val="0"/>
+                <w:sz w:val="22"/>
+                <w:lang w:eastAsia="en-US"/>
               </w:rPr>
               <w:tab/>
             </w:r>
@@ -445,7 +494,7 @@
                 <w:noProof/>
                 <w:webHidden/>
               </w:rPr>
-              <w:instrText xml:space="preserve"> PAGEREF _Toc15549747 \h </w:instrText>
+              <w:instrText xml:space="preserve"> PAGEREF _Toc15682206 \h </w:instrText>
             </w:r>
             <w:r>
               <w:rPr>
@@ -486,9 +535,12 @@
             <w:ind w:left="440"/>
             <w:rPr>
               <w:noProof/>
+              <w:kern w:val="0"/>
+              <w:sz w:val="22"/>
+              <w:lang w:eastAsia="en-US"/>
             </w:rPr>
           </w:pPr>
-          <w:hyperlink w:anchor="_Toc15549748" w:history="1">
+          <w:hyperlink w:anchor="_Toc15682207" w:history="1">
             <w:r>
               <w:rPr>
                 <w:rStyle w:val="Hyperlink"/>
@@ -501,6 +553,9 @@
             <w:r>
               <w:rPr>
                 <w:noProof/>
+                <w:kern w:val="0"/>
+                <w:sz w:val="22"/>
+                <w:lang w:eastAsia="en-US"/>
               </w:rPr>
               <w:tab/>
             </w:r>
@@ -532,7 +587,7 @@
                 <w:noProof/>
                 <w:webHidden/>
               </w:rPr>
-              <w:instrText xml:space="preserve"> PAGEREF _Toc15549748 \h </w:instrText>
+              <w:instrText xml:space="preserve"> PAGEREF _Toc15682207 \h </w:instrText>
             </w:r>
             <w:r>
               <w:rPr>
@@ -573,9 +628,12 @@
             <w:ind w:left="440"/>
             <w:rPr>
               <w:noProof/>
+              <w:kern w:val="0"/>
+              <w:sz w:val="22"/>
+              <w:lang w:eastAsia="en-US"/>
             </w:rPr>
           </w:pPr>
-          <w:hyperlink w:anchor="_Toc15549749" w:history="1">
+          <w:hyperlink w:anchor="_Toc15682208" w:history="1">
             <w:r>
               <w:rPr>
                 <w:rStyle w:val="Hyperlink"/>
@@ -588,6 +646,9 @@
             <w:r>
               <w:rPr>
                 <w:noProof/>
+                <w:kern w:val="0"/>
+                <w:sz w:val="22"/>
+                <w:lang w:eastAsia="en-US"/>
               </w:rPr>
               <w:tab/>
             </w:r>
@@ -619,7 +680,7 @@
                 <w:noProof/>
                 <w:webHidden/>
               </w:rPr>
-              <w:instrText xml:space="preserve"> PAGEREF _Toc15549749 \h </w:instrText>
+              <w:instrText xml:space="preserve"> PAGEREF _Toc15682208 \h </w:instrText>
             </w:r>
             <w:r>
               <w:rPr>
@@ -658,9 +719,12 @@
             </w:tabs>
             <w:rPr>
               <w:noProof/>
+              <w:kern w:val="0"/>
+              <w:sz w:val="22"/>
+              <w:lang w:eastAsia="en-US"/>
             </w:rPr>
           </w:pPr>
-          <w:hyperlink w:anchor="_Toc15549750" w:history="1">
+          <w:hyperlink w:anchor="_Toc15682209" w:history="1">
             <w:r>
               <w:rPr>
                 <w:rStyle w:val="Hyperlink"/>
@@ -673,6 +737,9 @@
             <w:r>
               <w:rPr>
                 <w:noProof/>
+                <w:kern w:val="0"/>
+                <w:sz w:val="22"/>
+                <w:lang w:eastAsia="en-US"/>
               </w:rPr>
               <w:tab/>
             </w:r>
@@ -704,7 +771,7 @@
                 <w:noProof/>
                 <w:webHidden/>
               </w:rPr>
-              <w:instrText xml:space="preserve"> PAGEREF _Toc15549750 \h </w:instrText>
+              <w:instrText xml:space="preserve"> PAGEREF _Toc15682209 \h </w:instrText>
             </w:r>
             <w:r>
               <w:rPr>
@@ -744,9 +811,12 @@
             <w:ind w:left="440"/>
             <w:rPr>
               <w:noProof/>
+              <w:kern w:val="0"/>
+              <w:sz w:val="22"/>
+              <w:lang w:eastAsia="en-US"/>
             </w:rPr>
           </w:pPr>
-          <w:hyperlink w:anchor="_Toc15549751" w:history="1">
+          <w:hyperlink w:anchor="_Toc15682210" w:history="1">
             <w:r>
               <w:rPr>
                 <w:rStyle w:val="Hyperlink"/>
@@ -775,7 +845,7 @@
                 <w:noProof/>
                 <w:webHidden/>
               </w:rPr>
-              <w:instrText xml:space="preserve"> PAGEREF _Toc15549751 \h </w:instrText>
+              <w:instrText xml:space="preserve"> PAGEREF _Toc15682210 \h </w:instrText>
             </w:r>
             <w:r>
               <w:rPr>
@@ -814,9 +884,12 @@
             </w:tabs>
             <w:rPr>
               <w:noProof/>
+              <w:kern w:val="0"/>
+              <w:sz w:val="22"/>
+              <w:lang w:eastAsia="en-US"/>
             </w:rPr>
           </w:pPr>
-          <w:hyperlink w:anchor="_Toc15549752" w:history="1">
+          <w:hyperlink w:anchor="_Toc15682211" w:history="1">
             <w:r>
               <w:rPr>
                 <w:rStyle w:val="Hyperlink"/>
@@ -824,11 +897,14 @@
                 <w:b/>
                 <w:noProof/>
               </w:rPr>
-              <w:t>4.</w:t>
-            </w:r>
-            <w:r>
-              <w:rPr>
-                <w:noProof/>
+              <w:t>5.</w:t>
+            </w:r>
+            <w:r>
+              <w:rPr>
+                <w:noProof/>
+                <w:kern w:val="0"/>
+                <w:sz w:val="22"/>
+                <w:lang w:eastAsia="en-US"/>
               </w:rPr>
               <w:tab/>
             </w:r>
@@ -860,7 +936,7 @@
                 <w:noProof/>
                 <w:webHidden/>
               </w:rPr>
-              <w:instrText xml:space="preserve"> PAGEREF _Toc15549752 \h </w:instrText>
+              <w:instrText xml:space="preserve"> PAGEREF _Toc15682211 \h </w:instrText>
             </w:r>
             <w:r>
               <w:rPr>
@@ -895,15 +971,18 @@
           <w:pPr>
             <w:pStyle w:val="TOC2"/>
             <w:tabs>
-              <w:tab w:val="left" w:pos="850"/>
+              <w:tab w:val="left" w:pos="880"/>
               <w:tab w:val="right" w:leader="dot" w:pos="9016"/>
             </w:tabs>
             <w:ind w:left="440"/>
             <w:rPr>
               <w:noProof/>
+              <w:kern w:val="0"/>
+              <w:sz w:val="22"/>
+              <w:lang w:eastAsia="en-US"/>
             </w:rPr>
           </w:pPr>
-          <w:hyperlink w:anchor="_Toc15549753" w:history="1">
+          <w:hyperlink w:anchor="_Toc15682212" w:history="1">
             <w:r>
               <w:rPr>
                 <w:rStyle w:val="Hyperlink"/>
@@ -916,6 +995,9 @@
             <w:r>
               <w:rPr>
                 <w:noProof/>
+                <w:kern w:val="0"/>
+                <w:sz w:val="22"/>
+                <w:lang w:eastAsia="en-US"/>
               </w:rPr>
               <w:tab/>
             </w:r>
@@ -947,7 +1029,7 @@
                 <w:noProof/>
                 <w:webHidden/>
               </w:rPr>
-              <w:instrText xml:space="preserve"> PAGEREF _Toc15549753 \h </w:instrText>
+              <w:instrText xml:space="preserve"> PAGEREF _Toc15682212 \h </w:instrText>
             </w:r>
             <w:r>
               <w:rPr>
@@ -982,15 +1064,18 @@
           <w:pPr>
             <w:pStyle w:val="TOC2"/>
             <w:tabs>
-              <w:tab w:val="left" w:pos="850"/>
+              <w:tab w:val="left" w:pos="880"/>
               <w:tab w:val="right" w:leader="dot" w:pos="9016"/>
             </w:tabs>
             <w:ind w:left="440"/>
             <w:rPr>
               <w:noProof/>
+              <w:kern w:val="0"/>
+              <w:sz w:val="22"/>
+              <w:lang w:eastAsia="en-US"/>
             </w:rPr>
           </w:pPr>
-          <w:hyperlink w:anchor="_Toc15549754" w:history="1">
+          <w:hyperlink w:anchor="_Toc15682213" w:history="1">
             <w:r>
               <w:rPr>
                 <w:rStyle w:val="Hyperlink"/>
@@ -1003,6 +1088,9 @@
             <w:r>
               <w:rPr>
                 <w:noProof/>
+                <w:kern w:val="0"/>
+                <w:sz w:val="22"/>
+                <w:lang w:eastAsia="en-US"/>
               </w:rPr>
               <w:tab/>
             </w:r>
@@ -1034,7 +1122,7 @@
                 <w:noProof/>
                 <w:webHidden/>
               </w:rPr>
-              <w:instrText xml:space="preserve"> PAGEREF _Toc15549754 \h </w:instrText>
+              <w:instrText xml:space="preserve"> PAGEREF _Toc15682213 \h </w:instrText>
             </w:r>
             <w:r>
               <w:rPr>
@@ -1069,15 +1157,18 @@
           <w:pPr>
             <w:pStyle w:val="TOC2"/>
             <w:tabs>
-              <w:tab w:val="left" w:pos="850"/>
+              <w:tab w:val="left" w:pos="880"/>
               <w:tab w:val="right" w:leader="dot" w:pos="9016"/>
             </w:tabs>
             <w:ind w:left="440"/>
             <w:rPr>
               <w:noProof/>
+              <w:kern w:val="0"/>
+              <w:sz w:val="22"/>
+              <w:lang w:eastAsia="en-US"/>
             </w:rPr>
           </w:pPr>
-          <w:hyperlink w:anchor="_Toc15549755" w:history="1">
+          <w:hyperlink w:anchor="_Toc15682214" w:history="1">
             <w:r>
               <w:rPr>
                 <w:rStyle w:val="Hyperlink"/>
@@ -1090,6 +1181,9 @@
             <w:r>
               <w:rPr>
                 <w:noProof/>
+                <w:kern w:val="0"/>
+                <w:sz w:val="22"/>
+                <w:lang w:eastAsia="en-US"/>
               </w:rPr>
               <w:tab/>
             </w:r>
@@ -1121,7 +1215,7 @@
                 <w:noProof/>
                 <w:webHidden/>
               </w:rPr>
-              <w:instrText xml:space="preserve"> PAGEREF _Toc15549755 \h </w:instrText>
+              <w:instrText xml:space="preserve"> PAGEREF _Toc15682214 \h </w:instrText>
             </w:r>
             <w:r>
               <w:rPr>
@@ -1161,9 +1255,12 @@
             <w:ind w:left="880"/>
             <w:rPr>
               <w:noProof/>
+              <w:kern w:val="0"/>
+              <w:sz w:val="22"/>
+              <w:lang w:eastAsia="en-US"/>
             </w:rPr>
           </w:pPr>
-          <w:hyperlink w:anchor="_Toc15549756" w:history="1">
+          <w:hyperlink w:anchor="_Toc15682215" w:history="1">
             <w:r>
               <w:rPr>
                 <w:rStyle w:val="Hyperlink"/>
@@ -1192,7 +1289,7 @@
                 <w:noProof/>
                 <w:webHidden/>
               </w:rPr>
-              <w:instrText xml:space="preserve"> PAGEREF _Toc15549756 \h </w:instrText>
+              <w:instrText xml:space="preserve"> PAGEREF _Toc15682215 \h </w:instrText>
             </w:r>
             <w:r>
               <w:rPr>
@@ -1232,9 +1329,12 @@
             <w:ind w:left="880"/>
             <w:rPr>
               <w:noProof/>
+              <w:kern w:val="0"/>
+              <w:sz w:val="22"/>
+              <w:lang w:eastAsia="en-US"/>
             </w:rPr>
           </w:pPr>
-          <w:hyperlink w:anchor="_Toc15549757" w:history="1">
+          <w:hyperlink w:anchor="_Toc15682216" w:history="1">
             <w:r>
               <w:rPr>
                 <w:rStyle w:val="Hyperlink"/>
@@ -1263,7 +1363,7 @@
                 <w:noProof/>
                 <w:webHidden/>
               </w:rPr>
-              <w:instrText xml:space="preserve"> PAGEREF _Toc15549757 \h </w:instrText>
+              <w:instrText xml:space="preserve"> PAGEREF _Toc15682216 \h </w:instrText>
             </w:r>
             <w:r>
               <w:rPr>
@@ -1302,9 +1402,12 @@
             </w:tabs>
             <w:rPr>
               <w:noProof/>
+              <w:kern w:val="0"/>
+              <w:sz w:val="22"/>
+              <w:lang w:eastAsia="en-US"/>
             </w:rPr>
           </w:pPr>
-          <w:hyperlink w:anchor="_Toc15549758" w:history="1">
+          <w:hyperlink w:anchor="_Toc15682217" w:history="1">
             <w:r>
               <w:rPr>
                 <w:rStyle w:val="Hyperlink"/>
@@ -1312,11 +1415,14 @@
                 <w:b/>
                 <w:noProof/>
               </w:rPr>
-              <w:t>5.</w:t>
-            </w:r>
-            <w:r>
-              <w:rPr>
-                <w:noProof/>
+              <w:t>6.</w:t>
+            </w:r>
+            <w:r>
+              <w:rPr>
+                <w:noProof/>
+                <w:kern w:val="0"/>
+                <w:sz w:val="22"/>
+                <w:lang w:eastAsia="en-US"/>
               </w:rPr>
               <w:tab/>
             </w:r>
@@ -1348,7 +1454,7 @@
                 <w:noProof/>
                 <w:webHidden/>
               </w:rPr>
-              <w:instrText xml:space="preserve"> PAGEREF _Toc15549758 \h </w:instrText>
+              <w:instrText xml:space="preserve"> PAGEREF _Toc15682217 \h </w:instrText>
             </w:r>
             <w:r>
               <w:rPr>
@@ -1387,9 +1493,12 @@
             </w:tabs>
             <w:rPr>
               <w:noProof/>
+              <w:kern w:val="0"/>
+              <w:sz w:val="22"/>
+              <w:lang w:eastAsia="en-US"/>
             </w:rPr>
           </w:pPr>
-          <w:hyperlink w:anchor="_Toc15549759" w:history="1">
+          <w:hyperlink w:anchor="_Toc15682218" w:history="1">
             <w:r>
               <w:rPr>
                 <w:rStyle w:val="Hyperlink"/>
@@ -1397,11 +1506,14 @@
                 <w:b/>
                 <w:noProof/>
               </w:rPr>
-              <w:t>6.</w:t>
-            </w:r>
-            <w:r>
-              <w:rPr>
-                <w:noProof/>
+              <w:t>7.</w:t>
+            </w:r>
+            <w:r>
+              <w:rPr>
+                <w:noProof/>
+                <w:kern w:val="0"/>
+                <w:sz w:val="22"/>
+                <w:lang w:eastAsia="en-US"/>
               </w:rPr>
               <w:tab/>
             </w:r>
@@ -1433,7 +1545,7 @@
                 <w:noProof/>
                 <w:webHidden/>
               </w:rPr>
-              <w:instrText xml:space="preserve"> PAGEREF _Toc15549759 \h </w:instrText>
+              <w:instrText xml:space="preserve"> PAGEREF _Toc15682218 \h </w:instrText>
             </w:r>
             <w:r>
               <w:rPr>
@@ -1469,9 +1581,12 @@
             <w:pStyle w:val="TOC1"/>
             <w:rPr>
               <w:noProof/>
+              <w:kern w:val="0"/>
+              <w:sz w:val="22"/>
+              <w:lang w:eastAsia="en-US"/>
             </w:rPr>
           </w:pPr>
-          <w:hyperlink w:anchor="_Toc15549760" w:history="1">
+          <w:hyperlink w:anchor="_Toc15682219" w:history="1">
             <w:r>
               <w:rPr>
                 <w:rStyle w:val="Hyperlink"/>
@@ -1500,7 +1615,7 @@
                 <w:noProof/>
                 <w:webHidden/>
               </w:rPr>
-              <w:instrText xml:space="preserve"> PAGEREF _Toc15549760 \h </w:instrText>
+              <w:instrText xml:space="preserve"> PAGEREF _Toc15682219 \h </w:instrText>
             </w:r>
             <w:r>
               <w:rPr>
@@ -1540,9 +1655,12 @@
             <w:ind w:left="440"/>
             <w:rPr>
               <w:noProof/>
+              <w:kern w:val="0"/>
+              <w:sz w:val="22"/>
+              <w:lang w:eastAsia="en-US"/>
             </w:rPr>
           </w:pPr>
-          <w:hyperlink w:anchor="_Toc15549761" w:history="1">
+          <w:hyperlink w:anchor="_Toc15682220" w:history="1">
             <w:r>
               <w:rPr>
                 <w:rStyle w:val="Hyperlink"/>
@@ -1571,7 +1689,7 @@
                 <w:noProof/>
                 <w:webHidden/>
               </w:rPr>
-              <w:instrText xml:space="preserve"> PAGEREF _Toc15549761 \h </w:instrText>
+              <w:instrText xml:space="preserve"> PAGEREF _Toc15682220 \h </w:instrText>
             </w:r>
             <w:r>
               <w:rPr>
@@ -1607,9 +1725,12 @@
             <w:pStyle w:val="TOC1"/>
             <w:rPr>
               <w:noProof/>
+              <w:kern w:val="0"/>
+              <w:sz w:val="22"/>
+              <w:lang w:eastAsia="en-US"/>
             </w:rPr>
           </w:pPr>
-          <w:hyperlink w:anchor="_Toc15549762" w:history="1">
+          <w:hyperlink w:anchor="_Toc15682221" w:history="1">
             <w:r>
               <w:rPr>
                 <w:rStyle w:val="Hyperlink"/>
@@ -1638,7 +1759,7 @@
                 <w:noProof/>
                 <w:webHidden/>
               </w:rPr>
-              <w:instrText xml:space="preserve"> PAGEREF _Toc15549762 \h </w:instrText>
+              <w:instrText xml:space="preserve"> PAGEREF _Toc15682221 \h </w:instrText>
             </w:r>
             <w:r>
               <w:rPr>
@@ -1718,7 +1839,7 @@
           <w:b/>
         </w:rPr>
       </w:pPr>
-      <w:bookmarkStart w:id="1" w:name="_Toc15549746"/>
+      <w:bookmarkStart w:id="1" w:name="_Toc15682205"/>
       <w:r>
         <w:rPr>
           <w:rFonts w:ascii="Arial" w:hAnsi="Arial" w:cs="Arial"/>
@@ -1746,7 +1867,7 @@
         </w:rPr>
         <w:t xml:space="preserve">This Report presents one of the many alternatives in Data Cleaning and Provenance establishment of “What’s on the menu?” dataset provided by New York Public Library and extracted from </w:t>
       </w:r>
-      <w:hyperlink r:id="rId8" w:history="1">
+      <w:hyperlink r:id="rId9" w:history="1">
         <w:r>
           <w:rPr>
             <w:rStyle w:val="Hyperlink"/>
@@ -1781,7 +1902,61 @@
           <w:sz w:val="20"/>
           <w:szCs w:val="20"/>
         </w:rPr>
-        <w:t>Upon successful assessment of the dataset we suggest and perform various data cleaning techniques using Open Refine tool. In the process we explain what techniques are employed, how they are processed and a yesworkflow is presented. The detailed openrefine recipes and the yesworkflow code are provided as supplementary documents.</w:t>
+        <w:t xml:space="preserve">Upon successful assessment of the dataset we suggest and perform various data cleaning techniques using Open Refine tool. In the process we explain what techniques are employed, how they are processed and a </w:t>
+      </w:r>
+      <w:proofErr w:type="spellStart"/>
+      <w:r>
+        <w:rPr>
+          <w:rFonts w:ascii="Arial" w:hAnsi="Arial" w:cs="Arial"/>
+          <w:sz w:val="20"/>
+          <w:szCs w:val="20"/>
+        </w:rPr>
+        <w:t>yesworkflow</w:t>
+      </w:r>
+      <w:proofErr w:type="spellEnd"/>
+      <w:r>
+        <w:rPr>
+          <w:rFonts w:ascii="Arial" w:hAnsi="Arial" w:cs="Arial"/>
+          <w:sz w:val="20"/>
+          <w:szCs w:val="20"/>
+        </w:rPr>
+        <w:t xml:space="preserve"> is presented. The detailed </w:t>
+      </w:r>
+      <w:proofErr w:type="spellStart"/>
+      <w:r>
+        <w:rPr>
+          <w:rFonts w:ascii="Arial" w:hAnsi="Arial" w:cs="Arial"/>
+          <w:sz w:val="20"/>
+          <w:szCs w:val="20"/>
+        </w:rPr>
+        <w:t>openrefine</w:t>
+      </w:r>
+      <w:proofErr w:type="spellEnd"/>
+      <w:r>
+        <w:rPr>
+          <w:rFonts w:ascii="Arial" w:hAnsi="Arial" w:cs="Arial"/>
+          <w:sz w:val="20"/>
+          <w:szCs w:val="20"/>
+        </w:rPr>
+        <w:t xml:space="preserve"> recipes and the </w:t>
+      </w:r>
+      <w:proofErr w:type="spellStart"/>
+      <w:r>
+        <w:rPr>
+          <w:rFonts w:ascii="Arial" w:hAnsi="Arial" w:cs="Arial"/>
+          <w:sz w:val="20"/>
+          <w:szCs w:val="20"/>
+        </w:rPr>
+        <w:t>yesworkflow</w:t>
+      </w:r>
+      <w:proofErr w:type="spellEnd"/>
+      <w:r>
+        <w:rPr>
+          <w:rFonts w:ascii="Arial" w:hAnsi="Arial" w:cs="Arial"/>
+          <w:sz w:val="20"/>
+          <w:szCs w:val="20"/>
+        </w:rPr>
+        <w:t xml:space="preserve"> code are provided as supplementary documents.</w:t>
       </w:r>
     </w:p>
     <w:p>
@@ -1799,7 +1974,25 @@
           <w:sz w:val="20"/>
           <w:szCs w:val="20"/>
         </w:rPr>
-        <w:t>On completion of the Data Cleaning activity, the cleaned datasets (csv) are converted into Relational Database Schema with the help of sqlite3. A RDS and a table is designed from the datasets with Primary and Foreign Keys. The relationship between the Tables is well explained with the help of Entity-Relationship (ER) Diagram generated from Workbench Tool. Furthermore, Integrity Constraints Checks are designed and executed on database for extraction of more reliable and accurate data.</w:t>
+        <w:t xml:space="preserve">On completion of the Data Cleaning activity, the cleaned datasets (csv) are converted into Relational Database Schema with the help of sqlite3. </w:t>
+      </w:r>
+      <w:proofErr w:type="gramStart"/>
+      <w:r>
+        <w:rPr>
+          <w:rFonts w:ascii="Arial" w:hAnsi="Arial" w:cs="Arial"/>
+          <w:sz w:val="20"/>
+          <w:szCs w:val="20"/>
+        </w:rPr>
+        <w:t>A</w:t>
+      </w:r>
+      <w:proofErr w:type="gramEnd"/>
+      <w:r>
+        <w:rPr>
+          <w:rFonts w:ascii="Arial" w:hAnsi="Arial" w:cs="Arial"/>
+          <w:sz w:val="20"/>
+          <w:szCs w:val="20"/>
+        </w:rPr>
+        <w:t xml:space="preserve"> RDS and a table is designed from the datasets with Primary and Foreign Keys. The relationship between the Tables is well explained with the help of Entity-Relationship (ER) Diagram generated from Workbench Tool. Furthermore, Integrity Constraints Checks are designed and executed on database for extraction of more reliable and accurate data.</w:t>
       </w:r>
     </w:p>
     <w:p>
@@ -1811,13 +2004,41 @@
           <w:szCs w:val="20"/>
         </w:rPr>
       </w:pPr>
-      <w:r>
-        <w:rPr>
-          <w:rFonts w:ascii="Arial" w:hAnsi="Arial" w:cs="Arial"/>
-          <w:sz w:val="20"/>
-          <w:szCs w:val="20"/>
-        </w:rPr>
-        <w:t>Finally the Data Cleaning results are presented as ER diagrams and Yesworkflow diagrams explaining graphically about the Data Cleaning and Provenance establish of NYPL dataset.</w:t>
+      <w:proofErr w:type="gramStart"/>
+      <w:r>
+        <w:rPr>
+          <w:rFonts w:ascii="Arial" w:hAnsi="Arial" w:cs="Arial"/>
+          <w:sz w:val="20"/>
+          <w:szCs w:val="20"/>
+        </w:rPr>
+        <w:t>Finally</w:t>
+      </w:r>
+      <w:proofErr w:type="gramEnd"/>
+      <w:r>
+        <w:rPr>
+          <w:rFonts w:ascii="Arial" w:hAnsi="Arial" w:cs="Arial"/>
+          <w:sz w:val="20"/>
+          <w:szCs w:val="20"/>
+        </w:rPr>
+        <w:t xml:space="preserve"> the Data Cleaning results are presented as ER diagrams and </w:t>
+      </w:r>
+      <w:proofErr w:type="spellStart"/>
+      <w:r>
+        <w:rPr>
+          <w:rFonts w:ascii="Arial" w:hAnsi="Arial" w:cs="Arial"/>
+          <w:sz w:val="20"/>
+          <w:szCs w:val="20"/>
+        </w:rPr>
+        <w:t>Yesworkflow</w:t>
+      </w:r>
+      <w:proofErr w:type="spellEnd"/>
+      <w:r>
+        <w:rPr>
+          <w:rFonts w:ascii="Arial" w:hAnsi="Arial" w:cs="Arial"/>
+          <w:sz w:val="20"/>
+          <w:szCs w:val="20"/>
+        </w:rPr>
+        <w:t xml:space="preserve"> diagrams explaining graphically about the Data Cleaning and Provenance establish of NYPL dataset.</w:t>
       </w:r>
     </w:p>
     <w:p>
@@ -1839,7 +2060,7 @@
           <w:b/>
         </w:rPr>
       </w:pPr>
-      <w:bookmarkStart w:id="2" w:name="_Toc15549747"/>
+      <w:bookmarkStart w:id="2" w:name="_Toc15682206"/>
       <w:r>
         <w:rPr>
           <w:rFonts w:ascii="Arial" w:hAnsi="Arial" w:cs="Arial"/>
@@ -1863,7 +2084,7 @@
         </w:rPr>
       </w:pPr>
       <w:bookmarkStart w:id="3" w:name="_Toc15482216"/>
-      <w:bookmarkStart w:id="4" w:name="_Toc15549748"/>
+      <w:bookmarkStart w:id="4" w:name="_Toc15682207"/>
       <w:r>
         <w:rPr>
           <w:rFonts w:ascii="Arial" w:hAnsi="Arial" w:cs="Arial"/>
@@ -1890,7 +2111,43 @@
           <w:sz w:val="20"/>
           <w:szCs w:val="20"/>
         </w:rPr>
-        <w:t>The data in these files comes from several different sources. Some of the data is supplied by “volunteers,” by which we mean people who have participated in the project through the What’s On the Menu? site. Some of the information is generated by “web application.” This means that some of this information was automatically created as the database supporting the application was constructed and populated (e.g., various ids); some is created as the web application runs (e.g. timestamps as data values are updated). Finally, a lot of information is generated from “NYPL metadata.” This metadata comes from many places and reflects the long history of the project and the many parts of New York Public Library involved in it. Much of the data “supplied by NYPL metadata” in the menu spreadsheet is from the catalog cards made by Frank E. Buttolph in the early twentieth century.</w:t>
+        <w:t xml:space="preserve">The data in these files comes from several different sources. Some of the data is supplied by “volunteers,” by which we mean people who have participated in the project through the What’s </w:t>
+      </w:r>
+      <w:proofErr w:type="gramStart"/>
+      <w:r>
+        <w:rPr>
+          <w:rFonts w:ascii="Arial" w:hAnsi="Arial" w:cs="Arial"/>
+          <w:sz w:val="20"/>
+          <w:szCs w:val="20"/>
+        </w:rPr>
+        <w:t>On</w:t>
+      </w:r>
+      <w:proofErr w:type="gramEnd"/>
+      <w:r>
+        <w:rPr>
+          <w:rFonts w:ascii="Arial" w:hAnsi="Arial" w:cs="Arial"/>
+          <w:sz w:val="20"/>
+          <w:szCs w:val="20"/>
+        </w:rPr>
+        <w:t xml:space="preserve"> the Menu? site. Some of the information is generated by “web application.” This means that some of this information was automatically created as the database supporting the application was constructed and populated (e.g., various ids); some is created as the web application runs (e.g. timestamps as data values are updated). Finally, a lot of information is generated from “NYPL metadata.” This metadata comes from many places and reflects the long history of the project and the many parts of New York Public Library involved in it. Much of the data “supplied by NYPL metadata” in the menu spreadsheet is from the catalog cards made by Frank E. </w:t>
+      </w:r>
+      <w:proofErr w:type="spellStart"/>
+      <w:r>
+        <w:rPr>
+          <w:rFonts w:ascii="Arial" w:hAnsi="Arial" w:cs="Arial"/>
+          <w:sz w:val="20"/>
+          <w:szCs w:val="20"/>
+        </w:rPr>
+        <w:t>Buttolph</w:t>
+      </w:r>
+      <w:proofErr w:type="spellEnd"/>
+      <w:r>
+        <w:rPr>
+          <w:rFonts w:ascii="Arial" w:hAnsi="Arial" w:cs="Arial"/>
+          <w:sz w:val="20"/>
+          <w:szCs w:val="20"/>
+        </w:rPr>
+        <w:t xml:space="preserve"> in the early twentieth century.</w:t>
       </w:r>
     </w:p>
     <w:p>
@@ -2001,7 +2258,25 @@
           <w:sz w:val="20"/>
           <w:szCs w:val="20"/>
         </w:rPr>
-        <w:t>This is the largest data file. A "MenuItem" represents a single instance of a dish appearing somewhere on a menu page image. “MenuItem.csv” is useful as a mapping between multiple other data files.</w:t>
+        <w:t>This is the largest data file. A "</w:t>
+      </w:r>
+      <w:proofErr w:type="spellStart"/>
+      <w:r>
+        <w:rPr>
+          <w:rFonts w:ascii="Arial" w:hAnsi="Arial" w:cs="Arial"/>
+          <w:sz w:val="20"/>
+          <w:szCs w:val="20"/>
+        </w:rPr>
+        <w:t>MenuItem</w:t>
+      </w:r>
+      <w:proofErr w:type="spellEnd"/>
+      <w:r>
+        <w:rPr>
+          <w:rFonts w:ascii="Arial" w:hAnsi="Arial" w:cs="Arial"/>
+          <w:sz w:val="20"/>
+          <w:szCs w:val="20"/>
+        </w:rPr>
+        <w:t>" represents a single instance of a dish appearing somewhere on a menu page image. “MenuItem.csv” is useful as a mapping between multiple other data files.</w:t>
       </w:r>
     </w:p>
     <w:p>
@@ -2039,7 +2314,25 @@
           <w:sz w:val="20"/>
           <w:szCs w:val="20"/>
         </w:rPr>
-        <w:t>Information about individual pages of the menus is stored in "MenuPage.csv". Pages are modeled here as digital images produced as a result of digitization by the NYPL. Menus often have multiple pages.</w:t>
+        <w:t xml:space="preserve">Information about individual pages of the menus is stored in "MenuPage.csv". Pages are modeled here as digital images produced </w:t>
+      </w:r>
+      <w:proofErr w:type="gramStart"/>
+      <w:r>
+        <w:rPr>
+          <w:rFonts w:ascii="Arial" w:hAnsi="Arial" w:cs="Arial"/>
+          <w:sz w:val="20"/>
+          <w:szCs w:val="20"/>
+        </w:rPr>
+        <w:t>as a result of</w:t>
+      </w:r>
+      <w:proofErr w:type="gramEnd"/>
+      <w:r>
+        <w:rPr>
+          <w:rFonts w:ascii="Arial" w:hAnsi="Arial" w:cs="Arial"/>
+          <w:sz w:val="20"/>
+          <w:szCs w:val="20"/>
+        </w:rPr>
+        <w:t xml:space="preserve"> digitization by the NYPL. Menus often have multiple pages.</w:t>
       </w:r>
     </w:p>
     <w:p>
@@ -2093,7 +2386,7 @@
         </w:rPr>
       </w:pPr>
       <w:bookmarkStart w:id="5" w:name="_Toc15482217"/>
-      <w:bookmarkStart w:id="6" w:name="_Toc15549749"/>
+      <w:bookmarkStart w:id="6" w:name="_Toc15682208"/>
       <w:r>
         <w:rPr>
           <w:rFonts w:ascii="Arial" w:hAnsi="Arial" w:cs="Arial"/>
@@ -2138,7 +2431,61 @@
           <w:sz w:val="20"/>
           <w:szCs w:val="20"/>
         </w:rPr>
-        <w:t>Upon careful observation, we get a fair idea on popular dishes based on its presence on how many times the dish has appeared in a menu, when the first and last time the dish was appeared in a menu. In order for us to know if a dish is appeared on a menu, we can use the MenuPage and MenuItem dataset to make a conclusion</w:t>
+        <w:t xml:space="preserve">Upon careful observation, we get a fair idea on popular dishes based on its presence on how many times the dish has appeared in a menu, when the first and last time the dish was appeared in a menu. </w:t>
+      </w:r>
+      <w:proofErr w:type="gramStart"/>
+      <w:r>
+        <w:rPr>
+          <w:rFonts w:ascii="Arial" w:hAnsi="Arial" w:cs="Arial"/>
+          <w:sz w:val="20"/>
+          <w:szCs w:val="20"/>
+        </w:rPr>
+        <w:t>In order for</w:t>
+      </w:r>
+      <w:proofErr w:type="gramEnd"/>
+      <w:r>
+        <w:rPr>
+          <w:rFonts w:ascii="Arial" w:hAnsi="Arial" w:cs="Arial"/>
+          <w:sz w:val="20"/>
+          <w:szCs w:val="20"/>
+        </w:rPr>
+        <w:t xml:space="preserve"> us to know if a dish is appeared on a menu, we can use the </w:t>
+      </w:r>
+      <w:proofErr w:type="spellStart"/>
+      <w:r>
+        <w:rPr>
+          <w:rFonts w:ascii="Arial" w:hAnsi="Arial" w:cs="Arial"/>
+          <w:sz w:val="20"/>
+          <w:szCs w:val="20"/>
+        </w:rPr>
+        <w:t>MenuPage</w:t>
+      </w:r>
+      <w:proofErr w:type="spellEnd"/>
+      <w:r>
+        <w:rPr>
+          <w:rFonts w:ascii="Arial" w:hAnsi="Arial" w:cs="Arial"/>
+          <w:sz w:val="20"/>
+          <w:szCs w:val="20"/>
+        </w:rPr>
+        <w:t xml:space="preserve"> and </w:t>
+      </w:r>
+      <w:proofErr w:type="spellStart"/>
+      <w:r>
+        <w:rPr>
+          <w:rFonts w:ascii="Arial" w:hAnsi="Arial" w:cs="Arial"/>
+          <w:sz w:val="20"/>
+          <w:szCs w:val="20"/>
+        </w:rPr>
+        <w:t>MenuItem</w:t>
+      </w:r>
+      <w:proofErr w:type="spellEnd"/>
+      <w:r>
+        <w:rPr>
+          <w:rFonts w:ascii="Arial" w:hAnsi="Arial" w:cs="Arial"/>
+          <w:sz w:val="20"/>
+          <w:szCs w:val="20"/>
+        </w:rPr>
+        <w:t xml:space="preserve"> dataset to make a conclusion</w:t>
       </w:r>
     </w:p>
     <w:p>
@@ -2156,7 +2503,79 @@
           <w:sz w:val="20"/>
           <w:szCs w:val="20"/>
         </w:rPr>
-        <w:t>But the accuracy and completeness of the data in this dataset is far from perfect. There are multiple occasions where the data in particular entries are inappropriate. For example in dish dataset, there are instances where “number of times a dish appeared” has negative values. Similarly “first appeared” and “last appeared” have zero values. In some cases the formatting in “physical address” is quite bad.</w:t>
+        <w:t xml:space="preserve">But the accuracy and completeness of the data in this dataset is far from perfect. There are multiple occasions where the data </w:t>
+      </w:r>
+      <w:proofErr w:type="gramStart"/>
+      <w:r>
+        <w:rPr>
+          <w:rFonts w:ascii="Arial" w:hAnsi="Arial" w:cs="Arial"/>
+          <w:sz w:val="20"/>
+          <w:szCs w:val="20"/>
+        </w:rPr>
+        <w:t>in particular entries</w:t>
+      </w:r>
+      <w:proofErr w:type="gramEnd"/>
+      <w:r>
+        <w:rPr>
+          <w:rFonts w:ascii="Arial" w:hAnsi="Arial" w:cs="Arial"/>
+          <w:sz w:val="20"/>
+          <w:szCs w:val="20"/>
+        </w:rPr>
+        <w:t xml:space="preserve"> are inappropriate. For </w:t>
+      </w:r>
+      <w:proofErr w:type="gramStart"/>
+      <w:r>
+        <w:rPr>
+          <w:rFonts w:ascii="Arial" w:hAnsi="Arial" w:cs="Arial"/>
+          <w:sz w:val="20"/>
+          <w:szCs w:val="20"/>
+        </w:rPr>
+        <w:t>example</w:t>
+      </w:r>
+      <w:proofErr w:type="gramEnd"/>
+      <w:r>
+        <w:rPr>
+          <w:rFonts w:ascii="Arial" w:hAnsi="Arial" w:cs="Arial"/>
+          <w:sz w:val="20"/>
+          <w:szCs w:val="20"/>
+        </w:rPr>
+        <w:t xml:space="preserve"> in dish dataset, there are instances where “number of times a dish appeared” has negative values. </w:t>
+      </w:r>
+      <w:proofErr w:type="gramStart"/>
+      <w:r>
+        <w:rPr>
+          <w:rFonts w:ascii="Arial" w:hAnsi="Arial" w:cs="Arial"/>
+          <w:sz w:val="20"/>
+          <w:szCs w:val="20"/>
+        </w:rPr>
+        <w:t>Similarly</w:t>
+      </w:r>
+      <w:proofErr w:type="gramEnd"/>
+      <w:r>
+        <w:rPr>
+          <w:rFonts w:ascii="Arial" w:hAnsi="Arial" w:cs="Arial"/>
+          <w:sz w:val="20"/>
+          <w:szCs w:val="20"/>
+        </w:rPr>
+        <w:t xml:space="preserve"> “first appeared” and “last appeared” have zero values. In some </w:t>
+      </w:r>
+      <w:proofErr w:type="gramStart"/>
+      <w:r>
+        <w:rPr>
+          <w:rFonts w:ascii="Arial" w:hAnsi="Arial" w:cs="Arial"/>
+          <w:sz w:val="20"/>
+          <w:szCs w:val="20"/>
+        </w:rPr>
+        <w:t>cases</w:t>
+      </w:r>
+      <w:proofErr w:type="gramEnd"/>
+      <w:r>
+        <w:rPr>
+          <w:rFonts w:ascii="Arial" w:hAnsi="Arial" w:cs="Arial"/>
+          <w:sz w:val="20"/>
+          <w:szCs w:val="20"/>
+        </w:rPr>
+        <w:t xml:space="preserve"> the formatting in “physical address” is quite bad.</w:t>
       </w:r>
     </w:p>
     <w:p>
@@ -2174,7 +2593,79 @@
           <w:sz w:val="20"/>
           <w:szCs w:val="20"/>
         </w:rPr>
-        <w:t>On the other hand can this dataset alone be used by researchers, historians, chefs, and nutritionist? Can derive a conclusion on where a specific food item is served in a particular year? Or what was the price of breakfast in 1971? How the popularity of a dish has change over a period of time? Can we predict food preferences over the period of time or during any special events? Can we predict anything about a dish’s price based on its name or description?</w:t>
+        <w:t xml:space="preserve">On the other </w:t>
+      </w:r>
+      <w:proofErr w:type="gramStart"/>
+      <w:r>
+        <w:rPr>
+          <w:rFonts w:ascii="Arial" w:hAnsi="Arial" w:cs="Arial"/>
+          <w:sz w:val="20"/>
+          <w:szCs w:val="20"/>
+        </w:rPr>
+        <w:t>hand</w:t>
+      </w:r>
+      <w:proofErr w:type="gramEnd"/>
+      <w:r>
+        <w:rPr>
+          <w:rFonts w:ascii="Arial" w:hAnsi="Arial" w:cs="Arial"/>
+          <w:sz w:val="20"/>
+          <w:szCs w:val="20"/>
+        </w:rPr>
+        <w:t xml:space="preserve"> can this dataset alone be used by researchers, historians, chefs, and nutritionist? Can derive a conclusion on where a specific food item is served in a </w:t>
+      </w:r>
+      <w:proofErr w:type="gramStart"/>
+      <w:r>
+        <w:rPr>
+          <w:rFonts w:ascii="Arial" w:hAnsi="Arial" w:cs="Arial"/>
+          <w:sz w:val="20"/>
+          <w:szCs w:val="20"/>
+        </w:rPr>
+        <w:t>particular year</w:t>
+      </w:r>
+      <w:proofErr w:type="gramEnd"/>
+      <w:r>
+        <w:rPr>
+          <w:rFonts w:ascii="Arial" w:hAnsi="Arial" w:cs="Arial"/>
+          <w:sz w:val="20"/>
+          <w:szCs w:val="20"/>
+        </w:rPr>
+        <w:t xml:space="preserve">? Or what was the price of breakfast in 1971? How the popularity of a dish has change over </w:t>
+      </w:r>
+      <w:proofErr w:type="gramStart"/>
+      <w:r>
+        <w:rPr>
+          <w:rFonts w:ascii="Arial" w:hAnsi="Arial" w:cs="Arial"/>
+          <w:sz w:val="20"/>
+          <w:szCs w:val="20"/>
+        </w:rPr>
+        <w:t>a period of time</w:t>
+      </w:r>
+      <w:proofErr w:type="gramEnd"/>
+      <w:r>
+        <w:rPr>
+          <w:rFonts w:ascii="Arial" w:hAnsi="Arial" w:cs="Arial"/>
+          <w:sz w:val="20"/>
+          <w:szCs w:val="20"/>
+        </w:rPr>
+        <w:t xml:space="preserve">? Can we predict food preferences over the </w:t>
+      </w:r>
+      <w:proofErr w:type="gramStart"/>
+      <w:r>
+        <w:rPr>
+          <w:rFonts w:ascii="Arial" w:hAnsi="Arial" w:cs="Arial"/>
+          <w:sz w:val="20"/>
+          <w:szCs w:val="20"/>
+        </w:rPr>
+        <w:t>period of time</w:t>
+      </w:r>
+      <w:proofErr w:type="gramEnd"/>
+      <w:r>
+        <w:rPr>
+          <w:rFonts w:ascii="Arial" w:hAnsi="Arial" w:cs="Arial"/>
+          <w:sz w:val="20"/>
+          <w:szCs w:val="20"/>
+        </w:rPr>
+        <w:t xml:space="preserve"> or during any special events? Can we predict anything about a dish’s price based on its name or description?</w:t>
       </w:r>
     </w:p>
     <w:p>
@@ -2220,7 +2711,7 @@
           <w:b/>
         </w:rPr>
       </w:pPr>
-      <w:bookmarkStart w:id="7" w:name="_Toc15549750"/>
+      <w:bookmarkStart w:id="7" w:name="_Toc15682209"/>
       <w:r>
         <w:rPr>
           <w:rFonts w:ascii="Arial" w:hAnsi="Arial" w:cs="Arial"/>
@@ -2239,7 +2730,7 @@
           <w:b/>
         </w:rPr>
       </w:pPr>
-      <w:bookmarkStart w:id="8" w:name="_Toc15549751"/>
+      <w:bookmarkStart w:id="8" w:name="_Toc15682210"/>
       <w:r>
         <w:rPr>
           <w:rFonts w:ascii="Arial" w:hAnsi="Arial" w:cs="Arial"/>
@@ -2415,14 +2906,32 @@
           <w:sz w:val="20"/>
           <w:szCs w:val="20"/>
         </w:rPr>
-        <w:t xml:space="preserve"> “()[]{}\?#!%”</w:t>
-      </w:r>
+        <w:t xml:space="preserve"> “</w:t>
+      </w:r>
+      <w:proofErr w:type="gramStart"/>
       <w:r>
         <w:rPr>
           <w:rFonts w:ascii="Arial" w:eastAsia="Malgun Gothic" w:hAnsi="Arial" w:cs="Arial"/>
           <w:sz w:val="20"/>
           <w:szCs w:val="20"/>
         </w:rPr>
+        <w:t>()[</w:t>
+      </w:r>
+      <w:proofErr w:type="gramEnd"/>
+      <w:r>
+        <w:rPr>
+          <w:rFonts w:ascii="Arial" w:eastAsia="Malgun Gothic" w:hAnsi="Arial" w:cs="Arial"/>
+          <w:sz w:val="20"/>
+          <w:szCs w:val="20"/>
+        </w:rPr>
+        <w:t>]{}\?#!%”</w:t>
+      </w:r>
+      <w:r>
+        <w:rPr>
+          <w:rFonts w:ascii="Arial" w:eastAsia="Malgun Gothic" w:hAnsi="Arial" w:cs="Arial"/>
+          <w:sz w:val="20"/>
+          <w:szCs w:val="20"/>
+        </w:rPr>
         <w:t xml:space="preserve"> </w:t>
       </w:r>
       <w:r>
@@ -2439,7 +2948,25 @@
           <w:sz w:val="20"/>
           <w:szCs w:val="20"/>
         </w:rPr>
-        <w:t xml:space="preserve"> “;,-”</w:t>
+        <w:t xml:space="preserve"> </w:t>
+      </w:r>
+      <w:proofErr w:type="gramStart"/>
+      <w:r>
+        <w:rPr>
+          <w:rFonts w:ascii="Arial" w:eastAsia="Malgun Gothic" w:hAnsi="Arial" w:cs="Arial"/>
+          <w:sz w:val="20"/>
+          <w:szCs w:val="20"/>
+        </w:rPr>
+        <w:t>“;,</w:t>
+      </w:r>
+      <w:proofErr w:type="gramEnd"/>
+      <w:r>
+        <w:rPr>
+          <w:rFonts w:ascii="Arial" w:eastAsia="Malgun Gothic" w:hAnsi="Arial" w:cs="Arial"/>
+          <w:sz w:val="20"/>
+          <w:szCs w:val="20"/>
+        </w:rPr>
+        <w:t>-”</w:t>
       </w:r>
     </w:p>
     <w:p>
@@ -2555,7 +3082,43 @@
           <w:sz w:val="20"/>
           <w:szCs w:val="20"/>
         </w:rPr>
-        <w:t xml:space="preserve">Clusters columns based on method key collision and keying function as fingerprint. Accepted the default values for new cell value. Merge cluster and then perform ngram-fingerprint using ngram size as 2. Metaphore3 and cologne-phonetic were mostly creating clusters with somewhat different names too so were not used.  </w:t>
+        <w:t xml:space="preserve">Clusters columns based on method key collision and keying function as fingerprint. Accepted the default values for new cell value. Merge cluster and then perform </w:t>
+      </w:r>
+      <w:proofErr w:type="spellStart"/>
+      <w:r>
+        <w:rPr>
+          <w:rFonts w:ascii="Arial" w:eastAsia="Malgun Gothic" w:hAnsi="Arial" w:cs="Arial"/>
+          <w:sz w:val="20"/>
+          <w:szCs w:val="20"/>
+        </w:rPr>
+        <w:t>ngram</w:t>
+      </w:r>
+      <w:proofErr w:type="spellEnd"/>
+      <w:r>
+        <w:rPr>
+          <w:rFonts w:ascii="Arial" w:eastAsia="Malgun Gothic" w:hAnsi="Arial" w:cs="Arial"/>
+          <w:sz w:val="20"/>
+          <w:szCs w:val="20"/>
+        </w:rPr>
+        <w:t xml:space="preserve">-fingerprint using </w:t>
+      </w:r>
+      <w:proofErr w:type="spellStart"/>
+      <w:r>
+        <w:rPr>
+          <w:rFonts w:ascii="Arial" w:eastAsia="Malgun Gothic" w:hAnsi="Arial" w:cs="Arial"/>
+          <w:sz w:val="20"/>
+          <w:szCs w:val="20"/>
+        </w:rPr>
+        <w:t>ngram</w:t>
+      </w:r>
+      <w:proofErr w:type="spellEnd"/>
+      <w:r>
+        <w:rPr>
+          <w:rFonts w:ascii="Arial" w:eastAsia="Malgun Gothic" w:hAnsi="Arial" w:cs="Arial"/>
+          <w:sz w:val="20"/>
+          <w:szCs w:val="20"/>
+        </w:rPr>
+        <w:t xml:space="preserve"> size as 2. Metaphore3 and cologne-phonetic were mostly creating clusters with somewhat different names too so were not used.  </w:t>
       </w:r>
     </w:p>
     <w:p>
@@ -2571,14 +3134,52 @@
           <w:rFonts w:ascii="Arial" w:eastAsia="Times New Roman" w:hAnsi="Arial" w:cs="Arial"/>
         </w:rPr>
       </w:pPr>
+      <w:proofErr w:type="spellStart"/>
       <w:r>
         <w:rPr>
           <w:rFonts w:ascii="Arial" w:eastAsia="Malgun Gothic" w:hAnsi="Arial" w:cs="Arial"/>
           <w:sz w:val="20"/>
           <w:szCs w:val="20"/>
         </w:rPr>
-        <w:t>Physical_description seems to contain information about the menu hard copy format and its size. Menu could be in different forms – accordian fold, book, booklet, broadside, card, folder, tri-folder, two cards joined by ribbons etc</w:t>
-      </w:r>
+        <w:t>Physical_description</w:t>
+      </w:r>
+      <w:proofErr w:type="spellEnd"/>
+      <w:r>
+        <w:rPr>
+          <w:rFonts w:ascii="Arial" w:eastAsia="Malgun Gothic" w:hAnsi="Arial" w:cs="Arial"/>
+          <w:sz w:val="20"/>
+          <w:szCs w:val="20"/>
+        </w:rPr>
+        <w:t xml:space="preserve"> seems to contain information about the menu hard copy format and its size. Menu could be in different forms – </w:t>
+      </w:r>
+      <w:proofErr w:type="spellStart"/>
+      <w:r>
+        <w:rPr>
+          <w:rFonts w:ascii="Arial" w:eastAsia="Malgun Gothic" w:hAnsi="Arial" w:cs="Arial"/>
+          <w:sz w:val="20"/>
+          <w:szCs w:val="20"/>
+        </w:rPr>
+        <w:t>accordian</w:t>
+      </w:r>
+      <w:proofErr w:type="spellEnd"/>
+      <w:r>
+        <w:rPr>
+          <w:rFonts w:ascii="Arial" w:eastAsia="Malgun Gothic" w:hAnsi="Arial" w:cs="Arial"/>
+          <w:sz w:val="20"/>
+          <w:szCs w:val="20"/>
+        </w:rPr>
+        <w:t xml:space="preserve"> fold, book, booklet, broadside, card, folder, tri-folder, two cards joined by ribbons </w:t>
+      </w:r>
+      <w:proofErr w:type="spellStart"/>
+      <w:r>
+        <w:rPr>
+          <w:rFonts w:ascii="Arial" w:eastAsia="Malgun Gothic" w:hAnsi="Arial" w:cs="Arial"/>
+          <w:sz w:val="20"/>
+          <w:szCs w:val="20"/>
+        </w:rPr>
+        <w:t>etc</w:t>
+      </w:r>
+      <w:proofErr w:type="spellEnd"/>
     </w:p>
     <w:p>
       <w:pPr>
@@ -2596,7 +3197,61 @@
           <w:sz w:val="20"/>
           <w:szCs w:val="20"/>
         </w:rPr>
-        <w:t xml:space="preserve">Split the physical_description column with separator as semicolon. It is split into 7 columns. Rename the first column as “physical_description_menu_type” and join other columns as rename it as “physical_description_menu_others” </w:t>
+        <w:t xml:space="preserve">Split the </w:t>
+      </w:r>
+      <w:proofErr w:type="spellStart"/>
+      <w:r>
+        <w:rPr>
+          <w:rFonts w:ascii="Arial" w:eastAsia="Malgun Gothic" w:hAnsi="Arial" w:cs="Arial"/>
+          <w:sz w:val="20"/>
+          <w:szCs w:val="20"/>
+        </w:rPr>
+        <w:t>physical_description</w:t>
+      </w:r>
+      <w:proofErr w:type="spellEnd"/>
+      <w:r>
+        <w:rPr>
+          <w:rFonts w:ascii="Arial" w:eastAsia="Malgun Gothic" w:hAnsi="Arial" w:cs="Arial"/>
+          <w:sz w:val="20"/>
+          <w:szCs w:val="20"/>
+        </w:rPr>
+        <w:t xml:space="preserve"> column with separator as semicolon. It is split into 7 columns. Rename the first column as “</w:t>
+      </w:r>
+      <w:proofErr w:type="spellStart"/>
+      <w:r>
+        <w:rPr>
+          <w:rFonts w:ascii="Arial" w:eastAsia="Malgun Gothic" w:hAnsi="Arial" w:cs="Arial"/>
+          <w:sz w:val="20"/>
+          <w:szCs w:val="20"/>
+        </w:rPr>
+        <w:t>physical_description_menu_type</w:t>
+      </w:r>
+      <w:proofErr w:type="spellEnd"/>
+      <w:r>
+        <w:rPr>
+          <w:rFonts w:ascii="Arial" w:eastAsia="Malgun Gothic" w:hAnsi="Arial" w:cs="Arial"/>
+          <w:sz w:val="20"/>
+          <w:szCs w:val="20"/>
+        </w:rPr>
+        <w:t>” and join other columns as rename it as “</w:t>
+      </w:r>
+      <w:proofErr w:type="spellStart"/>
+      <w:r>
+        <w:rPr>
+          <w:rFonts w:ascii="Arial" w:eastAsia="Malgun Gothic" w:hAnsi="Arial" w:cs="Arial"/>
+          <w:sz w:val="20"/>
+          <w:szCs w:val="20"/>
+        </w:rPr>
+        <w:t>physical_description_menu_others</w:t>
+      </w:r>
+      <w:proofErr w:type="spellEnd"/>
+      <w:r>
+        <w:rPr>
+          <w:rFonts w:ascii="Arial" w:eastAsia="Malgun Gothic" w:hAnsi="Arial" w:cs="Arial"/>
+          <w:sz w:val="20"/>
+          <w:szCs w:val="20"/>
+        </w:rPr>
+        <w:t xml:space="preserve">” </w:t>
       </w:r>
     </w:p>
     <w:p>
@@ -2630,7 +3285,7 @@
                     </pic:cNvPicPr>
                   </pic:nvPicPr>
                   <pic:blipFill>
-                    <a:blip r:embed="rId9" cstate="print">
+                    <a:blip r:embed="rId10" cstate="print">
                       <a:extLst>
                         <a:ext uri="{28A0092B-C50C-407E-A947-70E740481C1C}">
                           <a14:useLocalDpi xmlns:a14="http://schemas.microsoft.com/office/drawing/2010/main" val="0"/>
@@ -2723,8 +3378,17 @@
           <w:b w:val="0"/>
           <w:i/>
         </w:rPr>
-        <w:t xml:space="preserve"> Open Refine physical_desciprtion</w:t>
-      </w:r>
+        <w:t xml:space="preserve"> Open Refine </w:t>
+      </w:r>
+      <w:proofErr w:type="spellStart"/>
+      <w:r>
+        <w:rPr>
+          <w:b w:val="0"/>
+          <w:i/>
+        </w:rPr>
+        <w:t>physical_desciprtion</w:t>
+      </w:r>
+      <w:proofErr w:type="spellEnd"/>
     </w:p>
     <w:p>
       <w:pPr>
@@ -2791,7 +3455,39 @@
           <w:szCs w:val="20"/>
         </w:rPr>
         <w:lastRenderedPageBreak/>
-        <w:t>Columns id, name, keywords, language, location_type, currency, currency_symbol are not updated.</w:t>
+        <w:t xml:space="preserve">Columns id, name, keywords, language, </w:t>
+      </w:r>
+      <w:proofErr w:type="spellStart"/>
+      <w:r>
+        <w:rPr>
+          <w:rFonts w:ascii="Arial" w:eastAsia="Malgun Gothic" w:hAnsi="Arial" w:cs="Arial"/>
+          <w:szCs w:val="20"/>
+        </w:rPr>
+        <w:t>location_type</w:t>
+      </w:r>
+      <w:proofErr w:type="spellEnd"/>
+      <w:r>
+        <w:rPr>
+          <w:rFonts w:ascii="Arial" w:eastAsia="Malgun Gothic" w:hAnsi="Arial" w:cs="Arial"/>
+          <w:szCs w:val="20"/>
+        </w:rPr>
+        <w:t xml:space="preserve">, currency, </w:t>
+      </w:r>
+      <w:proofErr w:type="spellStart"/>
+      <w:r>
+        <w:rPr>
+          <w:rFonts w:ascii="Arial" w:eastAsia="Malgun Gothic" w:hAnsi="Arial" w:cs="Arial"/>
+          <w:szCs w:val="20"/>
+        </w:rPr>
+        <w:t>currency_symbol</w:t>
+      </w:r>
+      <w:proofErr w:type="spellEnd"/>
+      <w:r>
+        <w:rPr>
+          <w:rFonts w:ascii="Arial" w:eastAsia="Malgun Gothic" w:hAnsi="Arial" w:cs="Arial"/>
+          <w:szCs w:val="20"/>
+        </w:rPr>
+        <w:t xml:space="preserve"> are not updated.</w:t>
       </w:r>
     </w:p>
     <w:p>
@@ -2904,7 +3600,7 @@
                     </pic:cNvPicPr>
                   </pic:nvPicPr>
                   <pic:blipFill>
-                    <a:blip r:embed="rId10" cstate="print">
+                    <a:blip r:embed="rId11" cstate="print">
                       <a:extLst>
                         <a:ext uri="{28A0092B-C50C-407E-A947-70E740481C1C}">
                           <a14:useLocalDpi xmlns:a14="http://schemas.microsoft.com/office/drawing/2010/main" val="0"/>
@@ -3060,7 +3756,23 @@
           <w:rFonts w:ascii="Arial" w:eastAsia="Malgun Gothic" w:hAnsi="Arial" w:cs="Arial"/>
           <w:szCs w:val="20"/>
         </w:rPr>
-        <w:t xml:space="preserve">“()[]{}\?#!%” </w:t>
+        <w:t>“</w:t>
+      </w:r>
+      <w:proofErr w:type="gramStart"/>
+      <w:r>
+        <w:rPr>
+          <w:rFonts w:ascii="Arial" w:eastAsia="Malgun Gothic" w:hAnsi="Arial" w:cs="Arial"/>
+          <w:szCs w:val="20"/>
+        </w:rPr>
+        <w:t>()[</w:t>
+      </w:r>
+      <w:proofErr w:type="gramEnd"/>
+      <w:r>
+        <w:rPr>
+          <w:rFonts w:ascii="Arial" w:eastAsia="Malgun Gothic" w:hAnsi="Arial" w:cs="Arial"/>
+          <w:szCs w:val="20"/>
+        </w:rPr>
+        <w:t xml:space="preserve">]{}\?#!%” </w:t>
       </w:r>
       <w:r>
         <w:rPr>
@@ -3092,7 +3804,21 @@
         <w:rPr>
           <w:rFonts w:ascii="Arial" w:hAnsi="Arial" w:cs="Arial"/>
         </w:rPr>
-        <w:t xml:space="preserve"> “ngram-fingerprint” as shown below.</w:t>
+        <w:t xml:space="preserve"> “</w:t>
+      </w:r>
+      <w:proofErr w:type="spellStart"/>
+      <w:r>
+        <w:rPr>
+          <w:rFonts w:ascii="Arial" w:hAnsi="Arial" w:cs="Arial"/>
+        </w:rPr>
+        <w:t>ngram</w:t>
+      </w:r>
+      <w:proofErr w:type="spellEnd"/>
+      <w:r>
+        <w:rPr>
+          <w:rFonts w:ascii="Arial" w:hAnsi="Arial" w:cs="Arial"/>
+        </w:rPr>
+        <w:t>-fingerprint” as shown below.</w:t>
       </w:r>
     </w:p>
     <w:p>
@@ -3130,7 +3856,7 @@
                     </pic:cNvPicPr>
                   </pic:nvPicPr>
                   <pic:blipFill>
-                    <a:blip r:embed="rId11" cstate="print">
+                    <a:blip r:embed="rId12" cstate="print">
                       <a:extLst>
                         <a:ext uri="{28A0092B-C50C-407E-A947-70E740481C1C}">
                           <a14:useLocalDpi xmlns:a14="http://schemas.microsoft.com/office/drawing/2010/main" val="0"/>
@@ -3257,6 +3983,7 @@
           <w:b/>
         </w:rPr>
       </w:pPr>
+      <w:proofErr w:type="spellStart"/>
       <w:r>
         <w:rPr>
           <w:rFonts w:ascii="Arial" w:hAnsi="Arial" w:cs="Arial"/>
@@ -3264,22 +3991,59 @@
         </w:rPr>
         <w:t>MenuPage</w:t>
       </w:r>
-    </w:p>
-    <w:p>
-      <w:pPr>
-        <w:rPr>
-          <w:rFonts w:ascii="Arial" w:hAnsi="Arial" w:cs="Arial"/>
-          <w:sz w:val="20"/>
-          <w:szCs w:val="20"/>
-        </w:rPr>
-      </w:pPr>
-      <w:r>
-        <w:rPr>
-          <w:rFonts w:ascii="Arial" w:hAnsi="Arial" w:cs="Arial"/>
-          <w:sz w:val="20"/>
-          <w:szCs w:val="20"/>
-        </w:rPr>
-        <w:t>Following data cleaning steps were performced on the MenuPage dataset</w:t>
+      <w:proofErr w:type="spellEnd"/>
+    </w:p>
+    <w:p>
+      <w:pPr>
+        <w:rPr>
+          <w:rFonts w:ascii="Arial" w:hAnsi="Arial" w:cs="Arial"/>
+          <w:sz w:val="20"/>
+          <w:szCs w:val="20"/>
+        </w:rPr>
+      </w:pPr>
+      <w:r>
+        <w:rPr>
+          <w:rFonts w:ascii="Arial" w:hAnsi="Arial" w:cs="Arial"/>
+          <w:sz w:val="20"/>
+          <w:szCs w:val="20"/>
+        </w:rPr>
+        <w:t xml:space="preserve">Following data cleaning steps were </w:t>
+      </w:r>
+      <w:proofErr w:type="spellStart"/>
+      <w:r>
+        <w:rPr>
+          <w:rFonts w:ascii="Arial" w:hAnsi="Arial" w:cs="Arial"/>
+          <w:sz w:val="20"/>
+          <w:szCs w:val="20"/>
+        </w:rPr>
+        <w:t>performced</w:t>
+      </w:r>
+      <w:proofErr w:type="spellEnd"/>
+      <w:r>
+        <w:rPr>
+          <w:rFonts w:ascii="Arial" w:hAnsi="Arial" w:cs="Arial"/>
+          <w:sz w:val="20"/>
+          <w:szCs w:val="20"/>
+        </w:rPr>
+        <w:t xml:space="preserve"> on the </w:t>
+      </w:r>
+      <w:proofErr w:type="spellStart"/>
+      <w:r>
+        <w:rPr>
+          <w:rFonts w:ascii="Arial" w:hAnsi="Arial" w:cs="Arial"/>
+          <w:sz w:val="20"/>
+          <w:szCs w:val="20"/>
+        </w:rPr>
+        <w:t>MenuPage</w:t>
+      </w:r>
+      <w:proofErr w:type="spellEnd"/>
+      <w:r>
+        <w:rPr>
+          <w:rFonts w:ascii="Arial" w:hAnsi="Arial" w:cs="Arial"/>
+          <w:sz w:val="20"/>
+          <w:szCs w:val="20"/>
+        </w:rPr>
+        <w:t xml:space="preserve"> dataset</w:t>
       </w:r>
     </w:p>
     <w:p>
@@ -3313,8 +4077,17 @@
           <w:rFonts w:ascii="Arial" w:hAnsi="Arial" w:cs="Arial"/>
           <w:b/>
         </w:rPr>
-        <w:t>4. MenuItem</w:t>
-      </w:r>
+        <w:t xml:space="preserve">4. </w:t>
+      </w:r>
+      <w:proofErr w:type="spellStart"/>
+      <w:r>
+        <w:rPr>
+          <w:rFonts w:ascii="Arial" w:hAnsi="Arial" w:cs="Arial"/>
+          <w:b/>
+        </w:rPr>
+        <w:t>MenuItem</w:t>
+      </w:r>
+      <w:proofErr w:type="spellEnd"/>
       <w:r>
         <w:rPr>
           <w:rFonts w:ascii="Arial" w:hAnsi="Arial" w:cs="Arial"/>
@@ -3337,12 +4110,14 @@
         </w:rPr>
         <w:t xml:space="preserve">Following data cleaning steps were performed on the </w:t>
       </w:r>
+      <w:proofErr w:type="spellStart"/>
       <w:r>
         <w:rPr>
           <w:rFonts w:ascii="Arial" w:hAnsi="Arial" w:cs="Arial"/>
         </w:rPr>
         <w:t>MenuItem</w:t>
       </w:r>
+      <w:proofErr w:type="spellEnd"/>
       <w:r>
         <w:rPr>
           <w:rFonts w:ascii="Arial" w:hAnsi="Arial" w:cs="Arial"/>
@@ -3366,7 +4141,21 @@
         <w:rPr>
           <w:rFonts w:ascii="Arial" w:hAnsi="Arial" w:cs="Arial"/>
         </w:rPr>
-        <w:t>“high_price” column is removed</w:t>
+        <w:t>“</w:t>
+      </w:r>
+      <w:proofErr w:type="spellStart"/>
+      <w:r>
+        <w:rPr>
+          <w:rFonts w:ascii="Arial" w:hAnsi="Arial" w:cs="Arial"/>
+        </w:rPr>
+        <w:t>high_price</w:t>
+      </w:r>
+      <w:proofErr w:type="spellEnd"/>
+      <w:r>
+        <w:rPr>
+          <w:rFonts w:ascii="Arial" w:hAnsi="Arial" w:cs="Arial"/>
+        </w:rPr>
+        <w:t>” column is removed</w:t>
       </w:r>
     </w:p>
     <w:p>
@@ -3385,7 +4174,43 @@
         <w:rPr>
           <w:rFonts w:ascii="Arial" w:hAnsi="Arial" w:cs="Arial"/>
         </w:rPr>
-        <w:t>“created_at” is transposed into “toDate()”</w:t>
+        <w:t>“</w:t>
+      </w:r>
+      <w:proofErr w:type="spellStart"/>
+      <w:r>
+        <w:rPr>
+          <w:rFonts w:ascii="Arial" w:hAnsi="Arial" w:cs="Arial"/>
+        </w:rPr>
+        <w:t>created_at</w:t>
+      </w:r>
+      <w:proofErr w:type="spellEnd"/>
+      <w:r>
+        <w:rPr>
+          <w:rFonts w:ascii="Arial" w:hAnsi="Arial" w:cs="Arial"/>
+        </w:rPr>
+        <w:t>” is transposed into “</w:t>
+      </w:r>
+      <w:proofErr w:type="spellStart"/>
+      <w:proofErr w:type="gramStart"/>
+      <w:r>
+        <w:rPr>
+          <w:rFonts w:ascii="Arial" w:hAnsi="Arial" w:cs="Arial"/>
+        </w:rPr>
+        <w:t>toDate</w:t>
+      </w:r>
+      <w:proofErr w:type="spellEnd"/>
+      <w:r>
+        <w:rPr>
+          <w:rFonts w:ascii="Arial" w:hAnsi="Arial" w:cs="Arial"/>
+        </w:rPr>
+        <w:t>(</w:t>
+      </w:r>
+      <w:proofErr w:type="gramEnd"/>
+      <w:r>
+        <w:rPr>
+          <w:rFonts w:ascii="Arial" w:hAnsi="Arial" w:cs="Arial"/>
+        </w:rPr>
+        <w:t>)”</w:t>
       </w:r>
     </w:p>
     <w:p>
@@ -3405,7 +4230,43 @@
         <w:rPr>
           <w:rFonts w:ascii="Arial" w:hAnsi="Arial" w:cs="Arial"/>
         </w:rPr>
-        <w:t>“updated_at” is transposed into “toDate()”</w:t>
+        <w:t>“</w:t>
+      </w:r>
+      <w:proofErr w:type="spellStart"/>
+      <w:r>
+        <w:rPr>
+          <w:rFonts w:ascii="Arial" w:hAnsi="Arial" w:cs="Arial"/>
+        </w:rPr>
+        <w:t>updated_at</w:t>
+      </w:r>
+      <w:proofErr w:type="spellEnd"/>
+      <w:r>
+        <w:rPr>
+          <w:rFonts w:ascii="Arial" w:hAnsi="Arial" w:cs="Arial"/>
+        </w:rPr>
+        <w:t>” is transposed into “</w:t>
+      </w:r>
+      <w:proofErr w:type="spellStart"/>
+      <w:proofErr w:type="gramStart"/>
+      <w:r>
+        <w:rPr>
+          <w:rFonts w:ascii="Arial" w:hAnsi="Arial" w:cs="Arial"/>
+        </w:rPr>
+        <w:t>toDate</w:t>
+      </w:r>
+      <w:proofErr w:type="spellEnd"/>
+      <w:r>
+        <w:rPr>
+          <w:rFonts w:ascii="Arial" w:hAnsi="Arial" w:cs="Arial"/>
+        </w:rPr>
+        <w:t>(</w:t>
+      </w:r>
+      <w:proofErr w:type="gramEnd"/>
+      <w:r>
+        <w:rPr>
+          <w:rFonts w:ascii="Arial" w:hAnsi="Arial" w:cs="Arial"/>
+        </w:rPr>
+        <w:t>)”</w:t>
       </w:r>
       <w:r>
         <w:rPr>
@@ -3427,7 +4288,7 @@
           <w:b/>
         </w:rPr>
       </w:pPr>
-      <w:bookmarkStart w:id="9" w:name="_Toc15549752"/>
+      <w:bookmarkStart w:id="9" w:name="_Toc15682211"/>
       <w:r>
         <w:rPr>
           <w:rFonts w:ascii="Arial" w:hAnsi="Arial" w:cs="Arial"/>
@@ -3450,7 +4311,7 @@
           <w:b/>
         </w:rPr>
       </w:pPr>
-      <w:bookmarkStart w:id="10" w:name="_Toc15549753"/>
+      <w:bookmarkStart w:id="10" w:name="_Toc15682212"/>
       <w:r>
         <w:rPr>
           <w:rFonts w:ascii="Arial" w:hAnsi="Arial" w:cs="Arial"/>
@@ -3474,7 +4335,61 @@
           <w:sz w:val="20"/>
           <w:szCs w:val="20"/>
         </w:rPr>
-        <w:t>Using SQLITE we imported the above Openrefine cleaned dataset into a database “nypd.db “. Following commands shown in figure 3 are used to convert .csv files into a database and sql script.</w:t>
+        <w:t xml:space="preserve">Using SQLITE we imported the above </w:t>
+      </w:r>
+      <w:proofErr w:type="spellStart"/>
+      <w:r>
+        <w:rPr>
+          <w:rFonts w:ascii="Arial" w:hAnsi="Arial" w:cs="Arial"/>
+          <w:sz w:val="20"/>
+          <w:szCs w:val="20"/>
+        </w:rPr>
+        <w:t>Openrefine</w:t>
+      </w:r>
+      <w:proofErr w:type="spellEnd"/>
+      <w:r>
+        <w:rPr>
+          <w:rFonts w:ascii="Arial" w:hAnsi="Arial" w:cs="Arial"/>
+          <w:sz w:val="20"/>
+          <w:szCs w:val="20"/>
+        </w:rPr>
+        <w:t xml:space="preserve"> cleaned dataset into a database “</w:t>
+      </w:r>
+      <w:proofErr w:type="spellStart"/>
+      <w:r>
+        <w:rPr>
+          <w:rFonts w:ascii="Arial" w:hAnsi="Arial" w:cs="Arial"/>
+          <w:sz w:val="20"/>
+          <w:szCs w:val="20"/>
+        </w:rPr>
+        <w:t>nypd.db</w:t>
+      </w:r>
+      <w:proofErr w:type="spellEnd"/>
+      <w:r>
+        <w:rPr>
+          <w:rFonts w:ascii="Arial" w:hAnsi="Arial" w:cs="Arial"/>
+          <w:sz w:val="20"/>
+          <w:szCs w:val="20"/>
+        </w:rPr>
+        <w:t xml:space="preserve"> “. Following commands shown in figure 3 are used to convert .csv files into a database and </w:t>
+      </w:r>
+      <w:proofErr w:type="spellStart"/>
+      <w:r>
+        <w:rPr>
+          <w:rFonts w:ascii="Arial" w:hAnsi="Arial" w:cs="Arial"/>
+          <w:sz w:val="20"/>
+          <w:szCs w:val="20"/>
+        </w:rPr>
+        <w:t>sql</w:t>
+      </w:r>
+      <w:proofErr w:type="spellEnd"/>
+      <w:r>
+        <w:rPr>
+          <w:rFonts w:ascii="Arial" w:hAnsi="Arial" w:cs="Arial"/>
+          <w:sz w:val="20"/>
+          <w:szCs w:val="20"/>
+        </w:rPr>
+        <w:t xml:space="preserve"> script.</w:t>
       </w:r>
     </w:p>
     <w:p>
@@ -3514,7 +4429,7 @@
                     </pic:cNvPicPr>
                   </pic:nvPicPr>
                   <pic:blipFill>
-                    <a:blip r:embed="rId12">
+                    <a:blip r:embed="rId13">
                       <a:extLst>
                         <a:ext uri="{28A0092B-C50C-407E-A947-70E740481C1C}">
                           <a14:useLocalDpi xmlns:a14="http://schemas.microsoft.com/office/drawing/2010/main" val="0"/>
@@ -3628,7 +4543,79 @@
           <w:sz w:val="20"/>
           <w:szCs w:val="20"/>
         </w:rPr>
-        <w:t>After we generated the sql and nypd.db file. Using Workbench tool we have created a Entity-Relationship diagram. Below Figures explains the relationships between the Tables along with the Primary and Foreign keys.</w:t>
+        <w:t xml:space="preserve">After we generated the </w:t>
+      </w:r>
+      <w:proofErr w:type="spellStart"/>
+      <w:r>
+        <w:rPr>
+          <w:rFonts w:ascii="Arial" w:hAnsi="Arial" w:cs="Arial"/>
+          <w:sz w:val="20"/>
+          <w:szCs w:val="20"/>
+        </w:rPr>
+        <w:t>sql</w:t>
+      </w:r>
+      <w:proofErr w:type="spellEnd"/>
+      <w:r>
+        <w:rPr>
+          <w:rFonts w:ascii="Arial" w:hAnsi="Arial" w:cs="Arial"/>
+          <w:sz w:val="20"/>
+          <w:szCs w:val="20"/>
+        </w:rPr>
+        <w:t xml:space="preserve"> and </w:t>
+      </w:r>
+      <w:proofErr w:type="spellStart"/>
+      <w:r>
+        <w:rPr>
+          <w:rFonts w:ascii="Arial" w:hAnsi="Arial" w:cs="Arial"/>
+          <w:sz w:val="20"/>
+          <w:szCs w:val="20"/>
+        </w:rPr>
+        <w:t>nypd.db</w:t>
+      </w:r>
+      <w:proofErr w:type="spellEnd"/>
+      <w:r>
+        <w:rPr>
+          <w:rFonts w:ascii="Arial" w:hAnsi="Arial" w:cs="Arial"/>
+          <w:sz w:val="20"/>
+          <w:szCs w:val="20"/>
+        </w:rPr>
+        <w:t xml:space="preserve"> file. Using Workbench </w:t>
+      </w:r>
+      <w:proofErr w:type="gramStart"/>
+      <w:r>
+        <w:rPr>
+          <w:rFonts w:ascii="Arial" w:hAnsi="Arial" w:cs="Arial"/>
+          <w:sz w:val="20"/>
+          <w:szCs w:val="20"/>
+        </w:rPr>
+        <w:t>tool</w:t>
+      </w:r>
+      <w:proofErr w:type="gramEnd"/>
+      <w:r>
+        <w:rPr>
+          <w:rFonts w:ascii="Arial" w:hAnsi="Arial" w:cs="Arial"/>
+          <w:sz w:val="20"/>
+          <w:szCs w:val="20"/>
+        </w:rPr>
+        <w:t xml:space="preserve"> we have created </w:t>
+      </w:r>
+      <w:proofErr w:type="spellStart"/>
+      <w:r>
+        <w:rPr>
+          <w:rFonts w:ascii="Arial" w:hAnsi="Arial" w:cs="Arial"/>
+          <w:sz w:val="20"/>
+          <w:szCs w:val="20"/>
+        </w:rPr>
+        <w:t>a</w:t>
+      </w:r>
+      <w:proofErr w:type="spellEnd"/>
+      <w:r>
+        <w:rPr>
+          <w:rFonts w:ascii="Arial" w:hAnsi="Arial" w:cs="Arial"/>
+          <w:sz w:val="20"/>
+          <w:szCs w:val="20"/>
+        </w:rPr>
+        <w:t xml:space="preserve"> Entity-Relationship diagram. Below Figures explains the relationships between the Tables along with the Primary and Foreign keys.</w:t>
       </w:r>
     </w:p>
     <w:p>
@@ -3658,7 +4645,7 @@
                     </pic:cNvPicPr>
                   </pic:nvPicPr>
                   <pic:blipFill>
-                    <a:blip r:embed="rId13">
+                    <a:blip r:embed="rId14">
                       <a:extLst>
                         <a:ext uri="{28A0092B-C50C-407E-A947-70E740481C1C}">
                           <a14:useLocalDpi xmlns:a14="http://schemas.microsoft.com/office/drawing/2010/main" val="0"/>
@@ -3748,15 +4735,57 @@
           <w:b w:val="0"/>
           <w:i/>
         </w:rPr>
-        <w:t xml:space="preserve"> ER diagram Menu, MenuPage, MenuItem</w:t>
-      </w:r>
-    </w:p>
-    <w:p>
+        <w:t xml:space="preserve"> ER diagram Menu, </w:t>
+      </w:r>
+      <w:proofErr w:type="spellStart"/>
       <w:r>
         <w:rPr>
           <w:rFonts w:hint="eastAsia"/>
-        </w:rPr>
-        <w:t>Primary Keys and Foreign Keys are highlighted in green and blue in figure 4 and figure 5 are used for joining the tables for sql queries</w:t>
+          <w:b w:val="0"/>
+          <w:i/>
+        </w:rPr>
+        <w:t>MenuPage</w:t>
+      </w:r>
+      <w:proofErr w:type="spellEnd"/>
+      <w:r>
+        <w:rPr>
+          <w:rFonts w:hint="eastAsia"/>
+          <w:b w:val="0"/>
+          <w:i/>
+        </w:rPr>
+        <w:t xml:space="preserve">, </w:t>
+      </w:r>
+      <w:proofErr w:type="spellStart"/>
+      <w:r>
+        <w:rPr>
+          <w:rFonts w:hint="eastAsia"/>
+          <w:b w:val="0"/>
+          <w:i/>
+        </w:rPr>
+        <w:t>MenuItem</w:t>
+      </w:r>
+      <w:proofErr w:type="spellEnd"/>
+    </w:p>
+    <w:p>
+      <w:r>
+        <w:rPr>
+          <w:rFonts w:hint="eastAsia"/>
+        </w:rPr>
+        <w:t xml:space="preserve">Primary Keys and Foreign Keys are highlighted in green and blue in figure 4 and figure 5 are used for joining the tables for </w:t>
+      </w:r>
+      <w:proofErr w:type="spellStart"/>
+      <w:r>
+        <w:rPr>
+          <w:rFonts w:hint="eastAsia"/>
+        </w:rPr>
+        <w:t>sql</w:t>
+      </w:r>
+      <w:proofErr w:type="spellEnd"/>
+      <w:r>
+        <w:rPr>
+          <w:rFonts w:hint="eastAsia"/>
+        </w:rPr>
+        <w:t xml:space="preserve"> queries</w:t>
       </w:r>
     </w:p>
     <w:p>
@@ -3787,7 +4816,7 @@
                     </pic:cNvPicPr>
                   </pic:nvPicPr>
                   <pic:blipFill>
-                    <a:blip r:embed="rId14">
+                    <a:blip r:embed="rId15">
                       <a:extLst>
                         <a:ext uri="{28A0092B-C50C-407E-A947-70E740481C1C}">
                           <a14:useLocalDpi xmlns:a14="http://schemas.microsoft.com/office/drawing/2010/main" val="0"/>
@@ -3871,7 +4900,39 @@
           <w:rFonts w:hint="eastAsia"/>
           <w:i/>
         </w:rPr>
-        <w:t xml:space="preserve"> ER diagram MenuPage, MenuItem, Dish</w:t>
+        <w:t xml:space="preserve"> ER diagram </w:t>
+      </w:r>
+      <w:proofErr w:type="spellStart"/>
+      <w:r>
+        <w:rPr>
+          <w:rFonts w:hint="eastAsia"/>
+          <w:i/>
+        </w:rPr>
+        <w:t>MenuPage</w:t>
+      </w:r>
+      <w:proofErr w:type="spellEnd"/>
+      <w:r>
+        <w:rPr>
+          <w:rFonts w:hint="eastAsia"/>
+          <w:i/>
+        </w:rPr>
+        <w:t xml:space="preserve">, </w:t>
+      </w:r>
+      <w:proofErr w:type="spellStart"/>
+      <w:r>
+        <w:rPr>
+          <w:rFonts w:hint="eastAsia"/>
+          <w:i/>
+        </w:rPr>
+        <w:t>MenuItem</w:t>
+      </w:r>
+      <w:proofErr w:type="spellEnd"/>
+      <w:r>
+        <w:rPr>
+          <w:rFonts w:hint="eastAsia"/>
+          <w:i/>
+        </w:rPr>
+        <w:t>, Dish</w:t>
       </w:r>
     </w:p>
     <w:p>
@@ -3886,7 +4947,7 @@
           <w:b/>
         </w:rPr>
       </w:pPr>
-      <w:bookmarkStart w:id="11" w:name="_Toc15549754"/>
+      <w:bookmarkStart w:id="11" w:name="_Toc15682213"/>
       <w:r>
         <w:rPr>
           <w:rFonts w:ascii="Arial" w:hAnsi="Arial" w:cs="Arial"/>
@@ -3907,7 +4968,21 @@
         <w:rPr>
           <w:lang w:eastAsia="ko-KR"/>
         </w:rPr>
-        <w:t>For every table in the above generated database, few integrity constraint checks are performed and dirty data is discarded.</w:t>
+        <w:t xml:space="preserve">For every table in the above generated database, few integrity constraint checks are </w:t>
+      </w:r>
+      <w:proofErr w:type="gramStart"/>
+      <w:r>
+        <w:rPr>
+          <w:lang w:eastAsia="ko-KR"/>
+        </w:rPr>
+        <w:t>performed</w:t>
+      </w:r>
+      <w:proofErr w:type="gramEnd"/>
+      <w:r>
+        <w:rPr>
+          <w:lang w:eastAsia="ko-KR"/>
+        </w:rPr>
+        <w:t xml:space="preserve"> and dirty data is discarded.</w:t>
       </w:r>
     </w:p>
     <w:p>
@@ -3986,12 +5061,37 @@
           <w:szCs w:val="20"/>
         </w:rPr>
       </w:pPr>
-      <w:r>
-        <w:rPr>
-          <w:rFonts w:ascii="Arial" w:hAnsi="Arial" w:cs="Arial"/>
-          <w:szCs w:val="20"/>
-        </w:rPr>
-        <w:t>id has to be unique and not null</w:t>
+      <w:proofErr w:type="spellStart"/>
+      <w:r>
+        <w:rPr>
+          <w:rFonts w:ascii="Arial" w:hAnsi="Arial" w:cs="Arial"/>
+          <w:szCs w:val="20"/>
+        </w:rPr>
+        <w:t>id</w:t>
+      </w:r>
+      <w:proofErr w:type="spellEnd"/>
+      <w:r>
+        <w:rPr>
+          <w:rFonts w:ascii="Arial" w:hAnsi="Arial" w:cs="Arial"/>
+          <w:szCs w:val="20"/>
+        </w:rPr>
+        <w:t xml:space="preserve"> </w:t>
+      </w:r>
+      <w:proofErr w:type="gramStart"/>
+      <w:r>
+        <w:rPr>
+          <w:rFonts w:ascii="Arial" w:hAnsi="Arial" w:cs="Arial"/>
+          <w:szCs w:val="20"/>
+        </w:rPr>
+        <w:t>has to</w:t>
+      </w:r>
+      <w:proofErr w:type="gramEnd"/>
+      <w:r>
+        <w:rPr>
+          <w:rFonts w:ascii="Arial" w:hAnsi="Arial" w:cs="Arial"/>
+          <w:szCs w:val="20"/>
+        </w:rPr>
+        <w:t xml:space="preserve"> be unique and not null</w:t>
       </w:r>
       <w:r>
         <w:rPr>
@@ -4019,91 +5119,6 @@
             <wp:extent cx="4943475" cy="381000"/>
             <wp:effectExtent l="0" t="0" r="9525" b="0"/>
             <wp:docPr id="13" name="Picture 13"/>
-            <wp:cNvGraphicFramePr>
-              <a:graphicFrameLocks xmlns:a="http://schemas.openxmlformats.org/drawingml/2006/main" noChangeAspect="1"/>
-            </wp:cNvGraphicFramePr>
-            <a:graphic xmlns:a="http://schemas.openxmlformats.org/drawingml/2006/main">
-              <a:graphicData uri="http://schemas.openxmlformats.org/drawingml/2006/picture">
-                <pic:pic xmlns:pic="http://schemas.openxmlformats.org/drawingml/2006/picture">
-                  <pic:nvPicPr>
-                    <pic:cNvPr id="0" name=""/>
-                    <pic:cNvPicPr/>
-                  </pic:nvPicPr>
-                  <pic:blipFill>
-                    <a:blip r:embed="rId15"/>
-                    <a:stretch>
-                      <a:fillRect/>
-                    </a:stretch>
-                  </pic:blipFill>
-                  <pic:spPr>
-                    <a:xfrm>
-                      <a:off x="0" y="0"/>
-                      <a:ext cx="4943475" cy="381000"/>
-                    </a:xfrm>
-                    <a:prstGeom prst="rect">
-                      <a:avLst/>
-                    </a:prstGeom>
-                  </pic:spPr>
-                </pic:pic>
-              </a:graphicData>
-            </a:graphic>
-          </wp:inline>
-        </w:drawing>
-      </w:r>
-    </w:p>
-    <w:p>
-      <w:pPr>
-        <w:pStyle w:val="ListParagraph"/>
-        <w:numPr>
-          <w:ilvl w:val="0"/>
-          <w:numId w:val="9"/>
-        </w:numPr>
-        <w:ind w:leftChars="0"/>
-        <w:rPr>
-          <w:rFonts w:ascii="Arial" w:hAnsi="Arial" w:cs="Arial"/>
-          <w:szCs w:val="20"/>
-        </w:rPr>
-      </w:pPr>
-      <w:r>
-        <w:rPr>
-          <w:rFonts w:ascii="Arial" w:hAnsi="Arial" w:cs="Arial"/>
-          <w:szCs w:val="20"/>
-        </w:rPr>
-        <w:t xml:space="preserve">menus_appeared cannot be </w:t>
-      </w:r>
-      <w:r>
-        <w:rPr>
-          <w:rFonts w:ascii="Arial" w:hAnsi="Arial" w:cs="Arial"/>
-          <w:szCs w:val="20"/>
-        </w:rPr>
-        <w:t>NULL</w:t>
-      </w:r>
-      <w:r>
-        <w:rPr>
-          <w:rFonts w:ascii="Arial" w:hAnsi="Arial" w:cs="Arial"/>
-          <w:szCs w:val="20"/>
-        </w:rPr>
-        <w:t xml:space="preserve"> or negative</w:t>
-      </w:r>
-    </w:p>
-    <w:p>
-      <w:pPr>
-        <w:ind w:left="360"/>
-        <w:rPr>
-          <w:rFonts w:ascii="Arial" w:hAnsi="Arial" w:cs="Arial"/>
-          <w:szCs w:val="20"/>
-        </w:rPr>
-      </w:pPr>
-      <w:r>
-        <w:rPr>
-          <w:noProof/>
-          <w:lang w:eastAsia="ko-KR"/>
-        </w:rPr>
-        <w:drawing>
-          <wp:inline distT="0" distB="0" distL="0" distR="0" wp14:anchorId="0A5AB53D" wp14:editId="54E79B1C">
-            <wp:extent cx="5305425" cy="304800"/>
-            <wp:effectExtent l="0" t="0" r="9525" b="0"/>
-            <wp:docPr id="15" name="Picture 15"/>
             <wp:cNvGraphicFramePr>
               <a:graphicFrameLocks xmlns:a="http://schemas.openxmlformats.org/drawingml/2006/main" noChangeAspect="1"/>
             </wp:cNvGraphicFramePr>
@@ -4123,7 +5138,7 @@
                   <pic:spPr>
                     <a:xfrm>
                       <a:off x="0" y="0"/>
-                      <a:ext cx="5305425" cy="304800"/>
+                      <a:ext cx="4943475" cy="381000"/>
                     </a:xfrm>
                     <a:prstGeom prst="rect">
                       <a:avLst/>
@@ -4149,12 +5164,35 @@
           <w:szCs w:val="20"/>
         </w:rPr>
       </w:pPr>
-      <w:r>
-        <w:rPr>
-          <w:rFonts w:ascii="Arial" w:hAnsi="Arial" w:cs="Arial"/>
-          <w:szCs w:val="20"/>
-        </w:rPr>
-        <w:t>times_appeared cannot be NULL or negative.</w:t>
+      <w:proofErr w:type="spellStart"/>
+      <w:r>
+        <w:rPr>
+          <w:rFonts w:ascii="Arial" w:hAnsi="Arial" w:cs="Arial"/>
+          <w:szCs w:val="20"/>
+        </w:rPr>
+        <w:t>menus_appeared</w:t>
+      </w:r>
+      <w:proofErr w:type="spellEnd"/>
+      <w:r>
+        <w:rPr>
+          <w:rFonts w:ascii="Arial" w:hAnsi="Arial" w:cs="Arial"/>
+          <w:szCs w:val="20"/>
+        </w:rPr>
+        <w:t xml:space="preserve"> cannot be </w:t>
+      </w:r>
+      <w:r>
+        <w:rPr>
+          <w:rFonts w:ascii="Arial" w:hAnsi="Arial" w:cs="Arial"/>
+          <w:szCs w:val="20"/>
+        </w:rPr>
+        <w:t>NULL</w:t>
+      </w:r>
+      <w:r>
+        <w:rPr>
+          <w:rFonts w:ascii="Arial" w:hAnsi="Arial" w:cs="Arial"/>
+          <w:szCs w:val="20"/>
+        </w:rPr>
+        <w:t xml:space="preserve"> or negative</w:t>
       </w:r>
     </w:p>
     <w:p>
@@ -4171,10 +5209,10 @@
           <w:lang w:eastAsia="ko-KR"/>
         </w:rPr>
         <w:drawing>
-          <wp:inline distT="0" distB="0" distL="0" distR="0" wp14:anchorId="5C2C9474" wp14:editId="3548169C">
-            <wp:extent cx="5257800" cy="381000"/>
-            <wp:effectExtent l="0" t="0" r="0" b="0"/>
-            <wp:docPr id="14" name="Picture 14"/>
+          <wp:inline distT="0" distB="0" distL="0" distR="0" wp14:anchorId="0A5AB53D" wp14:editId="54E79B1C">
+            <wp:extent cx="5305425" cy="304800"/>
+            <wp:effectExtent l="0" t="0" r="9525" b="0"/>
+            <wp:docPr id="15" name="Picture 15"/>
             <wp:cNvGraphicFramePr>
               <a:graphicFrameLocks xmlns:a="http://schemas.openxmlformats.org/drawingml/2006/main" noChangeAspect="1"/>
             </wp:cNvGraphicFramePr>
@@ -4194,7 +5232,7 @@
                   <pic:spPr>
                     <a:xfrm>
                       <a:off x="0" y="0"/>
-                      <a:ext cx="5257800" cy="381000"/>
+                      <a:ext cx="5305425" cy="304800"/>
                     </a:xfrm>
                     <a:prstGeom prst="rect">
                       <a:avLst/>
@@ -4220,19 +5258,21 @@
           <w:szCs w:val="20"/>
         </w:rPr>
       </w:pPr>
-      <w:r>
-        <w:rPr>
-          <w:rFonts w:ascii="Arial" w:hAnsi="Arial" w:cs="Arial"/>
-          <w:szCs w:val="20"/>
-        </w:rPr>
-        <w:t xml:space="preserve"> </w:t>
-      </w:r>
-      <w:r>
-        <w:rPr>
-          <w:rFonts w:ascii="Arial" w:hAnsi="Arial" w:cs="Arial"/>
-          <w:szCs w:val="20"/>
-        </w:rPr>
-        <w:t>“first_appeared” and the “last_appeared” should be in the range of 1851 and 2012.</w:t>
+      <w:proofErr w:type="spellStart"/>
+      <w:r>
+        <w:rPr>
+          <w:rFonts w:ascii="Arial" w:hAnsi="Arial" w:cs="Arial"/>
+          <w:szCs w:val="20"/>
+        </w:rPr>
+        <w:t>times_appeared</w:t>
+      </w:r>
+      <w:proofErr w:type="spellEnd"/>
+      <w:r>
+        <w:rPr>
+          <w:rFonts w:ascii="Arial" w:hAnsi="Arial" w:cs="Arial"/>
+          <w:szCs w:val="20"/>
+        </w:rPr>
+        <w:t xml:space="preserve"> cannot be NULL or negative.</w:t>
       </w:r>
     </w:p>
     <w:p>
@@ -4249,10 +5289,10 @@
           <w:lang w:eastAsia="ko-KR"/>
         </w:rPr>
         <w:drawing>
-          <wp:inline distT="0" distB="0" distL="0" distR="0" wp14:anchorId="1DF13CCC" wp14:editId="12529F34">
-            <wp:extent cx="5731510" cy="418914"/>
-            <wp:effectExtent l="0" t="0" r="2540" b="635"/>
-            <wp:docPr id="16" name="Picture 16"/>
+          <wp:inline distT="0" distB="0" distL="0" distR="0" wp14:anchorId="5C2C9474" wp14:editId="3548169C">
+            <wp:extent cx="5257800" cy="381000"/>
+            <wp:effectExtent l="0" t="0" r="0" b="0"/>
+            <wp:docPr id="14" name="Picture 14"/>
             <wp:cNvGraphicFramePr>
               <a:graphicFrameLocks xmlns:a="http://schemas.openxmlformats.org/drawingml/2006/main" noChangeAspect="1"/>
             </wp:cNvGraphicFramePr>
@@ -4272,7 +5312,7 @@
                   <pic:spPr>
                     <a:xfrm>
                       <a:off x="0" y="0"/>
-                      <a:ext cx="5731510" cy="418914"/>
+                      <a:ext cx="5257800" cy="381000"/>
                     </a:xfrm>
                     <a:prstGeom prst="rect">
                       <a:avLst/>
@@ -4303,7 +5343,46 @@
           <w:rFonts w:ascii="Arial" w:hAnsi="Arial" w:cs="Arial"/>
           <w:szCs w:val="20"/>
         </w:rPr>
-        <w:t>“first_appeared” cannot be greater than “last_appeared”. Integrity violation was observed.</w:t>
+        <w:t xml:space="preserve"> </w:t>
+      </w:r>
+      <w:r>
+        <w:rPr>
+          <w:rFonts w:ascii="Arial" w:hAnsi="Arial" w:cs="Arial"/>
+          <w:szCs w:val="20"/>
+        </w:rPr>
+        <w:t>“</w:t>
+      </w:r>
+      <w:proofErr w:type="spellStart"/>
+      <w:r>
+        <w:rPr>
+          <w:rFonts w:ascii="Arial" w:hAnsi="Arial" w:cs="Arial"/>
+          <w:szCs w:val="20"/>
+        </w:rPr>
+        <w:t>first_appeared</w:t>
+      </w:r>
+      <w:proofErr w:type="spellEnd"/>
+      <w:r>
+        <w:rPr>
+          <w:rFonts w:ascii="Arial" w:hAnsi="Arial" w:cs="Arial"/>
+          <w:szCs w:val="20"/>
+        </w:rPr>
+        <w:t>” and the “</w:t>
+      </w:r>
+      <w:proofErr w:type="spellStart"/>
+      <w:r>
+        <w:rPr>
+          <w:rFonts w:ascii="Arial" w:hAnsi="Arial" w:cs="Arial"/>
+          <w:szCs w:val="20"/>
+        </w:rPr>
+        <w:t>last_appeared</w:t>
+      </w:r>
+      <w:proofErr w:type="spellEnd"/>
+      <w:r>
+        <w:rPr>
+          <w:rFonts w:ascii="Arial" w:hAnsi="Arial" w:cs="Arial"/>
+          <w:szCs w:val="20"/>
+        </w:rPr>
+        <w:t>” should be in the range of 1851 and 2012.</w:t>
       </w:r>
     </w:p>
     <w:p>
@@ -4319,12 +5398,11 @@
           <w:noProof/>
           <w:lang w:eastAsia="ko-KR"/>
         </w:rPr>
-        <w:lastRenderedPageBreak/>
         <w:drawing>
-          <wp:inline distT="0" distB="0" distL="0" distR="0" wp14:anchorId="6AD05020" wp14:editId="33239A4B">
-            <wp:extent cx="4533900" cy="924107"/>
-            <wp:effectExtent l="0" t="0" r="0" b="9525"/>
-            <wp:docPr id="17" name="Picture 17"/>
+          <wp:inline distT="0" distB="0" distL="0" distR="0" wp14:anchorId="1DF13CCC" wp14:editId="12529F34">
+            <wp:extent cx="5731510" cy="418914"/>
+            <wp:effectExtent l="0" t="0" r="2540" b="635"/>
+            <wp:docPr id="16" name="Picture 16"/>
             <wp:cNvGraphicFramePr>
               <a:graphicFrameLocks xmlns:a="http://schemas.openxmlformats.org/drawingml/2006/main" noChangeAspect="1"/>
             </wp:cNvGraphicFramePr>
@@ -4344,7 +5422,7 @@
                   <pic:spPr>
                     <a:xfrm>
                       <a:off x="0" y="0"/>
-                      <a:ext cx="4533900" cy="924107"/>
+                      <a:ext cx="5731510" cy="418914"/>
                     </a:xfrm>
                     <a:prstGeom prst="rect">
                       <a:avLst/>
@@ -4375,14 +5453,39 @@
           <w:rFonts w:ascii="Arial" w:hAnsi="Arial" w:cs="Arial"/>
           <w:szCs w:val="20"/>
         </w:rPr>
-        <w:t xml:space="preserve">“lowest_price” and “highest_price” cannot be </w:t>
-      </w:r>
-      <w:r>
-        <w:rPr>
-          <w:rFonts w:ascii="Arial" w:hAnsi="Arial" w:cs="Arial"/>
-          <w:szCs w:val="20"/>
-        </w:rPr>
-        <w:t>NULL</w:t>
+        <w:t>“</w:t>
+      </w:r>
+      <w:proofErr w:type="spellStart"/>
+      <w:r>
+        <w:rPr>
+          <w:rFonts w:ascii="Arial" w:hAnsi="Arial" w:cs="Arial"/>
+          <w:szCs w:val="20"/>
+        </w:rPr>
+        <w:t>first_appeared</w:t>
+      </w:r>
+      <w:proofErr w:type="spellEnd"/>
+      <w:r>
+        <w:rPr>
+          <w:rFonts w:ascii="Arial" w:hAnsi="Arial" w:cs="Arial"/>
+          <w:szCs w:val="20"/>
+        </w:rPr>
+        <w:t>” cannot be greater than “</w:t>
+      </w:r>
+      <w:proofErr w:type="spellStart"/>
+      <w:r>
+        <w:rPr>
+          <w:rFonts w:ascii="Arial" w:hAnsi="Arial" w:cs="Arial"/>
+          <w:szCs w:val="20"/>
+        </w:rPr>
+        <w:t>last_appeared</w:t>
+      </w:r>
+      <w:proofErr w:type="spellEnd"/>
+      <w:r>
+        <w:rPr>
+          <w:rFonts w:ascii="Arial" w:hAnsi="Arial" w:cs="Arial"/>
+          <w:szCs w:val="20"/>
+        </w:rPr>
+        <w:t>”. Integrity violation was observed.</w:t>
       </w:r>
     </w:p>
     <w:p>
@@ -4398,11 +5501,12 @@
           <w:noProof/>
           <w:lang w:eastAsia="ko-KR"/>
         </w:rPr>
+        <w:lastRenderedPageBreak/>
         <w:drawing>
-          <wp:inline distT="0" distB="0" distL="0" distR="0" wp14:anchorId="67143F5E" wp14:editId="0ECFEF3D">
-            <wp:extent cx="5581650" cy="314325"/>
+          <wp:inline distT="0" distB="0" distL="0" distR="0" wp14:anchorId="6AD05020" wp14:editId="33239A4B">
+            <wp:extent cx="4533900" cy="924107"/>
             <wp:effectExtent l="0" t="0" r="0" b="9525"/>
-            <wp:docPr id="18" name="Picture 18"/>
+            <wp:docPr id="17" name="Picture 17"/>
             <wp:cNvGraphicFramePr>
               <a:graphicFrameLocks xmlns:a="http://schemas.openxmlformats.org/drawingml/2006/main" noChangeAspect="1"/>
             </wp:cNvGraphicFramePr>
@@ -4422,7 +5526,7 @@
                   <pic:spPr>
                     <a:xfrm>
                       <a:off x="0" y="0"/>
-                      <a:ext cx="5581650" cy="314325"/>
+                      <a:ext cx="4533900" cy="924107"/>
                     </a:xfrm>
                     <a:prstGeom prst="rect">
                       <a:avLst/>
@@ -4439,55 +5543,8 @@
       <w:pPr>
         <w:pStyle w:val="ListParagraph"/>
         <w:numPr>
-          <w:ilvl w:val="1"/>
-          <w:numId w:val="14"/>
-        </w:numPr>
-        <w:ind w:leftChars="-18" w:left="320"/>
-        <w:rPr>
-          <w:rFonts w:ascii="Arial" w:hAnsi="Arial" w:cs="Arial"/>
-          <w:b/>
-        </w:rPr>
-      </w:pPr>
-      <w:r>
-        <w:rPr>
-          <w:rFonts w:ascii="Arial" w:hAnsi="Arial" w:cs="Arial"/>
-          <w:b/>
-        </w:rPr>
-        <w:t>Menu</w:t>
-      </w:r>
-    </w:p>
-    <w:p>
-      <w:pPr>
-        <w:ind w:left="-40"/>
-        <w:rPr>
-          <w:rFonts w:ascii="Arial" w:hAnsi="Arial" w:cs="Arial"/>
-          <w:sz w:val="20"/>
-          <w:szCs w:val="20"/>
-        </w:rPr>
-      </w:pPr>
-      <w:r>
-        <w:rPr>
-          <w:rFonts w:ascii="Arial" w:hAnsi="Arial" w:cs="Arial"/>
-          <w:sz w:val="20"/>
-          <w:szCs w:val="20"/>
-        </w:rPr>
-        <w:t xml:space="preserve">Following </w:t>
-      </w:r>
-      <w:r>
-        <w:rPr>
-          <w:rFonts w:ascii="Arial" w:hAnsi="Arial" w:cs="Arial"/>
-          <w:sz w:val="20"/>
-          <w:szCs w:val="20"/>
-        </w:rPr>
-        <w:t>integrity constraint checks are done on menu table</w:t>
-      </w:r>
-    </w:p>
-    <w:p>
-      <w:pPr>
-        <w:pStyle w:val="ListParagraph"/>
-        <w:numPr>
           <w:ilvl w:val="0"/>
-          <w:numId w:val="22"/>
+          <w:numId w:val="9"/>
         </w:numPr>
         <w:ind w:leftChars="0"/>
         <w:rPr>
@@ -4500,18 +5557,51 @@
           <w:rFonts w:ascii="Arial" w:hAnsi="Arial" w:cs="Arial"/>
           <w:szCs w:val="20"/>
         </w:rPr>
-        <w:t>i</w:t>
-      </w:r>
-      <w:r>
-        <w:rPr>
-          <w:rFonts w:ascii="Arial" w:hAnsi="Arial" w:cs="Arial"/>
-          <w:szCs w:val="20"/>
-        </w:rPr>
-        <w:t>d has to be unique and not null</w:t>
-      </w:r>
-    </w:p>
-    <w:p>
-      <w:pPr>
+        <w:t>“</w:t>
+      </w:r>
+      <w:proofErr w:type="spellStart"/>
+      <w:r>
+        <w:rPr>
+          <w:rFonts w:ascii="Arial" w:hAnsi="Arial" w:cs="Arial"/>
+          <w:szCs w:val="20"/>
+        </w:rPr>
+        <w:t>lowest_price</w:t>
+      </w:r>
+      <w:proofErr w:type="spellEnd"/>
+      <w:r>
+        <w:rPr>
+          <w:rFonts w:ascii="Arial" w:hAnsi="Arial" w:cs="Arial"/>
+          <w:szCs w:val="20"/>
+        </w:rPr>
+        <w:t>” and “</w:t>
+      </w:r>
+      <w:proofErr w:type="spellStart"/>
+      <w:r>
+        <w:rPr>
+          <w:rFonts w:ascii="Arial" w:hAnsi="Arial" w:cs="Arial"/>
+          <w:szCs w:val="20"/>
+        </w:rPr>
+        <w:t>highest_price</w:t>
+      </w:r>
+      <w:proofErr w:type="spellEnd"/>
+      <w:r>
+        <w:rPr>
+          <w:rFonts w:ascii="Arial" w:hAnsi="Arial" w:cs="Arial"/>
+          <w:szCs w:val="20"/>
+        </w:rPr>
+        <w:t xml:space="preserve">” cannot be </w:t>
+      </w:r>
+      <w:r>
+        <w:rPr>
+          <w:rFonts w:ascii="Arial" w:hAnsi="Arial" w:cs="Arial"/>
+          <w:szCs w:val="20"/>
+        </w:rPr>
+        <w:t>NULL</w:t>
+      </w:r>
+    </w:p>
+    <w:p>
+      <w:pPr>
+        <w:ind w:left="360"/>
         <w:rPr>
           <w:rFonts w:ascii="Arial" w:hAnsi="Arial" w:cs="Arial"/>
           <w:szCs w:val="20"/>
@@ -4523,10 +5613,10 @@
           <w:lang w:eastAsia="ko-KR"/>
         </w:rPr>
         <w:drawing>
-          <wp:inline distT="0" distB="0" distL="0" distR="0" wp14:anchorId="699EE8A2" wp14:editId="104F90B5">
-            <wp:extent cx="4953000" cy="304800"/>
-            <wp:effectExtent l="0" t="0" r="0" b="0"/>
-            <wp:docPr id="19" name="Picture 19"/>
+          <wp:inline distT="0" distB="0" distL="0" distR="0" wp14:anchorId="67143F5E" wp14:editId="0ECFEF3D">
+            <wp:extent cx="5581650" cy="314325"/>
+            <wp:effectExtent l="0" t="0" r="0" b="9525"/>
+            <wp:docPr id="18" name="Picture 18"/>
             <wp:cNvGraphicFramePr>
               <a:graphicFrameLocks xmlns:a="http://schemas.openxmlformats.org/drawingml/2006/main" noChangeAspect="1"/>
             </wp:cNvGraphicFramePr>
@@ -4546,7 +5636,7 @@
                   <pic:spPr>
                     <a:xfrm>
                       <a:off x="0" y="0"/>
-                      <a:ext cx="4953000" cy="304800"/>
+                      <a:ext cx="5581650" cy="314325"/>
                     </a:xfrm>
                     <a:prstGeom prst="rect">
                       <a:avLst/>
@@ -4563,6 +5653,53 @@
       <w:pPr>
         <w:pStyle w:val="ListParagraph"/>
         <w:numPr>
+          <w:ilvl w:val="1"/>
+          <w:numId w:val="14"/>
+        </w:numPr>
+        <w:ind w:leftChars="-18" w:left="320"/>
+        <w:rPr>
+          <w:rFonts w:ascii="Arial" w:hAnsi="Arial" w:cs="Arial"/>
+          <w:b/>
+        </w:rPr>
+      </w:pPr>
+      <w:r>
+        <w:rPr>
+          <w:rFonts w:ascii="Arial" w:hAnsi="Arial" w:cs="Arial"/>
+          <w:b/>
+        </w:rPr>
+        <w:t>Menu</w:t>
+      </w:r>
+    </w:p>
+    <w:p>
+      <w:pPr>
+        <w:ind w:left="-40"/>
+        <w:rPr>
+          <w:rFonts w:ascii="Arial" w:hAnsi="Arial" w:cs="Arial"/>
+          <w:sz w:val="20"/>
+          <w:szCs w:val="20"/>
+        </w:rPr>
+      </w:pPr>
+      <w:r>
+        <w:rPr>
+          <w:rFonts w:ascii="Arial" w:hAnsi="Arial" w:cs="Arial"/>
+          <w:sz w:val="20"/>
+          <w:szCs w:val="20"/>
+        </w:rPr>
+        <w:t xml:space="preserve">Following </w:t>
+      </w:r>
+      <w:r>
+        <w:rPr>
+          <w:rFonts w:ascii="Arial" w:hAnsi="Arial" w:cs="Arial"/>
+          <w:sz w:val="20"/>
+          <w:szCs w:val="20"/>
+        </w:rPr>
+        <w:t>integrity constraint checks are done on menu table</w:t>
+      </w:r>
+    </w:p>
+    <w:p>
+      <w:pPr>
+        <w:pStyle w:val="ListParagraph"/>
+        <w:numPr>
           <w:ilvl w:val="0"/>
           <w:numId w:val="22"/>
         </w:numPr>
@@ -4572,12 +5709,44 @@
           <w:szCs w:val="20"/>
         </w:rPr>
       </w:pPr>
-      <w:r>
-        <w:rPr>
-          <w:rFonts w:ascii="Arial" w:hAnsi="Arial" w:cs="Arial"/>
-          <w:szCs w:val="20"/>
-        </w:rPr>
-        <w:t>“sponsor” cannot be null</w:t>
+      <w:proofErr w:type="spellStart"/>
+      <w:r>
+        <w:rPr>
+          <w:rFonts w:ascii="Arial" w:hAnsi="Arial" w:cs="Arial"/>
+          <w:szCs w:val="20"/>
+        </w:rPr>
+        <w:t>i</w:t>
+      </w:r>
+      <w:r>
+        <w:rPr>
+          <w:rFonts w:ascii="Arial" w:hAnsi="Arial" w:cs="Arial"/>
+          <w:szCs w:val="20"/>
+        </w:rPr>
+        <w:t>d</w:t>
+      </w:r>
+      <w:proofErr w:type="spellEnd"/>
+      <w:r>
+        <w:rPr>
+          <w:rFonts w:ascii="Arial" w:hAnsi="Arial" w:cs="Arial"/>
+          <w:szCs w:val="20"/>
+        </w:rPr>
+        <w:t xml:space="preserve"> </w:t>
+      </w:r>
+      <w:proofErr w:type="gramStart"/>
+      <w:r>
+        <w:rPr>
+          <w:rFonts w:ascii="Arial" w:hAnsi="Arial" w:cs="Arial"/>
+          <w:szCs w:val="20"/>
+        </w:rPr>
+        <w:t>has to</w:t>
+      </w:r>
+      <w:proofErr w:type="gramEnd"/>
+      <w:r>
+        <w:rPr>
+          <w:rFonts w:ascii="Arial" w:hAnsi="Arial" w:cs="Arial"/>
+          <w:szCs w:val="20"/>
+        </w:rPr>
+        <w:t xml:space="preserve"> be unique and not null</w:t>
       </w:r>
     </w:p>
     <w:p>
@@ -4593,10 +5762,10 @@
           <w:lang w:eastAsia="ko-KR"/>
         </w:rPr>
         <w:drawing>
-          <wp:inline distT="0" distB="0" distL="0" distR="0" wp14:anchorId="120BA94F" wp14:editId="646B080D">
-            <wp:extent cx="3362325" cy="314325"/>
-            <wp:effectExtent l="0" t="0" r="9525" b="9525"/>
-            <wp:docPr id="20" name="Picture 20"/>
+          <wp:inline distT="0" distB="0" distL="0" distR="0" wp14:anchorId="699EE8A2" wp14:editId="104F90B5">
+            <wp:extent cx="4953000" cy="304800"/>
+            <wp:effectExtent l="0" t="0" r="0" b="0"/>
+            <wp:docPr id="19" name="Picture 19"/>
             <wp:cNvGraphicFramePr>
               <a:graphicFrameLocks xmlns:a="http://schemas.openxmlformats.org/drawingml/2006/main" noChangeAspect="1"/>
             </wp:cNvGraphicFramePr>
@@ -4616,7 +5785,7 @@
                   <pic:spPr>
                     <a:xfrm>
                       <a:off x="0" y="0"/>
-                      <a:ext cx="3362325" cy="314325"/>
+                      <a:ext cx="4953000" cy="304800"/>
                     </a:xfrm>
                     <a:prstGeom prst="rect">
                       <a:avLst/>
@@ -4647,7 +5816,7 @@
           <w:rFonts w:ascii="Arial" w:hAnsi="Arial" w:cs="Arial"/>
           <w:szCs w:val="20"/>
         </w:rPr>
-        <w:t>“page_count” cannot be zero</w:t>
+        <w:t>“sponsor” cannot be null</w:t>
       </w:r>
     </w:p>
     <w:p>
@@ -4663,10 +5832,10 @@
           <w:lang w:eastAsia="ko-KR"/>
         </w:rPr>
         <w:drawing>
-          <wp:inline distT="0" distB="0" distL="0" distR="0" wp14:anchorId="02766461" wp14:editId="12F5857A">
-            <wp:extent cx="3305175" cy="333375"/>
+          <wp:inline distT="0" distB="0" distL="0" distR="0" wp14:anchorId="120BA94F" wp14:editId="646B080D">
+            <wp:extent cx="3362325" cy="314325"/>
             <wp:effectExtent l="0" t="0" r="9525" b="9525"/>
-            <wp:docPr id="21" name="Picture 21"/>
+            <wp:docPr id="20" name="Picture 20"/>
             <wp:cNvGraphicFramePr>
               <a:graphicFrameLocks xmlns:a="http://schemas.openxmlformats.org/drawingml/2006/main" noChangeAspect="1"/>
             </wp:cNvGraphicFramePr>
@@ -4686,7 +5855,7 @@
                   <pic:spPr>
                     <a:xfrm>
                       <a:off x="0" y="0"/>
-                      <a:ext cx="3305175" cy="333375"/>
+                      <a:ext cx="3362325" cy="314325"/>
                     </a:xfrm>
                     <a:prstGeom prst="rect">
                       <a:avLst/>
@@ -4703,54 +5872,44 @@
       <w:pPr>
         <w:pStyle w:val="ListParagraph"/>
         <w:numPr>
-          <w:ilvl w:val="1"/>
-          <w:numId w:val="14"/>
+          <w:ilvl w:val="0"/>
+          <w:numId w:val="22"/>
         </w:numPr>
-        <w:ind w:leftChars="-18" w:left="320"/>
-        <w:rPr>
-          <w:rFonts w:ascii="Arial" w:hAnsi="Arial" w:cs="Arial"/>
-          <w:b/>
-        </w:rPr>
-      </w:pPr>
-      <w:r>
-        <w:rPr>
-          <w:rFonts w:ascii="Arial" w:hAnsi="Arial" w:cs="Arial"/>
-          <w:b/>
-        </w:rPr>
-        <w:t>MenuItem</w:t>
-      </w:r>
-    </w:p>
-    <w:p>
-      <w:pPr>
-        <w:pStyle w:val="ListParagraph"/>
-        <w:numPr>
-          <w:ilvl w:val="0"/>
-          <w:numId w:val="20"/>
-        </w:numPr>
-        <w:ind w:leftChars="100" w:left="620"/>
-        <w:rPr>
-          <w:rFonts w:ascii="Arial" w:hAnsi="Arial" w:cs="Arial"/>
-        </w:rPr>
-      </w:pPr>
-      <w:r>
-        <w:rPr>
-          <w:rFonts w:ascii="Arial" w:hAnsi="Arial" w:cs="Arial"/>
-        </w:rPr>
-        <w:t>i</w:t>
-      </w:r>
-      <w:r>
-        <w:rPr>
-          <w:rFonts w:ascii="Arial" w:hAnsi="Arial" w:cs="Arial"/>
-        </w:rPr>
-        <w:t>d has to be unique and not null</w:t>
-      </w:r>
-    </w:p>
-    <w:p>
-      <w:pPr>
-        <w:ind w:leftChars="100" w:left="220"/>
-        <w:rPr>
-          <w:rFonts w:ascii="Arial" w:hAnsi="Arial" w:cs="Arial"/>
-          <w:i/>
+        <w:ind w:leftChars="0"/>
+        <w:rPr>
+          <w:rFonts w:ascii="Arial" w:hAnsi="Arial" w:cs="Arial"/>
+          <w:szCs w:val="20"/>
+        </w:rPr>
+      </w:pPr>
+      <w:r>
+        <w:rPr>
+          <w:rFonts w:ascii="Arial" w:hAnsi="Arial" w:cs="Arial"/>
+          <w:szCs w:val="20"/>
+        </w:rPr>
+        <w:t>“</w:t>
+      </w:r>
+      <w:proofErr w:type="spellStart"/>
+      <w:r>
+        <w:rPr>
+          <w:rFonts w:ascii="Arial" w:hAnsi="Arial" w:cs="Arial"/>
+          <w:szCs w:val="20"/>
+        </w:rPr>
+        <w:t>page_count</w:t>
+      </w:r>
+      <w:proofErr w:type="spellEnd"/>
+      <w:r>
+        <w:rPr>
+          <w:rFonts w:ascii="Arial" w:hAnsi="Arial" w:cs="Arial"/>
+          <w:szCs w:val="20"/>
+        </w:rPr>
+        <w:t>” cannot be zero</w:t>
+      </w:r>
+    </w:p>
+    <w:p>
+      <w:pPr>
+        <w:rPr>
+          <w:rFonts w:ascii="Arial" w:hAnsi="Arial" w:cs="Arial"/>
+          <w:szCs w:val="20"/>
         </w:rPr>
       </w:pPr>
       <w:r>
@@ -4759,10 +5918,10 @@
           <w:lang w:eastAsia="ko-KR"/>
         </w:rPr>
         <w:drawing>
-          <wp:inline distT="0" distB="0" distL="0" distR="0" wp14:anchorId="336014CB" wp14:editId="080A7296">
-            <wp:extent cx="5162550" cy="314325"/>
-            <wp:effectExtent l="0" t="0" r="0" b="9525"/>
-            <wp:docPr id="24" name="Picture 24"/>
+          <wp:inline distT="0" distB="0" distL="0" distR="0" wp14:anchorId="02766461" wp14:editId="12F5857A">
+            <wp:extent cx="3305175" cy="333375"/>
+            <wp:effectExtent l="0" t="0" r="9525" b="9525"/>
+            <wp:docPr id="21" name="Picture 21"/>
             <wp:cNvGraphicFramePr>
               <a:graphicFrameLocks xmlns:a="http://schemas.openxmlformats.org/drawingml/2006/main" noChangeAspect="1"/>
             </wp:cNvGraphicFramePr>
@@ -4782,7 +5941,7 @@
                   <pic:spPr>
                     <a:xfrm>
                       <a:off x="0" y="0"/>
-                      <a:ext cx="5162550" cy="314325"/>
+                      <a:ext cx="3305175" cy="333375"/>
                     </a:xfrm>
                     <a:prstGeom prst="rect">
                       <a:avLst/>
@@ -4799,19 +5958,70 @@
       <w:pPr>
         <w:pStyle w:val="ListParagraph"/>
         <w:numPr>
+          <w:ilvl w:val="1"/>
+          <w:numId w:val="14"/>
+        </w:numPr>
+        <w:ind w:leftChars="-18" w:left="320"/>
+        <w:rPr>
+          <w:rFonts w:ascii="Arial" w:hAnsi="Arial" w:cs="Arial"/>
+          <w:b/>
+        </w:rPr>
+      </w:pPr>
+      <w:proofErr w:type="spellStart"/>
+      <w:r>
+        <w:rPr>
+          <w:rFonts w:ascii="Arial" w:hAnsi="Arial" w:cs="Arial"/>
+          <w:b/>
+        </w:rPr>
+        <w:t>MenuItem</w:t>
+      </w:r>
+      <w:proofErr w:type="spellEnd"/>
+    </w:p>
+    <w:p>
+      <w:pPr>
+        <w:pStyle w:val="ListParagraph"/>
+        <w:numPr>
           <w:ilvl w:val="0"/>
           <w:numId w:val="20"/>
         </w:numPr>
-        <w:ind w:leftChars="0"/>
-        <w:rPr>
-          <w:rFonts w:ascii="Arial" w:hAnsi="Arial" w:cs="Arial"/>
-        </w:rPr>
-      </w:pPr>
-      <w:r>
-        <w:rPr>
-          <w:rFonts w:ascii="Arial" w:hAnsi="Arial" w:cs="Arial"/>
-        </w:rPr>
-        <w:t>xpos and ypos should be in the range of 0 and 1</w:t>
+        <w:ind w:leftChars="100" w:left="620"/>
+        <w:rPr>
+          <w:rFonts w:ascii="Arial" w:hAnsi="Arial" w:cs="Arial"/>
+        </w:rPr>
+      </w:pPr>
+      <w:proofErr w:type="spellStart"/>
+      <w:r>
+        <w:rPr>
+          <w:rFonts w:ascii="Arial" w:hAnsi="Arial" w:cs="Arial"/>
+        </w:rPr>
+        <w:t>i</w:t>
+      </w:r>
+      <w:r>
+        <w:rPr>
+          <w:rFonts w:ascii="Arial" w:hAnsi="Arial" w:cs="Arial"/>
+        </w:rPr>
+        <w:t>d</w:t>
+      </w:r>
+      <w:proofErr w:type="spellEnd"/>
+      <w:r>
+        <w:rPr>
+          <w:rFonts w:ascii="Arial" w:hAnsi="Arial" w:cs="Arial"/>
+        </w:rPr>
+        <w:t xml:space="preserve"> </w:t>
+      </w:r>
+      <w:proofErr w:type="gramStart"/>
+      <w:r>
+        <w:rPr>
+          <w:rFonts w:ascii="Arial" w:hAnsi="Arial" w:cs="Arial"/>
+        </w:rPr>
+        <w:t>has to</w:t>
+      </w:r>
+      <w:proofErr w:type="gramEnd"/>
+      <w:r>
+        <w:rPr>
+          <w:rFonts w:ascii="Arial" w:hAnsi="Arial" w:cs="Arial"/>
+        </w:rPr>
+        <w:t xml:space="preserve"> be unique and not null</w:t>
       </w:r>
     </w:p>
     <w:p>
@@ -4828,10 +6038,10 @@
           <w:lang w:eastAsia="ko-KR"/>
         </w:rPr>
         <w:drawing>
-          <wp:inline distT="0" distB="0" distL="0" distR="0" wp14:anchorId="5C533CD6" wp14:editId="47EC7C2B">
-            <wp:extent cx="5731510" cy="303656"/>
-            <wp:effectExtent l="0" t="0" r="2540" b="1270"/>
-            <wp:docPr id="25" name="Picture 25"/>
+          <wp:inline distT="0" distB="0" distL="0" distR="0" wp14:anchorId="336014CB" wp14:editId="080A7296">
+            <wp:extent cx="5162550" cy="314325"/>
+            <wp:effectExtent l="0" t="0" r="0" b="9525"/>
+            <wp:docPr id="24" name="Picture 24"/>
             <wp:cNvGraphicFramePr>
               <a:graphicFrameLocks xmlns:a="http://schemas.openxmlformats.org/drawingml/2006/main" noChangeAspect="1"/>
             </wp:cNvGraphicFramePr>
@@ -4851,7 +6061,7 @@
                   <pic:spPr>
                     <a:xfrm>
                       <a:off x="0" y="0"/>
-                      <a:ext cx="5731510" cy="303656"/>
+                      <a:ext cx="5162550" cy="314325"/>
                     </a:xfrm>
                     <a:prstGeom prst="rect">
                       <a:avLst/>
@@ -4868,27 +6078,6 @@
       <w:pPr>
         <w:pStyle w:val="ListParagraph"/>
         <w:numPr>
-          <w:ilvl w:val="1"/>
-          <w:numId w:val="14"/>
-        </w:numPr>
-        <w:ind w:leftChars="-18" w:left="320"/>
-        <w:rPr>
-          <w:rFonts w:ascii="Arial" w:hAnsi="Arial" w:cs="Arial"/>
-          <w:b/>
-        </w:rPr>
-      </w:pPr>
-      <w:r>
-        <w:rPr>
-          <w:rFonts w:ascii="Arial" w:hAnsi="Arial" w:cs="Arial"/>
-          <w:b/>
-        </w:rPr>
-        <w:t>MenuPage</w:t>
-      </w:r>
-    </w:p>
-    <w:p>
-      <w:pPr>
-        <w:pStyle w:val="ListParagraph"/>
-        <w:numPr>
           <w:ilvl w:val="0"/>
           <w:numId w:val="20"/>
         </w:numPr>
@@ -4897,24 +6086,41 @@
           <w:rFonts w:ascii="Arial" w:hAnsi="Arial" w:cs="Arial"/>
         </w:rPr>
       </w:pPr>
-      <w:r>
-        <w:rPr>
-          <w:rFonts w:ascii="Arial" w:hAnsi="Arial" w:cs="Arial"/>
-        </w:rPr>
-        <w:t>i</w:t>
-      </w:r>
-      <w:r>
-        <w:rPr>
-          <w:rFonts w:ascii="Arial" w:hAnsi="Arial" w:cs="Arial"/>
-        </w:rPr>
-        <w:t>d has to be unique and not null</w:t>
-      </w:r>
-    </w:p>
-    <w:p>
-      <w:pPr>
-        <w:ind w:left="160"/>
-        <w:rPr>
-          <w:rFonts w:ascii="Arial" w:hAnsi="Arial" w:cs="Arial"/>
+      <w:proofErr w:type="spellStart"/>
+      <w:r>
+        <w:rPr>
+          <w:rFonts w:ascii="Arial" w:hAnsi="Arial" w:cs="Arial"/>
+        </w:rPr>
+        <w:t>xpos</w:t>
+      </w:r>
+      <w:proofErr w:type="spellEnd"/>
+      <w:r>
+        <w:rPr>
+          <w:rFonts w:ascii="Arial" w:hAnsi="Arial" w:cs="Arial"/>
+        </w:rPr>
+        <w:t xml:space="preserve"> and </w:t>
+      </w:r>
+      <w:proofErr w:type="spellStart"/>
+      <w:r>
+        <w:rPr>
+          <w:rFonts w:ascii="Arial" w:hAnsi="Arial" w:cs="Arial"/>
+        </w:rPr>
+        <w:t>ypos</w:t>
+      </w:r>
+      <w:proofErr w:type="spellEnd"/>
+      <w:r>
+        <w:rPr>
+          <w:rFonts w:ascii="Arial" w:hAnsi="Arial" w:cs="Arial"/>
+        </w:rPr>
+        <w:t xml:space="preserve"> should be in the range of 0 and 1</w:t>
+      </w:r>
+    </w:p>
+    <w:p>
+      <w:pPr>
+        <w:ind w:leftChars="100" w:left="220"/>
+        <w:rPr>
+          <w:rFonts w:ascii="Arial" w:hAnsi="Arial" w:cs="Arial"/>
+          <w:i/>
         </w:rPr>
       </w:pPr>
       <w:r>
@@ -4923,10 +6129,10 @@
           <w:lang w:eastAsia="ko-KR"/>
         </w:rPr>
         <w:drawing>
-          <wp:inline distT="0" distB="0" distL="0" distR="0" wp14:anchorId="7053A211" wp14:editId="537D6421">
-            <wp:extent cx="4943475" cy="257175"/>
-            <wp:effectExtent l="0" t="0" r="9525" b="9525"/>
-            <wp:docPr id="22" name="Picture 22"/>
+          <wp:inline distT="0" distB="0" distL="0" distR="0" wp14:anchorId="5C533CD6" wp14:editId="47EC7C2B">
+            <wp:extent cx="5731510" cy="303656"/>
+            <wp:effectExtent l="0" t="0" r="2540" b="1270"/>
+            <wp:docPr id="25" name="Picture 25"/>
             <wp:cNvGraphicFramePr>
               <a:graphicFrameLocks xmlns:a="http://schemas.openxmlformats.org/drawingml/2006/main" noChangeAspect="1"/>
             </wp:cNvGraphicFramePr>
@@ -4946,7 +6152,7 @@
                   <pic:spPr>
                     <a:xfrm>
                       <a:off x="0" y="0"/>
-                      <a:ext cx="4943475" cy="257175"/>
+                      <a:ext cx="5731510" cy="303656"/>
                     </a:xfrm>
                     <a:prstGeom prst="rect">
                       <a:avLst/>
@@ -4963,6 +6169,29 @@
       <w:pPr>
         <w:pStyle w:val="ListParagraph"/>
         <w:numPr>
+          <w:ilvl w:val="1"/>
+          <w:numId w:val="14"/>
+        </w:numPr>
+        <w:ind w:leftChars="-18" w:left="320"/>
+        <w:rPr>
+          <w:rFonts w:ascii="Arial" w:hAnsi="Arial" w:cs="Arial"/>
+          <w:b/>
+        </w:rPr>
+      </w:pPr>
+      <w:proofErr w:type="spellStart"/>
+      <w:r>
+        <w:rPr>
+          <w:rFonts w:ascii="Arial" w:hAnsi="Arial" w:cs="Arial"/>
+          <w:b/>
+        </w:rPr>
+        <w:t>MenuPage</w:t>
+      </w:r>
+      <w:proofErr w:type="spellEnd"/>
+    </w:p>
+    <w:p>
+      <w:pPr>
+        <w:pStyle w:val="ListParagraph"/>
+        <w:numPr>
           <w:ilvl w:val="0"/>
           <w:numId w:val="20"/>
         </w:numPr>
@@ -4971,11 +6200,39 @@
           <w:rFonts w:ascii="Arial" w:hAnsi="Arial" w:cs="Arial"/>
         </w:rPr>
       </w:pPr>
-      <w:r>
-        <w:rPr>
-          <w:rFonts w:ascii="Arial" w:hAnsi="Arial" w:cs="Arial"/>
-        </w:rPr>
-        <w:t>“page_number” cannot be 0</w:t>
+      <w:proofErr w:type="spellStart"/>
+      <w:r>
+        <w:rPr>
+          <w:rFonts w:ascii="Arial" w:hAnsi="Arial" w:cs="Arial"/>
+        </w:rPr>
+        <w:t>i</w:t>
+      </w:r>
+      <w:r>
+        <w:rPr>
+          <w:rFonts w:ascii="Arial" w:hAnsi="Arial" w:cs="Arial"/>
+        </w:rPr>
+        <w:t>d</w:t>
+      </w:r>
+      <w:proofErr w:type="spellEnd"/>
+      <w:r>
+        <w:rPr>
+          <w:rFonts w:ascii="Arial" w:hAnsi="Arial" w:cs="Arial"/>
+        </w:rPr>
+        <w:t xml:space="preserve"> </w:t>
+      </w:r>
+      <w:proofErr w:type="gramStart"/>
+      <w:r>
+        <w:rPr>
+          <w:rFonts w:ascii="Arial" w:hAnsi="Arial" w:cs="Arial"/>
+        </w:rPr>
+        <w:t>has to</w:t>
+      </w:r>
+      <w:proofErr w:type="gramEnd"/>
+      <w:r>
+        <w:rPr>
+          <w:rFonts w:ascii="Arial" w:hAnsi="Arial" w:cs="Arial"/>
+        </w:rPr>
+        <w:t xml:space="preserve"> be unique and not null</w:t>
       </w:r>
     </w:p>
     <w:p>
@@ -4991,10 +6248,10 @@
           <w:lang w:eastAsia="ko-KR"/>
         </w:rPr>
         <w:drawing>
-          <wp:inline distT="0" distB="0" distL="0" distR="0" wp14:anchorId="71A46445" wp14:editId="4AA7A1C1">
-            <wp:extent cx="3476625" cy="276225"/>
+          <wp:inline distT="0" distB="0" distL="0" distR="0" wp14:anchorId="7053A211" wp14:editId="537D6421">
+            <wp:extent cx="4943475" cy="257175"/>
             <wp:effectExtent l="0" t="0" r="9525" b="9525"/>
-            <wp:docPr id="23" name="Picture 23"/>
+            <wp:docPr id="22" name="Picture 22"/>
             <wp:cNvGraphicFramePr>
               <a:graphicFrameLocks xmlns:a="http://schemas.openxmlformats.org/drawingml/2006/main" noChangeAspect="1"/>
             </wp:cNvGraphicFramePr>
@@ -5014,6 +6271,88 @@
                   <pic:spPr>
                     <a:xfrm>
                       <a:off x="0" y="0"/>
+                      <a:ext cx="4943475" cy="257175"/>
+                    </a:xfrm>
+                    <a:prstGeom prst="rect">
+                      <a:avLst/>
+                    </a:prstGeom>
+                  </pic:spPr>
+                </pic:pic>
+              </a:graphicData>
+            </a:graphic>
+          </wp:inline>
+        </w:drawing>
+      </w:r>
+    </w:p>
+    <w:p>
+      <w:pPr>
+        <w:pStyle w:val="ListParagraph"/>
+        <w:numPr>
+          <w:ilvl w:val="0"/>
+          <w:numId w:val="20"/>
+        </w:numPr>
+        <w:ind w:leftChars="0"/>
+        <w:rPr>
+          <w:rFonts w:ascii="Arial" w:hAnsi="Arial" w:cs="Arial"/>
+        </w:rPr>
+      </w:pPr>
+      <w:r>
+        <w:rPr>
+          <w:rFonts w:ascii="Arial" w:hAnsi="Arial" w:cs="Arial"/>
+        </w:rPr>
+        <w:t>“</w:t>
+      </w:r>
+      <w:proofErr w:type="spellStart"/>
+      <w:r>
+        <w:rPr>
+          <w:rFonts w:ascii="Arial" w:hAnsi="Arial" w:cs="Arial"/>
+        </w:rPr>
+        <w:t>page_number</w:t>
+      </w:r>
+      <w:proofErr w:type="spellEnd"/>
+      <w:r>
+        <w:rPr>
+          <w:rFonts w:ascii="Arial" w:hAnsi="Arial" w:cs="Arial"/>
+        </w:rPr>
+        <w:t>” cannot be 0</w:t>
+      </w:r>
+    </w:p>
+    <w:p>
+      <w:pPr>
+        <w:ind w:left="160"/>
+        <w:rPr>
+          <w:rFonts w:ascii="Arial" w:hAnsi="Arial" w:cs="Arial"/>
+        </w:rPr>
+      </w:pPr>
+      <w:r>
+        <w:rPr>
+          <w:noProof/>
+          <w:lang w:eastAsia="ko-KR"/>
+        </w:rPr>
+        <w:drawing>
+          <wp:inline distT="0" distB="0" distL="0" distR="0" wp14:anchorId="71A46445" wp14:editId="4AA7A1C1">
+            <wp:extent cx="3476625" cy="276225"/>
+            <wp:effectExtent l="0" t="0" r="9525" b="9525"/>
+            <wp:docPr id="23" name="Picture 23"/>
+            <wp:cNvGraphicFramePr>
+              <a:graphicFrameLocks xmlns:a="http://schemas.openxmlformats.org/drawingml/2006/main" noChangeAspect="1"/>
+            </wp:cNvGraphicFramePr>
+            <a:graphic xmlns:a="http://schemas.openxmlformats.org/drawingml/2006/main">
+              <a:graphicData uri="http://schemas.openxmlformats.org/drawingml/2006/picture">
+                <pic:pic xmlns:pic="http://schemas.openxmlformats.org/drawingml/2006/picture">
+                  <pic:nvPicPr>
+                    <pic:cNvPr id="0" name=""/>
+                    <pic:cNvPicPr/>
+                  </pic:nvPicPr>
+                  <pic:blipFill>
+                    <a:blip r:embed="rId28"/>
+                    <a:stretch>
+                      <a:fillRect/>
+                    </a:stretch>
+                  </pic:blipFill>
+                  <pic:spPr>
+                    <a:xfrm>
+                      <a:off x="0" y="0"/>
                       <a:ext cx="3476625" cy="276225"/>
                     </a:xfrm>
                     <a:prstGeom prst="rect">
@@ -5040,7 +6379,7 @@
           <w:b/>
         </w:rPr>
       </w:pPr>
-      <w:bookmarkStart w:id="12" w:name="_Toc15549755"/>
+      <w:bookmarkStart w:id="12" w:name="_Toc15682214"/>
       <w:r>
         <w:rPr>
           <w:rFonts w:ascii="Arial" w:hAnsi="Arial" w:cs="Arial"/>
@@ -5064,7 +6403,25 @@
           <w:sz w:val="20"/>
           <w:szCs w:val="20"/>
         </w:rPr>
-        <w:t>We used the Yesworkflow online editor to create the workflow graph for whole process</w:t>
+        <w:t xml:space="preserve">We used the </w:t>
+      </w:r>
+      <w:proofErr w:type="spellStart"/>
+      <w:r>
+        <w:rPr>
+          <w:rFonts w:ascii="Arial" w:hAnsi="Arial" w:cs="Arial"/>
+          <w:sz w:val="20"/>
+          <w:szCs w:val="20"/>
+        </w:rPr>
+        <w:t>Yesworkflow</w:t>
+      </w:r>
+      <w:proofErr w:type="spellEnd"/>
+      <w:r>
+        <w:rPr>
+          <w:rFonts w:ascii="Arial" w:hAnsi="Arial" w:cs="Arial"/>
+          <w:sz w:val="20"/>
+          <w:szCs w:val="20"/>
+        </w:rPr>
+        <w:t xml:space="preserve"> online editor to create the workflow graph for whole process</w:t>
       </w:r>
     </w:p>
     <w:p>
@@ -5102,7 +6459,7 @@
           <w:b/>
         </w:rPr>
       </w:pPr>
-      <w:bookmarkStart w:id="13" w:name="_Toc15549756"/>
+      <w:bookmarkStart w:id="13" w:name="_Toc15682215"/>
       <w:r>
         <w:rPr>
           <w:rFonts w:ascii="Arial" w:hAnsi="Arial" w:cs="Arial"/>
@@ -5149,7 +6506,25 @@
           <w:sz w:val="20"/>
           <w:szCs w:val="20"/>
         </w:rPr>
-        <w:t>d by the Yesworkflow in figure 7</w:t>
+        <w:t xml:space="preserve">d by the </w:t>
+      </w:r>
+      <w:proofErr w:type="spellStart"/>
+      <w:r>
+        <w:rPr>
+          <w:rFonts w:ascii="Arial" w:hAnsi="Arial" w:cs="Arial"/>
+          <w:sz w:val="20"/>
+          <w:szCs w:val="20"/>
+        </w:rPr>
+        <w:t>Yesworkflow</w:t>
+      </w:r>
+      <w:proofErr w:type="spellEnd"/>
+      <w:r>
+        <w:rPr>
+          <w:rFonts w:ascii="Arial" w:hAnsi="Arial" w:cs="Arial"/>
+          <w:sz w:val="20"/>
+          <w:szCs w:val="20"/>
+        </w:rPr>
+        <w:t xml:space="preserve"> in figure 7</w:t>
       </w:r>
       <w:r>
         <w:rPr>
@@ -5203,7 +6578,7 @@
                     </pic:cNvPicPr>
                   </pic:nvPicPr>
                   <pic:blipFill>
-                    <a:blip r:embed="rId28" cstate="print">
+                    <a:blip r:embed="rId29" cstate="print">
                       <a:extLst>
                         <a:ext uri="{28A0092B-C50C-407E-A947-70E740481C1C}">
                           <a14:useLocalDpi xmlns:a14="http://schemas.microsoft.com/office/drawing/2010/main" val="0"/>
@@ -5348,7 +6723,7 @@
                     <pic:cNvPicPr/>
                   </pic:nvPicPr>
                   <pic:blipFill>
-                    <a:blip r:embed="rId29"/>
+                    <a:blip r:embed="rId30"/>
                     <a:stretch>
                       <a:fillRect/>
                     </a:stretch>
@@ -5474,7 +6849,7 @@
                     <pic:cNvPicPr/>
                   </pic:nvPicPr>
                   <pic:blipFill>
-                    <a:blip r:embed="rId30"/>
+                    <a:blip r:embed="rId31"/>
                     <a:stretch>
                       <a:fillRect/>
                     </a:stretch>
@@ -5565,7 +6940,7 @@
         </w:rPr>
       </w:pPr>
       <w:bookmarkStart w:id="14" w:name="_Toc15482225"/>
-      <w:bookmarkStart w:id="15" w:name="_Toc15549757"/>
+      <w:bookmarkStart w:id="15" w:name="_Toc15682216"/>
       <w:r>
         <w:rPr>
           <w:rFonts w:ascii="Arial" w:hAnsi="Arial" w:cs="Arial"/>
@@ -5593,7 +6968,15 @@
     </w:p>
     <w:p>
       <w:r>
-        <w:t>Following graphs are generated using or2yw tool based on the recipes generated from the openrefine too.</w:t>
+        <w:t xml:space="preserve">Following graphs are generated using or2yw tool based on the recipes generated from the </w:t>
+      </w:r>
+      <w:proofErr w:type="spellStart"/>
+      <w:r>
+        <w:t>openrefine</w:t>
+      </w:r>
+      <w:proofErr w:type="spellEnd"/>
+      <w:r>
+        <w:t xml:space="preserve"> too.</w:t>
       </w:r>
     </w:p>
     <w:p>
@@ -5605,7 +6988,15 @@
         </w:numPr>
       </w:pPr>
       <w:r>
-        <w:t>Below is the workflow generated by yesworkflow tool on open refine transformation on dish dataset.</w:t>
+        <w:t xml:space="preserve">Below is the workflow generated by </w:t>
+      </w:r>
+      <w:proofErr w:type="spellStart"/>
+      <w:r>
+        <w:t>yesworkflow</w:t>
+      </w:r>
+      <w:proofErr w:type="spellEnd"/>
+      <w:r>
+        <w:t xml:space="preserve"> tool on open refine transformation on dish dataset.</w:t>
       </w:r>
     </w:p>
     <w:p>
@@ -5632,7 +7023,7 @@
                     </pic:cNvPicPr>
                   </pic:nvPicPr>
                   <pic:blipFill>
-                    <a:blip r:embed="rId31" cstate="print">
+                    <a:blip r:embed="rId32" cstate="print">
                       <a:extLst>
                         <a:ext uri="{28A0092B-C50C-407E-A947-70E740481C1C}">
                           <a14:useLocalDpi xmlns:a14="http://schemas.microsoft.com/office/drawing/2010/main" val="0"/>
@@ -5674,7 +7065,15 @@
         <w:ind w:leftChars="0"/>
       </w:pPr>
       <w:r>
-        <w:t>Below is the workflow generated by yesworkflow tool on open refine transformation on menu dataset.</w:t>
+        <w:t xml:space="preserve">Below is the workflow generated by </w:t>
+      </w:r>
+      <w:proofErr w:type="spellStart"/>
+      <w:r>
+        <w:t>yesworkflow</w:t>
+      </w:r>
+      <w:proofErr w:type="spellEnd"/>
+      <w:r>
+        <w:t xml:space="preserve"> tool on open refine transformation on menu dataset.</w:t>
       </w:r>
     </w:p>
     <w:p>
@@ -5710,7 +7109,7 @@
                     </pic:cNvPicPr>
                   </pic:nvPicPr>
                   <pic:blipFill>
-                    <a:blip r:embed="rId32" cstate="print">
+                    <a:blip r:embed="rId33" cstate="print">
                       <a:extLst>
                         <a:ext uri="{28A0092B-C50C-407E-A947-70E740481C1C}">
                           <a14:useLocalDpi xmlns:a14="http://schemas.microsoft.com/office/drawing/2010/main" val="0"/>
@@ -5757,7 +7156,7 @@
           <w:b/>
         </w:rPr>
       </w:pPr>
-      <w:bookmarkStart w:id="16" w:name="_Toc15549758"/>
+      <w:bookmarkStart w:id="16" w:name="_Toc15682217"/>
       <w:r>
         <w:rPr>
           <w:rFonts w:ascii="Arial" w:hAnsi="Arial" w:cs="Arial"/>
@@ -5827,7 +7226,29 @@
           <w:szCs w:val="20"/>
           <w:shd w:val="clear" w:color="auto" w:fill="FFFFFF"/>
         </w:rPr>
-        <w:t>Main outcome of our cleaning project is to create a cleaned dataset. We also tried our best to create a yesworkflow visualization so that its easier for clients to get visual details about the cleaning activities performed.</w:t>
+        <w:t xml:space="preserve">Main outcome of our cleaning project is to create a cleaned dataset. We also tried our best to create a </w:t>
+      </w:r>
+      <w:proofErr w:type="spellStart"/>
+      <w:r>
+        <w:rPr>
+          <w:rFonts w:ascii="Arial" w:hAnsi="Arial" w:cs="Arial"/>
+          <w:color w:val="222222"/>
+          <w:sz w:val="20"/>
+          <w:szCs w:val="20"/>
+          <w:shd w:val="clear" w:color="auto" w:fill="FFFFFF"/>
+        </w:rPr>
+        <w:t>yesworkflow</w:t>
+      </w:r>
+      <w:proofErr w:type="spellEnd"/>
+      <w:r>
+        <w:rPr>
+          <w:rFonts w:ascii="Arial" w:hAnsi="Arial" w:cs="Arial"/>
+          <w:color w:val="222222"/>
+          <w:sz w:val="20"/>
+          <w:szCs w:val="20"/>
+          <w:shd w:val="clear" w:color="auto" w:fill="FFFFFF"/>
+        </w:rPr>
+        <w:t xml:space="preserve"> visualization so that its easier for clients to get visual details about the cleaning activities performed.</w:t>
       </w:r>
     </w:p>
     <w:p>
@@ -5960,7 +7381,73 @@
           <w:szCs w:val="20"/>
           <w:shd w:val="clear" w:color="auto" w:fill="FFFFFF"/>
         </w:rPr>
-        <w:t xml:space="preserve"> and openrefine hanged several occasions. Even after increasing the heap memory for openrefine it did not help. Openrefine tools have limitations to handle large dataset so there is a need to use python which is more efficient in handling large datasets.</w:t>
+        <w:t xml:space="preserve"> and </w:t>
+      </w:r>
+      <w:proofErr w:type="spellStart"/>
+      <w:r>
+        <w:rPr>
+          <w:rFonts w:ascii="Arial" w:hAnsi="Arial" w:cs="Arial"/>
+          <w:color w:val="222222"/>
+          <w:sz w:val="20"/>
+          <w:szCs w:val="20"/>
+          <w:shd w:val="clear" w:color="auto" w:fill="FFFFFF"/>
+        </w:rPr>
+        <w:t>openrefine</w:t>
+      </w:r>
+      <w:proofErr w:type="spellEnd"/>
+      <w:r>
+        <w:rPr>
+          <w:rFonts w:ascii="Arial" w:hAnsi="Arial" w:cs="Arial"/>
+          <w:color w:val="222222"/>
+          <w:sz w:val="20"/>
+          <w:szCs w:val="20"/>
+          <w:shd w:val="clear" w:color="auto" w:fill="FFFFFF"/>
+        </w:rPr>
+        <w:t xml:space="preserve"> hanged several occasions. Even after increasing the heap memory for </w:t>
+      </w:r>
+      <w:proofErr w:type="spellStart"/>
+      <w:r>
+        <w:rPr>
+          <w:rFonts w:ascii="Arial" w:hAnsi="Arial" w:cs="Arial"/>
+          <w:color w:val="222222"/>
+          <w:sz w:val="20"/>
+          <w:szCs w:val="20"/>
+          <w:shd w:val="clear" w:color="auto" w:fill="FFFFFF"/>
+        </w:rPr>
+        <w:t>openrefine</w:t>
+      </w:r>
+      <w:proofErr w:type="spellEnd"/>
+      <w:r>
+        <w:rPr>
+          <w:rFonts w:ascii="Arial" w:hAnsi="Arial" w:cs="Arial"/>
+          <w:color w:val="222222"/>
+          <w:sz w:val="20"/>
+          <w:szCs w:val="20"/>
+          <w:shd w:val="clear" w:color="auto" w:fill="FFFFFF"/>
+        </w:rPr>
+        <w:t xml:space="preserve"> it did not help. </w:t>
+      </w:r>
+      <w:proofErr w:type="spellStart"/>
+      <w:r>
+        <w:rPr>
+          <w:rFonts w:ascii="Arial" w:hAnsi="Arial" w:cs="Arial"/>
+          <w:color w:val="222222"/>
+          <w:sz w:val="20"/>
+          <w:szCs w:val="20"/>
+          <w:shd w:val="clear" w:color="auto" w:fill="FFFFFF"/>
+        </w:rPr>
+        <w:t>Openrefine</w:t>
+      </w:r>
+      <w:proofErr w:type="spellEnd"/>
+      <w:r>
+        <w:rPr>
+          <w:rFonts w:ascii="Arial" w:hAnsi="Arial" w:cs="Arial"/>
+          <w:color w:val="222222"/>
+          <w:sz w:val="20"/>
+          <w:szCs w:val="20"/>
+          <w:shd w:val="clear" w:color="auto" w:fill="FFFFFF"/>
+        </w:rPr>
+        <w:t xml:space="preserve"> tools have limitations to handle large dataset so there is a need to use python which is more efficient in handling large datasets.</w:t>
       </w:r>
     </w:p>
     <w:p>
@@ -6065,7 +7552,29 @@
           <w:szCs w:val="20"/>
           <w:shd w:val="clear" w:color="auto" w:fill="FFFFFF"/>
         </w:rPr>
-        <w:t xml:space="preserve"> physical_description column is Menu.csv where no information </w:t>
+        <w:t xml:space="preserve"> </w:t>
+      </w:r>
+      <w:proofErr w:type="spellStart"/>
+      <w:r>
+        <w:rPr>
+          <w:rFonts w:ascii="Arial" w:hAnsi="Arial" w:cs="Arial"/>
+          <w:color w:val="222222"/>
+          <w:sz w:val="20"/>
+          <w:szCs w:val="20"/>
+          <w:shd w:val="clear" w:color="auto" w:fill="FFFFFF"/>
+        </w:rPr>
+        <w:t>physical_description</w:t>
+      </w:r>
+      <w:proofErr w:type="spellEnd"/>
+      <w:r>
+        <w:rPr>
+          <w:rFonts w:ascii="Arial" w:hAnsi="Arial" w:cs="Arial"/>
+          <w:color w:val="222222"/>
+          <w:sz w:val="20"/>
+          <w:szCs w:val="20"/>
+          <w:shd w:val="clear" w:color="auto" w:fill="FFFFFF"/>
+        </w:rPr>
+        <w:t xml:space="preserve"> column is Menu.csv where no information </w:t>
       </w:r>
       <w:r>
         <w:rPr>
@@ -6193,6 +7702,7 @@
           <w:lang w:eastAsia="ko-KR"/>
         </w:rPr>
       </w:pPr>
+      <w:proofErr w:type="gramStart"/>
       <w:r>
         <w:rPr>
           <w:rFonts w:ascii="Arial" w:eastAsia="Gulim" w:hAnsi="Arial" w:cs="Arial"/>
@@ -6201,7 +7711,18 @@
           <w:szCs w:val="20"/>
           <w:lang w:eastAsia="ko-KR"/>
         </w:rPr>
-        <w:t xml:space="preserve">In spite of no of cleaning activities perform on NYPL it does seems that it is still not near to perfection. There </w:t>
+        <w:t>In spite of</w:t>
+      </w:r>
+      <w:proofErr w:type="gramEnd"/>
+      <w:r>
+        <w:rPr>
+          <w:rFonts w:ascii="Arial" w:eastAsia="Gulim" w:hAnsi="Arial" w:cs="Arial"/>
+          <w:color w:val="222222"/>
+          <w:sz w:val="20"/>
+          <w:szCs w:val="20"/>
+          <w:lang w:eastAsia="ko-KR"/>
+        </w:rPr>
+        <w:t xml:space="preserve"> no of cleaning activities perform on NYPL it does seems that it is still not near to perfection. There </w:t>
       </w:r>
       <w:r>
         <w:rPr>
@@ -6300,7 +7821,7 @@
           <w:szCs w:val="24"/>
         </w:rPr>
       </w:pPr>
-      <w:bookmarkStart w:id="17" w:name="_Toc15549759"/>
+      <w:bookmarkStart w:id="17" w:name="_Toc15682218"/>
       <w:r>
         <w:rPr>
           <w:rFonts w:ascii="Arial" w:hAnsi="Arial" w:cs="Arial"/>
@@ -6353,8 +7874,9 @@
           <w:szCs w:val="20"/>
           <w:lang w:eastAsia="ko-KR"/>
         </w:rPr>
-        <w:t xml:space="preserve">We would like to thank Prof. Bertram Ludaescher for his deep dive in data cleaning course and his guidance in understanding the usefulness of data cleaning. We also thank all the TAs for </w:t>
-      </w:r>
+        <w:t xml:space="preserve">We would like to thank Prof. Bertram </w:t>
+      </w:r>
+      <w:proofErr w:type="spellStart"/>
       <w:r>
         <w:rPr>
           <w:rFonts w:ascii="Arial" w:eastAsia="Gulim" w:hAnsi="Arial" w:cs="Arial"/>
@@ -6363,8 +7885,9 @@
           <w:szCs w:val="20"/>
           <w:lang w:eastAsia="ko-KR"/>
         </w:rPr>
-        <w:t>their support</w:t>
-      </w:r>
+        <w:t>Ludaescher</w:t>
+      </w:r>
+      <w:proofErr w:type="spellEnd"/>
       <w:r>
         <w:rPr>
           <w:rFonts w:ascii="Arial" w:eastAsia="Gulim" w:hAnsi="Arial" w:cs="Arial"/>
@@ -6373,6 +7896,26 @@
           <w:szCs w:val="20"/>
           <w:lang w:eastAsia="ko-KR"/>
         </w:rPr>
+        <w:t xml:space="preserve"> for his deep dive in data cleaning course and his guidance in understanding the usefulness of data cleaning. We also thank all the TAs for </w:t>
+      </w:r>
+      <w:r>
+        <w:rPr>
+          <w:rFonts w:ascii="Arial" w:eastAsia="Gulim" w:hAnsi="Arial" w:cs="Arial"/>
+          <w:color w:val="222222"/>
+          <w:sz w:val="20"/>
+          <w:szCs w:val="20"/>
+          <w:lang w:eastAsia="ko-KR"/>
+        </w:rPr>
+        <w:t>their support</w:t>
+      </w:r>
+      <w:r>
+        <w:rPr>
+          <w:rFonts w:ascii="Arial" w:eastAsia="Gulim" w:hAnsi="Arial" w:cs="Arial"/>
+          <w:color w:val="222222"/>
+          <w:sz w:val="20"/>
+          <w:szCs w:val="20"/>
+          <w:lang w:eastAsia="ko-KR"/>
+        </w:rPr>
         <w:t>.</w:t>
       </w:r>
     </w:p>
@@ -6396,7 +7939,16 @@
         </w:rPr>
       </w:pPr>
       <w:bookmarkStart w:id="18" w:name="_Toc15482228"/>
-      <w:bookmarkStart w:id="19" w:name="_Toc15549760"/>
+    </w:p>
+    <w:p>
+      <w:pPr>
+        <w:pStyle w:val="Heading1"/>
+        <w:rPr>
+          <w:rFonts w:ascii="Arial" w:hAnsi="Arial" w:cs="Arial"/>
+          <w:b/>
+        </w:rPr>
+      </w:pPr>
+      <w:bookmarkStart w:id="19" w:name="_Toc15682219"/>
       <w:r>
         <w:rPr>
           <w:rFonts w:ascii="Arial" w:hAnsi="Arial" w:cs="Arial"/>
@@ -6416,7 +7968,7 @@
         </w:rPr>
       </w:pPr>
       <w:bookmarkStart w:id="20" w:name="_Toc15482229"/>
-      <w:bookmarkStart w:id="21" w:name="_Toc15549761"/>
+      <w:bookmarkStart w:id="21" w:name="_Toc15682220"/>
       <w:r>
         <w:rPr>
           <w:rFonts w:ascii="Arial" w:hAnsi="Arial" w:cs="Arial"/>
@@ -6431,13 +7983,17 @@
       <w:pPr>
         <w:rPr>
           <w:rFonts w:ascii="Arial" w:hAnsi="Arial" w:cs="Arial"/>
-          <w:b/>
-        </w:rPr>
-      </w:pPr>
-      <w:r>
-        <w:rPr>
-          <w:rFonts w:ascii="Arial" w:hAnsi="Arial" w:cs="Arial"/>
-          <w:b/>
+        </w:rPr>
+      </w:pPr>
+      <w:r>
+        <w:rPr>
+          <w:rFonts w:ascii="Arial" w:hAnsi="Arial" w:cs="Arial"/>
+        </w:rPr>
+        <w:t xml:space="preserve">A.1 </w:t>
+      </w:r>
+      <w:r>
+        <w:rPr>
+          <w:rFonts w:ascii="Arial" w:hAnsi="Arial" w:cs="Arial"/>
         </w:rPr>
         <w:t>Dish.csv</w:t>
       </w:r>
@@ -6452,6 +8008,38 @@
         <w:rPr>
           <w:rFonts w:ascii="Arial" w:hAnsi="Arial" w:cs="Arial"/>
         </w:rPr>
+        <w:t>Number of entries:</w:t>
+      </w:r>
+      <w:r>
+        <w:rPr>
+          <w:rFonts w:ascii="Arial" w:hAnsi="Arial" w:cs="Arial"/>
+        </w:rPr>
+        <w:t xml:space="preserve"> </w:t>
+      </w:r>
+      <w:r>
+        <w:rPr>
+          <w:rFonts w:ascii="Arial" w:hAnsi="Arial" w:cs="Arial"/>
+        </w:rPr>
+        <w:t>42339</w:t>
+      </w:r>
+      <w:r>
+        <w:rPr>
+          <w:rFonts w:ascii="Arial" w:hAnsi="Arial" w:cs="Arial"/>
+        </w:rPr>
+        <w:t>7</w:t>
+      </w:r>
+    </w:p>
+    <w:p>
+      <w:pPr>
+        <w:rPr>
+          <w:rFonts w:ascii="Arial" w:hAnsi="Arial" w:cs="Arial"/>
+        </w:rPr>
+      </w:pPr>
+      <w:r>
+        <w:rPr>
+          <w:rFonts w:ascii="Arial" w:hAnsi="Arial" w:cs="Arial"/>
+        </w:rPr>
+        <w:lastRenderedPageBreak/>
         <w:t>Table Reference Notes:</w:t>
       </w:r>
     </w:p>
@@ -6508,7 +8096,6 @@
         <w:rPr>
           <w:rFonts w:ascii="Arial" w:hAnsi="Arial" w:cs="Arial"/>
         </w:rPr>
-        <w:lastRenderedPageBreak/>
         <w:t>name:</w:t>
       </w:r>
       <w:r>
@@ -6540,7 +8127,21 @@
         <w:rPr>
           <w:rFonts w:ascii="Arial" w:hAnsi="Arial" w:cs="Arial"/>
         </w:rPr>
-        <w:t xml:space="preserve"> description of the dish; always blank. So remove in cleaned dataset</w:t>
+        <w:t xml:space="preserve"> description of the dish; always blank. </w:t>
+      </w:r>
+      <w:proofErr w:type="gramStart"/>
+      <w:r>
+        <w:rPr>
+          <w:rFonts w:ascii="Arial" w:hAnsi="Arial" w:cs="Arial"/>
+        </w:rPr>
+        <w:t>So</w:t>
+      </w:r>
+      <w:proofErr w:type="gramEnd"/>
+      <w:r>
+        <w:rPr>
+          <w:rFonts w:ascii="Arial" w:hAnsi="Arial" w:cs="Arial"/>
+        </w:rPr>
+        <w:t xml:space="preserve"> remove in cleaned dataset</w:t>
       </w:r>
     </w:p>
     <w:p>
@@ -6555,11 +8156,19 @@
           <w:rFonts w:ascii="Arial" w:hAnsi="Arial" w:cs="Arial"/>
         </w:rPr>
       </w:pPr>
-      <w:r>
-        <w:rPr>
-          <w:rFonts w:ascii="Arial" w:hAnsi="Arial" w:cs="Arial"/>
-        </w:rPr>
-        <w:t>menus_appeared:</w:t>
+      <w:proofErr w:type="spellStart"/>
+      <w:r>
+        <w:rPr>
+          <w:rFonts w:ascii="Arial" w:hAnsi="Arial" w:cs="Arial"/>
+        </w:rPr>
+        <w:t>menus_appeared</w:t>
+      </w:r>
+      <w:proofErr w:type="spellEnd"/>
+      <w:r>
+        <w:rPr>
+          <w:rFonts w:ascii="Arial" w:hAnsi="Arial" w:cs="Arial"/>
+        </w:rPr>
+        <w:t>:</w:t>
       </w:r>
       <w:r>
         <w:rPr>
@@ -6580,11 +8189,19 @@
           <w:rFonts w:ascii="Arial" w:hAnsi="Arial" w:cs="Arial"/>
         </w:rPr>
       </w:pPr>
-      <w:r>
-        <w:rPr>
-          <w:rFonts w:ascii="Arial" w:hAnsi="Arial" w:cs="Arial"/>
-        </w:rPr>
-        <w:t>times_appeard:</w:t>
+      <w:proofErr w:type="spellStart"/>
+      <w:r>
+        <w:rPr>
+          <w:rFonts w:ascii="Arial" w:hAnsi="Arial" w:cs="Arial"/>
+        </w:rPr>
+        <w:t>times_appeard</w:t>
+      </w:r>
+      <w:proofErr w:type="spellEnd"/>
+      <w:r>
+        <w:rPr>
+          <w:rFonts w:ascii="Arial" w:hAnsi="Arial" w:cs="Arial"/>
+        </w:rPr>
+        <w:t>:</w:t>
       </w:r>
       <w:r>
         <w:rPr>
@@ -6605,11 +8222,19 @@
           <w:rFonts w:ascii="Arial" w:hAnsi="Arial" w:cs="Arial"/>
         </w:rPr>
       </w:pPr>
-      <w:r>
-        <w:rPr>
-          <w:rFonts w:ascii="Arial" w:hAnsi="Arial" w:cs="Arial"/>
-        </w:rPr>
-        <w:t>first_appread:</w:t>
+      <w:proofErr w:type="spellStart"/>
+      <w:r>
+        <w:rPr>
+          <w:rFonts w:ascii="Arial" w:hAnsi="Arial" w:cs="Arial"/>
+        </w:rPr>
+        <w:t>first_appread</w:t>
+      </w:r>
+      <w:proofErr w:type="spellEnd"/>
+      <w:r>
+        <w:rPr>
+          <w:rFonts w:ascii="Arial" w:hAnsi="Arial" w:cs="Arial"/>
+        </w:rPr>
+        <w:t>:</w:t>
       </w:r>
       <w:r>
         <w:rPr>
@@ -6630,18 +8255,34 @@
           <w:rFonts w:ascii="Arial" w:hAnsi="Arial" w:cs="Arial"/>
         </w:rPr>
       </w:pPr>
-      <w:r>
-        <w:rPr>
-          <w:rFonts w:ascii="Arial" w:hAnsi="Arial" w:cs="Arial"/>
-        </w:rPr>
-        <w:t>last_appreared:</w:t>
-      </w:r>
-      <w:r>
-        <w:rPr>
-          <w:rFonts w:ascii="Arial" w:hAnsi="Arial" w:cs="Arial"/>
-        </w:rPr>
-        <w:t xml:space="preserve"> last year this dish appeard</w:t>
-      </w:r>
+      <w:proofErr w:type="spellStart"/>
+      <w:r>
+        <w:rPr>
+          <w:rFonts w:ascii="Arial" w:hAnsi="Arial" w:cs="Arial"/>
+        </w:rPr>
+        <w:t>last_appreared</w:t>
+      </w:r>
+      <w:proofErr w:type="spellEnd"/>
+      <w:r>
+        <w:rPr>
+          <w:rFonts w:ascii="Arial" w:hAnsi="Arial" w:cs="Arial"/>
+        </w:rPr>
+        <w:t>:</w:t>
+      </w:r>
+      <w:r>
+        <w:rPr>
+          <w:rFonts w:ascii="Arial" w:hAnsi="Arial" w:cs="Arial"/>
+        </w:rPr>
+        <w:t xml:space="preserve"> last year this dish </w:t>
+      </w:r>
+      <w:proofErr w:type="spellStart"/>
+      <w:r>
+        <w:rPr>
+          <w:rFonts w:ascii="Arial" w:hAnsi="Arial" w:cs="Arial"/>
+        </w:rPr>
+        <w:t>appeard</w:t>
+      </w:r>
+      <w:proofErr w:type="spellEnd"/>
     </w:p>
     <w:p>
       <w:pPr>
@@ -6655,11 +8296,19 @@
           <w:rFonts w:ascii="Arial" w:hAnsi="Arial" w:cs="Arial"/>
         </w:rPr>
       </w:pPr>
-      <w:r>
-        <w:rPr>
-          <w:rFonts w:ascii="Arial" w:hAnsi="Arial" w:cs="Arial"/>
-        </w:rPr>
-        <w:t>lowerst price</w:t>
+      <w:proofErr w:type="spellStart"/>
+      <w:r>
+        <w:rPr>
+          <w:rFonts w:ascii="Arial" w:hAnsi="Arial" w:cs="Arial"/>
+        </w:rPr>
+        <w:t>lowerst</w:t>
+      </w:r>
+      <w:proofErr w:type="spellEnd"/>
+      <w:r>
+        <w:rPr>
+          <w:rFonts w:ascii="Arial" w:hAnsi="Arial" w:cs="Arial"/>
+        </w:rPr>
+        <w:t xml:space="preserve"> price</w:t>
       </w:r>
       <w:r>
         <w:rPr>
@@ -6703,33 +8352,38 @@
         <w:rPr>
           <w:rFonts w:ascii="Arial" w:hAnsi="Arial" w:cs="Arial"/>
         </w:rPr>
-        <w:t>Size:</w:t>
-      </w:r>
-    </w:p>
-    <w:p>
-      <w:pPr>
-        <w:rPr>
-          <w:rFonts w:ascii="Arial" w:hAnsi="Arial" w:cs="Arial"/>
-        </w:rPr>
-      </w:pPr>
-      <w:r>
-        <w:rPr>
-          <w:rFonts w:ascii="Arial" w:hAnsi="Arial" w:cs="Arial"/>
-        </w:rPr>
-        <w:t>Number of entries in the File:</w:t>
-      </w:r>
-    </w:p>
-    <w:p>
-      <w:pPr>
-        <w:rPr>
-          <w:rFonts w:ascii="Arial" w:hAnsi="Arial" w:cs="Arial"/>
-        </w:rPr>
-      </w:pPr>
-      <w:r>
-        <w:rPr>
-          <w:rFonts w:ascii="Arial" w:hAnsi="Arial" w:cs="Arial"/>
-        </w:rPr>
         <w:t>A.2 Menu.csv</w:t>
+      </w:r>
+    </w:p>
+    <w:p>
+      <w:pPr>
+        <w:rPr>
+          <w:rFonts w:ascii="Arial" w:hAnsi="Arial" w:cs="Arial"/>
+        </w:rPr>
+      </w:pPr>
+      <w:r>
+        <w:rPr>
+          <w:rFonts w:ascii="Arial" w:hAnsi="Arial" w:cs="Arial"/>
+        </w:rPr>
+        <w:t>Number of entries:</w:t>
+      </w:r>
+      <w:r>
+        <w:rPr>
+          <w:rFonts w:ascii="Arial" w:hAnsi="Arial" w:cs="Arial"/>
+        </w:rPr>
+        <w:t xml:space="preserve"> </w:t>
+      </w:r>
+      <w:r>
+        <w:rPr>
+          <w:rFonts w:ascii="Arial" w:hAnsi="Arial" w:cs="Arial"/>
+        </w:rPr>
+        <w:t>1754</w:t>
+      </w:r>
+      <w:r>
+        <w:rPr>
+          <w:rFonts w:ascii="Arial" w:hAnsi="Arial" w:cs="Arial"/>
+        </w:rPr>
+        <w:t>5</w:t>
       </w:r>
     </w:p>
     <w:p>
@@ -6807,17 +8461,33 @@
           <w:rFonts w:ascii="Arial" w:hAnsi="Arial" w:cs="Arial"/>
         </w:rPr>
       </w:pPr>
+      <w:proofErr w:type="spellStart"/>
       <w:r>
         <w:rPr>
           <w:rFonts w:ascii="Arial" w:hAnsi="Arial" w:cs="Arial"/>
         </w:rPr>
         <w:t>sponser</w:t>
       </w:r>
-      <w:r>
-        <w:rPr>
-          <w:rFonts w:ascii="Arial" w:hAnsi="Arial" w:cs="Arial"/>
-        </w:rPr>
-        <w:t>: the sponser of this menu (name of the restaurant)</w:t>
+      <w:proofErr w:type="spellEnd"/>
+      <w:r>
+        <w:rPr>
+          <w:rFonts w:ascii="Arial" w:hAnsi="Arial" w:cs="Arial"/>
+        </w:rPr>
+        <w:t xml:space="preserve">: the </w:t>
+      </w:r>
+      <w:proofErr w:type="spellStart"/>
+      <w:r>
+        <w:rPr>
+          <w:rFonts w:ascii="Arial" w:hAnsi="Arial" w:cs="Arial"/>
+        </w:rPr>
+        <w:t>sponser</w:t>
+      </w:r>
+      <w:proofErr w:type="spellEnd"/>
+      <w:r>
+        <w:rPr>
+          <w:rFonts w:ascii="Arial" w:hAnsi="Arial" w:cs="Arial"/>
+        </w:rPr>
+        <w:t xml:space="preserve"> of this menu (name of the restaurant)</w:t>
       </w:r>
     </w:p>
     <w:p>
@@ -6901,12 +8571,14 @@
           <w:rFonts w:ascii="Arial" w:hAnsi="Arial" w:cs="Arial"/>
         </w:rPr>
       </w:pPr>
+      <w:proofErr w:type="spellStart"/>
       <w:r>
         <w:rPr>
           <w:rFonts w:ascii="Arial" w:hAnsi="Arial" w:cs="Arial"/>
         </w:rPr>
         <w:t>physical_description</w:t>
       </w:r>
+      <w:proofErr w:type="spellEnd"/>
       <w:r>
         <w:rPr>
           <w:rFonts w:ascii="Arial" w:hAnsi="Arial" w:cs="Arial"/>
@@ -6976,12 +8648,14 @@
           <w:rFonts w:ascii="Arial" w:hAnsi="Arial" w:cs="Arial"/>
         </w:rPr>
       </w:pPr>
+      <w:proofErr w:type="spellStart"/>
       <w:r>
         <w:rPr>
           <w:rFonts w:ascii="Arial" w:hAnsi="Arial" w:cs="Arial"/>
         </w:rPr>
         <w:t>call_number</w:t>
       </w:r>
+      <w:proofErr w:type="spellEnd"/>
       <w:r>
         <w:rPr>
           <w:rFonts w:ascii="Arial" w:hAnsi="Arial" w:cs="Arial"/>
@@ -7101,12 +8775,14 @@
           <w:rFonts w:ascii="Arial" w:hAnsi="Arial" w:cs="Arial"/>
         </w:rPr>
       </w:pPr>
+      <w:proofErr w:type="spellStart"/>
       <w:r>
         <w:rPr>
           <w:rFonts w:ascii="Arial" w:hAnsi="Arial" w:cs="Arial"/>
         </w:rPr>
         <w:t>location_type</w:t>
       </w:r>
+      <w:proofErr w:type="spellEnd"/>
       <w:r>
         <w:rPr>
           <w:rFonts w:ascii="Arial" w:hAnsi="Arial" w:cs="Arial"/>
@@ -7151,12 +8827,14 @@
           <w:rFonts w:ascii="Arial" w:hAnsi="Arial" w:cs="Arial"/>
         </w:rPr>
       </w:pPr>
+      <w:proofErr w:type="spellStart"/>
       <w:r>
         <w:rPr>
           <w:rFonts w:ascii="Arial" w:hAnsi="Arial" w:cs="Arial"/>
         </w:rPr>
         <w:t>currency_symbol</w:t>
       </w:r>
+      <w:proofErr w:type="spellEnd"/>
       <w:r>
         <w:rPr>
           <w:rFonts w:ascii="Arial" w:hAnsi="Arial" w:cs="Arial"/>
@@ -7180,6 +8858,7 @@
         <w:rPr>
           <w:rFonts w:ascii="Arial" w:hAnsi="Arial" w:cs="Arial"/>
         </w:rPr>
+        <w:lastRenderedPageBreak/>
         <w:t>status</w:t>
       </w:r>
       <w:r>
@@ -7201,13 +8880,14 @@
           <w:rFonts w:ascii="Arial" w:hAnsi="Arial" w:cs="Arial"/>
         </w:rPr>
       </w:pPr>
-      <w:r>
-        <w:rPr>
-          <w:rFonts w:ascii="Arial" w:hAnsi="Arial" w:cs="Arial"/>
-        </w:rPr>
-        <w:lastRenderedPageBreak/>
+      <w:proofErr w:type="spellStart"/>
+      <w:r>
+        <w:rPr>
+          <w:rFonts w:ascii="Arial" w:hAnsi="Arial" w:cs="Arial"/>
+        </w:rPr>
         <w:t>page_count</w:t>
       </w:r>
+      <w:proofErr w:type="spellEnd"/>
       <w:r>
         <w:rPr>
           <w:rFonts w:ascii="Arial" w:hAnsi="Arial" w:cs="Arial"/>
@@ -7222,17 +8902,19 @@
           <w:ilvl w:val="0"/>
           <w:numId w:val="16"/>
         </w:numPr>
-        <w:ind w:leftChars="0" w:left="400"/>
-        <w:rPr>
-          <w:rFonts w:ascii="Arial" w:hAnsi="Arial" w:cs="Arial"/>
-        </w:rPr>
-      </w:pPr>
+        <w:ind w:leftChars="0"/>
+        <w:rPr>
+          <w:rFonts w:ascii="Arial" w:hAnsi="Arial" w:cs="Arial"/>
+        </w:rPr>
+      </w:pPr>
+      <w:proofErr w:type="spellStart"/>
       <w:r>
         <w:rPr>
           <w:rFonts w:ascii="Arial" w:hAnsi="Arial" w:cs="Arial"/>
         </w:rPr>
         <w:t>dish_count</w:t>
       </w:r>
+      <w:proofErr w:type="spellEnd"/>
       <w:r>
         <w:rPr>
           <w:rFonts w:ascii="Arial" w:hAnsi="Arial" w:cs="Arial"/>
@@ -7251,6 +8933,31 @@
           <w:rFonts w:ascii="Arial" w:hAnsi="Arial" w:cs="Arial"/>
         </w:rPr>
         <w:t>A.3 MenuItem.csv</w:t>
+      </w:r>
+    </w:p>
+    <w:p>
+      <w:pPr>
+        <w:rPr>
+          <w:rFonts w:ascii="Arial" w:hAnsi="Arial" w:cs="Arial"/>
+        </w:rPr>
+      </w:pPr>
+      <w:r>
+        <w:rPr>
+          <w:rFonts w:ascii="Arial" w:hAnsi="Arial" w:cs="Arial"/>
+        </w:rPr>
+        <w:t>Number of entries:</w:t>
+      </w:r>
+      <w:r>
+        <w:rPr>
+          <w:rFonts w:ascii="Arial" w:hAnsi="Arial" w:cs="Arial"/>
+        </w:rPr>
+        <w:t xml:space="preserve"> </w:t>
+      </w:r>
+      <w:r>
+        <w:rPr>
+          <w:rFonts w:ascii="Arial" w:hAnsi="Arial" w:cs="Arial"/>
+        </w:rPr>
+        <w:t>1332726</w:t>
       </w:r>
     </w:p>
     <w:p>
@@ -7278,6 +8985,7 @@
           <w:rFonts w:ascii="Arial" w:hAnsi="Arial" w:cs="Arial"/>
         </w:rPr>
       </w:pPr>
+      <w:proofErr w:type="gramStart"/>
       <w:r>
         <w:rPr>
           <w:rFonts w:ascii="Arial" w:hAnsi="Arial" w:cs="Arial"/>
@@ -7288,7 +8996,14 @@
         <w:rPr>
           <w:rFonts w:ascii="Arial" w:hAnsi="Arial" w:cs="Arial"/>
         </w:rPr>
-        <w:t>: a unique identifier for the menu item</w:t>
+        <w:t>:</w:t>
+      </w:r>
+      <w:proofErr w:type="gramEnd"/>
+      <w:r>
+        <w:rPr>
+          <w:rFonts w:ascii="Arial" w:hAnsi="Arial" w:cs="Arial"/>
+        </w:rPr>
+        <w:t xml:space="preserve"> a unique identifier for the menu item</w:t>
       </w:r>
     </w:p>
     <w:p>
@@ -7303,11 +9018,19 @@
           <w:rFonts w:ascii="Arial" w:hAnsi="Arial" w:cs="Arial"/>
         </w:rPr>
       </w:pPr>
-      <w:r>
-        <w:rPr>
-          <w:rFonts w:ascii="Arial" w:hAnsi="Arial" w:cs="Arial"/>
-        </w:rPr>
-        <w:t>menu_page_id:</w:t>
+      <w:proofErr w:type="spellStart"/>
+      <w:r>
+        <w:rPr>
+          <w:rFonts w:ascii="Arial" w:hAnsi="Arial" w:cs="Arial"/>
+        </w:rPr>
+        <w:t>menu_page_id</w:t>
+      </w:r>
+      <w:proofErr w:type="spellEnd"/>
+      <w:r>
+        <w:rPr>
+          <w:rFonts w:ascii="Arial" w:hAnsi="Arial" w:cs="Arial"/>
+        </w:rPr>
+        <w:t>:</w:t>
       </w:r>
       <w:r>
         <w:rPr>
@@ -7353,12 +9076,14 @@
           <w:rFonts w:ascii="Arial" w:hAnsi="Arial" w:cs="Arial"/>
         </w:rPr>
       </w:pPr>
+      <w:proofErr w:type="spellStart"/>
       <w:r>
         <w:rPr>
           <w:rFonts w:ascii="Arial" w:hAnsi="Arial" w:cs="Arial"/>
         </w:rPr>
         <w:t>high_price</w:t>
       </w:r>
+      <w:proofErr w:type="spellEnd"/>
       <w:r>
         <w:rPr>
           <w:rFonts w:ascii="Arial" w:hAnsi="Arial" w:cs="Arial"/>
@@ -7378,12 +9103,14 @@
           <w:rFonts w:ascii="Arial" w:hAnsi="Arial" w:cs="Arial"/>
         </w:rPr>
       </w:pPr>
+      <w:proofErr w:type="spellStart"/>
       <w:r>
         <w:rPr>
           <w:rFonts w:ascii="Arial" w:hAnsi="Arial" w:cs="Arial"/>
         </w:rPr>
         <w:t>dish_id</w:t>
       </w:r>
+      <w:proofErr w:type="spellEnd"/>
       <w:r>
         <w:rPr>
           <w:rFonts w:ascii="Arial" w:hAnsi="Arial" w:cs="Arial"/>
@@ -7403,12 +9130,14 @@
           <w:rFonts w:ascii="Arial" w:hAnsi="Arial" w:cs="Arial"/>
         </w:rPr>
       </w:pPr>
+      <w:proofErr w:type="spellStart"/>
       <w:r>
         <w:rPr>
           <w:rFonts w:ascii="Arial" w:hAnsi="Arial" w:cs="Arial"/>
         </w:rPr>
         <w:t>created_at</w:t>
       </w:r>
+      <w:proofErr w:type="spellEnd"/>
       <w:r>
         <w:rPr>
           <w:rFonts w:ascii="Arial" w:hAnsi="Arial" w:cs="Arial"/>
@@ -7428,12 +9157,14 @@
           <w:rFonts w:ascii="Arial" w:hAnsi="Arial" w:cs="Arial"/>
         </w:rPr>
       </w:pPr>
+      <w:proofErr w:type="spellStart"/>
       <w:r>
         <w:rPr>
           <w:rFonts w:ascii="Arial" w:hAnsi="Arial" w:cs="Arial"/>
         </w:rPr>
         <w:t>updated_at</w:t>
       </w:r>
+      <w:proofErr w:type="spellEnd"/>
       <w:r>
         <w:rPr>
           <w:rFonts w:ascii="Arial" w:hAnsi="Arial" w:cs="Arial"/>
@@ -7453,12 +9184,14 @@
           <w:rFonts w:ascii="Arial" w:hAnsi="Arial" w:cs="Arial"/>
         </w:rPr>
       </w:pPr>
+      <w:proofErr w:type="spellStart"/>
       <w:r>
         <w:rPr>
           <w:rFonts w:ascii="Arial" w:hAnsi="Arial" w:cs="Arial"/>
         </w:rPr>
         <w:t>xpos</w:t>
       </w:r>
+      <w:proofErr w:type="spellEnd"/>
       <w:r>
         <w:rPr>
           <w:rFonts w:ascii="Arial" w:hAnsi="Arial" w:cs="Arial"/>
@@ -7478,12 +9211,14 @@
           <w:rFonts w:ascii="Arial" w:hAnsi="Arial" w:cs="Arial"/>
         </w:rPr>
       </w:pPr>
+      <w:proofErr w:type="spellStart"/>
       <w:r>
         <w:rPr>
           <w:rFonts w:ascii="Arial" w:hAnsi="Arial" w:cs="Arial"/>
         </w:rPr>
         <w:t>ypos</w:t>
       </w:r>
+      <w:proofErr w:type="spellEnd"/>
       <w:r>
         <w:rPr>
           <w:rFonts w:ascii="Arial" w:hAnsi="Arial" w:cs="Arial"/>
@@ -7502,6 +9237,37 @@
           <w:rFonts w:ascii="Arial" w:hAnsi="Arial" w:cs="Arial"/>
         </w:rPr>
         <w:t>A.4 MenuPage.csv</w:t>
+      </w:r>
+    </w:p>
+    <w:p>
+      <w:pPr>
+        <w:rPr>
+          <w:rFonts w:ascii="Arial" w:hAnsi="Arial" w:cs="Arial"/>
+        </w:rPr>
+      </w:pPr>
+      <w:r>
+        <w:rPr>
+          <w:rFonts w:ascii="Arial" w:hAnsi="Arial" w:cs="Arial"/>
+        </w:rPr>
+        <w:t>Number of entries:</w:t>
+      </w:r>
+      <w:r>
+        <w:rPr>
+          <w:rFonts w:ascii="Arial" w:hAnsi="Arial" w:cs="Arial"/>
+        </w:rPr>
+        <w:t xml:space="preserve"> </w:t>
+      </w:r>
+      <w:r>
+        <w:rPr>
+          <w:rFonts w:ascii="Arial" w:hAnsi="Arial" w:cs="Arial"/>
+        </w:rPr>
+        <w:t>6693</w:t>
+      </w:r>
+      <w:r>
+        <w:rPr>
+          <w:rFonts w:ascii="Arial" w:hAnsi="Arial" w:cs="Arial"/>
+        </w:rPr>
+        <w:t>7</w:t>
       </w:r>
     </w:p>
     <w:p>
@@ -7554,11 +9320,19 @@
           <w:rFonts w:ascii="Arial" w:hAnsi="Arial" w:cs="Arial"/>
         </w:rPr>
       </w:pPr>
-      <w:r>
-        <w:rPr>
-          <w:rFonts w:ascii="Arial" w:hAnsi="Arial" w:cs="Arial"/>
-        </w:rPr>
-        <w:t>menu_id:</w:t>
+      <w:proofErr w:type="spellStart"/>
+      <w:r>
+        <w:rPr>
+          <w:rFonts w:ascii="Arial" w:hAnsi="Arial" w:cs="Arial"/>
+        </w:rPr>
+        <w:t>menu_id</w:t>
+      </w:r>
+      <w:proofErr w:type="spellEnd"/>
+      <w:r>
+        <w:rPr>
+          <w:rFonts w:ascii="Arial" w:hAnsi="Arial" w:cs="Arial"/>
+        </w:rPr>
+        <w:t>:</w:t>
       </w:r>
       <w:r>
         <w:rPr>
@@ -7579,17 +9353,39 @@
           <w:rFonts w:ascii="Arial" w:hAnsi="Arial" w:cs="Arial"/>
         </w:rPr>
       </w:pPr>
-      <w:r>
-        <w:rPr>
-          <w:rFonts w:ascii="Arial" w:hAnsi="Arial" w:cs="Arial"/>
-        </w:rPr>
-        <w:t>page_number:</w:t>
-      </w:r>
-      <w:r>
-        <w:rPr>
-          <w:rFonts w:ascii="Arial" w:hAnsi="Arial" w:cs="Arial"/>
-        </w:rPr>
-        <w:t>: page number in the menu</w:t>
+      <w:proofErr w:type="spellStart"/>
+      <w:r>
+        <w:rPr>
+          <w:rFonts w:ascii="Arial" w:hAnsi="Arial" w:cs="Arial"/>
+        </w:rPr>
+        <w:t>page_</w:t>
+      </w:r>
+      <w:proofErr w:type="gramStart"/>
+      <w:r>
+        <w:rPr>
+          <w:rFonts w:ascii="Arial" w:hAnsi="Arial" w:cs="Arial"/>
+        </w:rPr>
+        <w:t>number</w:t>
+      </w:r>
+      <w:proofErr w:type="spellEnd"/>
+      <w:r>
+        <w:rPr>
+          <w:rFonts w:ascii="Arial" w:hAnsi="Arial" w:cs="Arial"/>
+        </w:rPr>
+        <w:t>:</w:t>
+      </w:r>
+      <w:r>
+        <w:rPr>
+          <w:rFonts w:ascii="Arial" w:hAnsi="Arial" w:cs="Arial"/>
+        </w:rPr>
+        <w:t>:</w:t>
+      </w:r>
+      <w:proofErr w:type="gramEnd"/>
+      <w:r>
+        <w:rPr>
+          <w:rFonts w:ascii="Arial" w:hAnsi="Arial" w:cs="Arial"/>
+        </w:rPr>
+        <w:t xml:space="preserve"> page number in the menu</w:t>
       </w:r>
     </w:p>
     <w:p>
@@ -7604,11 +9400,19 @@
           <w:rFonts w:ascii="Arial" w:hAnsi="Arial" w:cs="Arial"/>
         </w:rPr>
       </w:pPr>
-      <w:r>
-        <w:rPr>
-          <w:rFonts w:ascii="Arial" w:hAnsi="Arial" w:cs="Arial"/>
-        </w:rPr>
-        <w:t>image_id:</w:t>
+      <w:proofErr w:type="spellStart"/>
+      <w:r>
+        <w:rPr>
+          <w:rFonts w:ascii="Arial" w:hAnsi="Arial" w:cs="Arial"/>
+        </w:rPr>
+        <w:t>image_id</w:t>
+      </w:r>
+      <w:proofErr w:type="spellEnd"/>
+      <w:r>
+        <w:rPr>
+          <w:rFonts w:ascii="Arial" w:hAnsi="Arial" w:cs="Arial"/>
+        </w:rPr>
+        <w:t>:</w:t>
       </w:r>
       <w:r>
         <w:rPr>
@@ -7629,11 +9433,19 @@
           <w:rFonts w:ascii="Arial" w:hAnsi="Arial" w:cs="Arial"/>
         </w:rPr>
       </w:pPr>
-      <w:r>
-        <w:rPr>
-          <w:rFonts w:ascii="Arial" w:hAnsi="Arial" w:cs="Arial"/>
-        </w:rPr>
-        <w:t>full_height:</w:t>
+      <w:proofErr w:type="spellStart"/>
+      <w:r>
+        <w:rPr>
+          <w:rFonts w:ascii="Arial" w:hAnsi="Arial" w:cs="Arial"/>
+        </w:rPr>
+        <w:t>full_height</w:t>
+      </w:r>
+      <w:proofErr w:type="spellEnd"/>
+      <w:r>
+        <w:rPr>
+          <w:rFonts w:ascii="Arial" w:hAnsi="Arial" w:cs="Arial"/>
+        </w:rPr>
+        <w:t>:</w:t>
       </w:r>
       <w:r>
         <w:rPr>
@@ -7654,11 +9466,19 @@
           <w:rFonts w:ascii="Arial" w:hAnsi="Arial" w:cs="Arial"/>
         </w:rPr>
       </w:pPr>
-      <w:r>
-        <w:rPr>
-          <w:rFonts w:ascii="Arial" w:hAnsi="Arial" w:cs="Arial"/>
-        </w:rPr>
-        <w:t>full_width:</w:t>
+      <w:proofErr w:type="spellStart"/>
+      <w:r>
+        <w:rPr>
+          <w:rFonts w:ascii="Arial" w:hAnsi="Arial" w:cs="Arial"/>
+        </w:rPr>
+        <w:t>full_width</w:t>
+      </w:r>
+      <w:proofErr w:type="spellEnd"/>
+      <w:r>
+        <w:rPr>
+          <w:rFonts w:ascii="Arial" w:hAnsi="Arial" w:cs="Arial"/>
+        </w:rPr>
+        <w:t>:</w:t>
       </w:r>
       <w:r>
         <w:rPr>
@@ -7679,11 +9499,19 @@
           <w:rFonts w:ascii="Arial" w:hAnsi="Arial" w:cs="Arial"/>
         </w:rPr>
       </w:pPr>
-      <w:r>
-        <w:rPr>
-          <w:rFonts w:ascii="Arial" w:hAnsi="Arial" w:cs="Arial"/>
-        </w:rPr>
-        <w:t>uuid:</w:t>
+      <w:proofErr w:type="spellStart"/>
+      <w:r>
+        <w:rPr>
+          <w:rFonts w:ascii="Arial" w:hAnsi="Arial" w:cs="Arial"/>
+        </w:rPr>
+        <w:t>uuid</w:t>
+      </w:r>
+      <w:proofErr w:type="spellEnd"/>
+      <w:r>
+        <w:rPr>
+          <w:rFonts w:ascii="Arial" w:hAnsi="Arial" w:cs="Arial"/>
+        </w:rPr>
+        <w:t>:</w:t>
       </w:r>
       <w:r>
         <w:rPr>
@@ -7707,7 +9535,7 @@
         </w:rPr>
       </w:pPr>
       <w:bookmarkStart w:id="22" w:name="_Toc15482230"/>
-      <w:bookmarkStart w:id="23" w:name="_Toc15549762"/>
+      <w:bookmarkStart w:id="23" w:name="_Toc15682221"/>
       <w:r>
         <w:rPr>
           <w:rFonts w:ascii="Arial" w:hAnsi="Arial" w:cs="Arial"/>
@@ -7728,26 +9556,37 @@
         <w:rPr>
           <w:rFonts w:ascii="Arial" w:hAnsi="Arial" w:cs="Arial"/>
         </w:rPr>
-        <w:t>R.1 Original DataSet</w:t>
-      </w:r>
-      <w:r>
-        <w:rPr>
-          <w:rFonts w:ascii="Arial" w:hAnsi="Arial" w:cs="Arial"/>
-        </w:rPr>
-        <w:t xml:space="preserve"> from </w:t>
-      </w:r>
-      <w:hyperlink r:id="rId33" w:history="1">
+        <w:t xml:space="preserve">R.1 </w:t>
+      </w:r>
+      <w:hyperlink r:id="rId34" w:history="1">
         <w:r>
           <w:rPr>
             <w:rStyle w:val="Hyperlink"/>
+            <w:rFonts w:ascii="Arial" w:hAnsi="Arial" w:cs="Arial"/>
           </w:rPr>
-          <w:t>http://menus.nypl.org/</w:t>
+          <w:t xml:space="preserve">Original </w:t>
         </w:r>
+        <w:proofErr w:type="spellStart"/>
+        <w:r>
+          <w:rPr>
+            <w:rStyle w:val="Hyperlink"/>
+            <w:rFonts w:ascii="Arial" w:hAnsi="Arial" w:cs="Arial"/>
+          </w:rPr>
+          <w:t>DataSet</w:t>
+        </w:r>
+        <w:proofErr w:type="spellEnd"/>
       </w:hyperlink>
-    </w:p>
-    <w:p>
-      <w:pPr>
-        <w:rPr>
+      <w:r>
+        <w:rPr>
+          <w:rFonts w:ascii="Arial" w:hAnsi="Arial" w:cs="Arial"/>
+        </w:rPr>
+        <w:t xml:space="preserve"> </w:t>
+      </w:r>
+    </w:p>
+    <w:p>
+      <w:pPr>
+        <w:rPr>
+          <w:rStyle w:val="Hyperlink"/>
           <w:rFonts w:ascii="Arial" w:hAnsi="Arial" w:cs="Arial"/>
         </w:rPr>
       </w:pPr>
@@ -7769,7 +9608,8 @@
         </w:rPr>
         <w:t xml:space="preserve"> </w:t>
       </w:r>
-      <w:hyperlink r:id="rId34" w:history="1">
+      <w:hyperlink r:id="rId35" w:history="1">
+        <w:proofErr w:type="spellStart"/>
         <w:r>
           <w:rPr>
             <w:rStyle w:val="Hyperlink"/>
@@ -7778,26 +9618,42 @@
           <w:t>GitHub</w:t>
         </w:r>
       </w:hyperlink>
-    </w:p>
-    <w:p>
-      <w:pPr>
+      <w:proofErr w:type="spellEnd"/>
+    </w:p>
+    <w:p>
+      <w:pPr>
+        <w:rPr>
+          <w:rFonts w:ascii="Arial" w:hAnsi="Arial" w:cs="Arial"/>
+        </w:rPr>
+      </w:pPr>
+      <w:r>
         <w:rPr>
           <w:rFonts w:ascii="Arial" w:hAnsi="Arial" w:cs="Arial"/>
           <w:sz w:val="18"/>
         </w:rPr>
-      </w:pPr>
+        <w:t xml:space="preserve">Note: </w:t>
+      </w:r>
+      <w:proofErr w:type="spellStart"/>
       <w:r>
         <w:rPr>
           <w:rFonts w:ascii="Arial" w:hAnsi="Arial" w:cs="Arial"/>
           <w:sz w:val="18"/>
         </w:rPr>
-        <w:t xml:space="preserve">Note: Github </w:t>
-      </w:r>
+        <w:t>Github</w:t>
+      </w:r>
+      <w:proofErr w:type="spellEnd"/>
       <w:r>
         <w:rPr>
           <w:rFonts w:ascii="Arial" w:hAnsi="Arial" w:cs="Arial"/>
           <w:sz w:val="18"/>
         </w:rPr>
+        <w:t xml:space="preserve"> </w:t>
+      </w:r>
+      <w:r>
+        <w:rPr>
+          <w:rFonts w:ascii="Arial" w:hAnsi="Arial" w:cs="Arial"/>
+          <w:sz w:val="18"/>
+        </w:rPr>
         <w:t xml:space="preserve">repo </w:t>
       </w:r>
       <w:r>
@@ -7845,40 +9701,6 @@
     </w:p>
     <w:p>
       <w:pPr>
-        <w:rPr>
-          <w:rFonts w:ascii="Arial" w:hAnsi="Arial" w:cs="Arial"/>
-        </w:rPr>
-      </w:pPr>
-    </w:p>
-    <w:p>
-      <w:pPr>
-        <w:pStyle w:val="NormalWeb"/>
-        <w:spacing w:before="0" w:beforeAutospacing="0" w:after="0" w:afterAutospacing="0"/>
-        <w:rPr>
-          <w:rFonts w:ascii="Arial" w:hAnsi="Arial" w:cs="Arial"/>
-        </w:rPr>
-      </w:pPr>
-    </w:p>
-    <w:p>
-      <w:pPr>
-        <w:pStyle w:val="NormalWeb"/>
-        <w:spacing w:before="0" w:beforeAutospacing="0" w:after="0" w:afterAutospacing="0"/>
-        <w:rPr>
-          <w:rFonts w:ascii="Arial" w:hAnsi="Arial" w:cs="Arial"/>
-        </w:rPr>
-      </w:pPr>
-    </w:p>
-    <w:p>
-      <w:pPr>
-        <w:pStyle w:val="NormalWeb"/>
-        <w:spacing w:before="0" w:beforeAutospacing="0" w:after="0" w:afterAutospacing="0"/>
-        <w:rPr>
-          <w:rFonts w:ascii="Arial" w:hAnsi="Arial" w:cs="Arial"/>
-        </w:rPr>
-      </w:pPr>
-    </w:p>
-    <w:p>
-      <w:pPr>
         <w:jc w:val="center"/>
         <w:rPr>
           <w:rFonts w:ascii="Arial" w:hAnsi="Arial" w:cs="Arial"/>
@@ -7892,7 +9714,7 @@
       </w:r>
     </w:p>
     <w:sectPr>
-      <w:footerReference w:type="default" r:id="rId35"/>
+      <w:footerReference w:type="default" r:id="rId36"/>
       <w:pgSz w:w="11906" w:h="16838"/>
       <w:pgMar w:top="1440" w:right="1440" w:bottom="1440" w:left="1440" w:header="720" w:footer="720" w:gutter="0"/>
       <w:cols w:space="720"/>
@@ -7903,7 +9725,7 @@
 </file>
 
 <file path=word/endnotes.xml><?xml version="1.0" encoding="utf-8"?>
-<w:endnotes xmlns:wpc="http://schemas.microsoft.com/office/word/2010/wordprocessingCanvas" xmlns:mc="http://schemas.openxmlformats.org/markup-compatibility/2006" xmlns:o="urn:schemas-microsoft-com:office:office" xmlns:r="http://schemas.openxmlformats.org/officeDocument/2006/relationships" xmlns:m="http://schemas.openxmlformats.org/officeDocument/2006/math" xmlns:v="urn:schemas-microsoft-com:vml" xmlns:wp14="http://schemas.microsoft.com/office/word/2010/wordprocessingDrawing" xmlns:wp="http://schemas.openxmlformats.org/drawingml/2006/wordprocessingDrawing" xmlns:w10="urn:schemas-microsoft-com:office:word" xmlns:w="http://schemas.openxmlformats.org/wordprocessingml/2006/main" xmlns:w14="http://schemas.microsoft.com/office/word/2010/wordml" xmlns:wpg="http://schemas.microsoft.com/office/word/2010/wordprocessingGroup" xmlns:wpi="http://schemas.microsoft.com/office/word/2010/wordprocessingInk" xmlns:wne="http://schemas.microsoft.com/office/word/2006/wordml" xmlns:wps="http://schemas.microsoft.com/office/word/2010/wordprocessingShape" mc:Ignorable="w14 wp14">
+<w:endnotes xmlns:wpc="http://schemas.microsoft.com/office/word/2010/wordprocessingCanvas" xmlns:cx="http://schemas.microsoft.com/office/drawing/2014/chartex" xmlns:cx1="http://schemas.microsoft.com/office/drawing/2015/9/8/chartex" xmlns:cx2="http://schemas.microsoft.com/office/drawing/2015/10/21/chartex" xmlns:cx3="http://schemas.microsoft.com/office/drawing/2016/5/9/chartex" xmlns:cx4="http://schemas.microsoft.com/office/drawing/2016/5/10/chartex" xmlns:cx5="http://schemas.microsoft.com/office/drawing/2016/5/11/chartex" xmlns:cx6="http://schemas.microsoft.com/office/drawing/2016/5/12/chartex" xmlns:cx7="http://schemas.microsoft.com/office/drawing/2016/5/13/chartex" xmlns:cx8="http://schemas.microsoft.com/office/drawing/2016/5/14/chartex" xmlns:mc="http://schemas.openxmlformats.org/markup-compatibility/2006" xmlns:aink="http://schemas.microsoft.com/office/drawing/2016/ink" xmlns:am3d="http://schemas.microsoft.com/office/drawing/2017/model3d" xmlns:o="urn:schemas-microsoft-com:office:office" xmlns:r="http://schemas.openxmlformats.org/officeDocument/2006/relationships" xmlns:m="http://schemas.openxmlformats.org/officeDocument/2006/math" xmlns:v="urn:schemas-microsoft-com:vml" xmlns:wp14="http://schemas.microsoft.com/office/word/2010/wordprocessingDrawing" xmlns:wp="http://schemas.openxmlformats.org/drawingml/2006/wordprocessingDrawing" xmlns:w10="urn:schemas-microsoft-com:office:word" xmlns:w="http://schemas.openxmlformats.org/wordprocessingml/2006/main" xmlns:w14="http://schemas.microsoft.com/office/word/2010/wordml" xmlns:w15="http://schemas.microsoft.com/office/word/2012/wordml" xmlns:w16cid="http://schemas.microsoft.com/office/word/2016/wordml/cid" xmlns:w16se="http://schemas.microsoft.com/office/word/2015/wordml/symex" xmlns:wpg="http://schemas.microsoft.com/office/word/2010/wordprocessingGroup" xmlns:wpi="http://schemas.microsoft.com/office/word/2010/wordprocessingInk" xmlns:wne="http://schemas.microsoft.com/office/word/2006/wordml" xmlns:wps="http://schemas.microsoft.com/office/word/2010/wordprocessingShape" mc:Ignorable="w14 w15 w16se w16cid wp14">
   <w:endnote w:type="separator" w:id="-1">
     <w:p>
       <w:pPr>
@@ -7928,7 +9750,7 @@
 </file>
 
 <file path=word/footer1.xml><?xml version="1.0" encoding="utf-8"?>
-<w:ftr xmlns:wpc="http://schemas.microsoft.com/office/word/2010/wordprocessingCanvas" xmlns:mc="http://schemas.openxmlformats.org/markup-compatibility/2006" xmlns:o="urn:schemas-microsoft-com:office:office" xmlns:r="http://schemas.openxmlformats.org/officeDocument/2006/relationships" xmlns:m="http://schemas.openxmlformats.org/officeDocument/2006/math" xmlns:v="urn:schemas-microsoft-com:vml" xmlns:wp14="http://schemas.microsoft.com/office/word/2010/wordprocessingDrawing" xmlns:wp="http://schemas.openxmlformats.org/drawingml/2006/wordprocessingDrawing" xmlns:w10="urn:schemas-microsoft-com:office:word" xmlns:w="http://schemas.openxmlformats.org/wordprocessingml/2006/main" xmlns:w14="http://schemas.microsoft.com/office/word/2010/wordml" xmlns:wpg="http://schemas.microsoft.com/office/word/2010/wordprocessingGroup" xmlns:wpi="http://schemas.microsoft.com/office/word/2010/wordprocessingInk" xmlns:wne="http://schemas.microsoft.com/office/word/2006/wordml" xmlns:wps="http://schemas.microsoft.com/office/word/2010/wordprocessingShape" mc:Ignorable="w14 wp14">
+<w:ftr xmlns:wpc="http://schemas.microsoft.com/office/word/2010/wordprocessingCanvas" xmlns:cx="http://schemas.microsoft.com/office/drawing/2014/chartex" xmlns:cx1="http://schemas.microsoft.com/office/drawing/2015/9/8/chartex" xmlns:cx2="http://schemas.microsoft.com/office/drawing/2015/10/21/chartex" xmlns:cx3="http://schemas.microsoft.com/office/drawing/2016/5/9/chartex" xmlns:cx4="http://schemas.microsoft.com/office/drawing/2016/5/10/chartex" xmlns:cx5="http://schemas.microsoft.com/office/drawing/2016/5/11/chartex" xmlns:cx6="http://schemas.microsoft.com/office/drawing/2016/5/12/chartex" xmlns:cx7="http://schemas.microsoft.com/office/drawing/2016/5/13/chartex" xmlns:cx8="http://schemas.microsoft.com/office/drawing/2016/5/14/chartex" xmlns:mc="http://schemas.openxmlformats.org/markup-compatibility/2006" xmlns:aink="http://schemas.microsoft.com/office/drawing/2016/ink" xmlns:am3d="http://schemas.microsoft.com/office/drawing/2017/model3d" xmlns:o="urn:schemas-microsoft-com:office:office" xmlns:r="http://schemas.openxmlformats.org/officeDocument/2006/relationships" xmlns:m="http://schemas.openxmlformats.org/officeDocument/2006/math" xmlns:v="urn:schemas-microsoft-com:vml" xmlns:wp14="http://schemas.microsoft.com/office/word/2010/wordprocessingDrawing" xmlns:wp="http://schemas.openxmlformats.org/drawingml/2006/wordprocessingDrawing" xmlns:w10="urn:schemas-microsoft-com:office:word" xmlns:w="http://schemas.openxmlformats.org/wordprocessingml/2006/main" xmlns:w14="http://schemas.microsoft.com/office/word/2010/wordml" xmlns:w15="http://schemas.microsoft.com/office/word/2012/wordml" xmlns:w16cid="http://schemas.microsoft.com/office/word/2016/wordml/cid" xmlns:w16se="http://schemas.microsoft.com/office/word/2015/wordml/symex" xmlns:wpg="http://schemas.microsoft.com/office/word/2010/wordprocessingGroup" xmlns:wpi="http://schemas.microsoft.com/office/word/2010/wordprocessingInk" xmlns:wne="http://schemas.microsoft.com/office/word/2006/wordml" xmlns:wps="http://schemas.microsoft.com/office/word/2010/wordprocessingShape" mc:Ignorable="w14 w15 w16se w16cid wp14">
   <w:sdt>
     <w:sdtPr>
       <w:id w:val="-263853462"/>
@@ -7981,7 +9803,7 @@
 </file>
 
 <file path=word/footnotes.xml><?xml version="1.0" encoding="utf-8"?>
-<w:footnotes xmlns:wpc="http://schemas.microsoft.com/office/word/2010/wordprocessingCanvas" xmlns:mc="http://schemas.openxmlformats.org/markup-compatibility/2006" xmlns:o="urn:schemas-microsoft-com:office:office" xmlns:r="http://schemas.openxmlformats.org/officeDocument/2006/relationships" xmlns:m="http://schemas.openxmlformats.org/officeDocument/2006/math" xmlns:v="urn:schemas-microsoft-com:vml" xmlns:wp14="http://schemas.microsoft.com/office/word/2010/wordprocessingDrawing" xmlns:wp="http://schemas.openxmlformats.org/drawingml/2006/wordprocessingDrawing" xmlns:w10="urn:schemas-microsoft-com:office:word" xmlns:w="http://schemas.openxmlformats.org/wordprocessingml/2006/main" xmlns:w14="http://schemas.microsoft.com/office/word/2010/wordml" xmlns:wpg="http://schemas.microsoft.com/office/word/2010/wordprocessingGroup" xmlns:wpi="http://schemas.microsoft.com/office/word/2010/wordprocessingInk" xmlns:wne="http://schemas.microsoft.com/office/word/2006/wordml" xmlns:wps="http://schemas.microsoft.com/office/word/2010/wordprocessingShape" mc:Ignorable="w14 wp14">
+<w:footnotes xmlns:wpc="http://schemas.microsoft.com/office/word/2010/wordprocessingCanvas" xmlns:cx="http://schemas.microsoft.com/office/drawing/2014/chartex" xmlns:cx1="http://schemas.microsoft.com/office/drawing/2015/9/8/chartex" xmlns:cx2="http://schemas.microsoft.com/office/drawing/2015/10/21/chartex" xmlns:cx3="http://schemas.microsoft.com/office/drawing/2016/5/9/chartex" xmlns:cx4="http://schemas.microsoft.com/office/drawing/2016/5/10/chartex" xmlns:cx5="http://schemas.microsoft.com/office/drawing/2016/5/11/chartex" xmlns:cx6="http://schemas.microsoft.com/office/drawing/2016/5/12/chartex" xmlns:cx7="http://schemas.microsoft.com/office/drawing/2016/5/13/chartex" xmlns:cx8="http://schemas.microsoft.com/office/drawing/2016/5/14/chartex" xmlns:mc="http://schemas.openxmlformats.org/markup-compatibility/2006" xmlns:aink="http://schemas.microsoft.com/office/drawing/2016/ink" xmlns:am3d="http://schemas.microsoft.com/office/drawing/2017/model3d" xmlns:o="urn:schemas-microsoft-com:office:office" xmlns:r="http://schemas.openxmlformats.org/officeDocument/2006/relationships" xmlns:m="http://schemas.openxmlformats.org/officeDocument/2006/math" xmlns:v="urn:schemas-microsoft-com:vml" xmlns:wp14="http://schemas.microsoft.com/office/word/2010/wordprocessingDrawing" xmlns:wp="http://schemas.openxmlformats.org/drawingml/2006/wordprocessingDrawing" xmlns:w10="urn:schemas-microsoft-com:office:word" xmlns:w="http://schemas.openxmlformats.org/wordprocessingml/2006/main" xmlns:w14="http://schemas.microsoft.com/office/word/2010/wordml" xmlns:w15="http://schemas.microsoft.com/office/word/2012/wordml" xmlns:w16cid="http://schemas.microsoft.com/office/word/2016/wordml/cid" xmlns:w16se="http://schemas.microsoft.com/office/word/2015/wordml/symex" xmlns:wpg="http://schemas.microsoft.com/office/word/2010/wordprocessingGroup" xmlns:wpi="http://schemas.microsoft.com/office/word/2010/wordprocessingInk" xmlns:wne="http://schemas.microsoft.com/office/word/2006/wordml" xmlns:wps="http://schemas.microsoft.com/office/word/2010/wordprocessingShape" mc:Ignorable="w14 w15 w16se w16cid wp14">
   <w:footnote w:type="separator" w:id="-1">
     <w:p>
       <w:pPr>
@@ -8006,8 +9828,8 @@
 </file>
 
 <file path=word/numbering.xml><?xml version="1.0" encoding="utf-8"?>
-<w:numbering xmlns:wpc="http://schemas.microsoft.com/office/word/2010/wordprocessingCanvas" xmlns:mc="http://schemas.openxmlformats.org/markup-compatibility/2006" xmlns:o="urn:schemas-microsoft-com:office:office" xmlns:r="http://schemas.openxmlformats.org/officeDocument/2006/relationships" xmlns:m="http://schemas.openxmlformats.org/officeDocument/2006/math" xmlns:v="urn:schemas-microsoft-com:vml" xmlns:wp14="http://schemas.microsoft.com/office/word/2010/wordprocessingDrawing" xmlns:wp="http://schemas.openxmlformats.org/drawingml/2006/wordprocessingDrawing" xmlns:w10="urn:schemas-microsoft-com:office:word" xmlns:w="http://schemas.openxmlformats.org/wordprocessingml/2006/main" xmlns:w14="http://schemas.microsoft.com/office/word/2010/wordml" xmlns:wpg="http://schemas.microsoft.com/office/word/2010/wordprocessingGroup" xmlns:wpi="http://schemas.microsoft.com/office/word/2010/wordprocessingInk" xmlns:wne="http://schemas.microsoft.com/office/word/2006/wordml" xmlns:wps="http://schemas.microsoft.com/office/word/2010/wordprocessingShape" mc:Ignorable="w14 wp14">
-  <w:abstractNum w:abstractNumId="0">
+<w:numbering xmlns:wpc="http://schemas.microsoft.com/office/word/2010/wordprocessingCanvas" xmlns:cx="http://schemas.microsoft.com/office/drawing/2014/chartex" xmlns:cx1="http://schemas.microsoft.com/office/drawing/2015/9/8/chartex" xmlns:cx2="http://schemas.microsoft.com/office/drawing/2015/10/21/chartex" xmlns:cx3="http://schemas.microsoft.com/office/drawing/2016/5/9/chartex" xmlns:cx4="http://schemas.microsoft.com/office/drawing/2016/5/10/chartex" xmlns:cx5="http://schemas.microsoft.com/office/drawing/2016/5/11/chartex" xmlns:cx6="http://schemas.microsoft.com/office/drawing/2016/5/12/chartex" xmlns:cx7="http://schemas.microsoft.com/office/drawing/2016/5/13/chartex" xmlns:cx8="http://schemas.microsoft.com/office/drawing/2016/5/14/chartex" xmlns:mc="http://schemas.openxmlformats.org/markup-compatibility/2006" xmlns:aink="http://schemas.microsoft.com/office/drawing/2016/ink" xmlns:am3d="http://schemas.microsoft.com/office/drawing/2017/model3d" xmlns:o="urn:schemas-microsoft-com:office:office" xmlns:r="http://schemas.openxmlformats.org/officeDocument/2006/relationships" xmlns:m="http://schemas.openxmlformats.org/officeDocument/2006/math" xmlns:v="urn:schemas-microsoft-com:vml" xmlns:wp14="http://schemas.microsoft.com/office/word/2010/wordprocessingDrawing" xmlns:wp="http://schemas.openxmlformats.org/drawingml/2006/wordprocessingDrawing" xmlns:w10="urn:schemas-microsoft-com:office:word" xmlns:w="http://schemas.openxmlformats.org/wordprocessingml/2006/main" xmlns:w14="http://schemas.microsoft.com/office/word/2010/wordml" xmlns:w15="http://schemas.microsoft.com/office/word/2012/wordml" xmlns:w16cid="http://schemas.microsoft.com/office/word/2016/wordml/cid" xmlns:w16se="http://schemas.microsoft.com/office/word/2015/wordml/symex" xmlns:wpg="http://schemas.microsoft.com/office/word/2010/wordprocessingGroup" xmlns:wpi="http://schemas.microsoft.com/office/word/2010/wordprocessingInk" xmlns:wne="http://schemas.microsoft.com/office/word/2006/wordml" xmlns:wps="http://schemas.microsoft.com/office/word/2010/wordprocessingShape" mc:Ignorable="w14 w15 w16se w16cid wp14">
+  <w:abstractNum w:abstractNumId="0" w15:restartNumberingAfterBreak="0">
     <w:nsid w:val="020771FB"/>
     <w:multiLevelType w:val="hybridMultilevel"/>
     <w:tmpl w:val="E722AF6C"/>
@@ -8096,7 +9918,7 @@
       </w:pPr>
     </w:lvl>
   </w:abstractNum>
-  <w:abstractNum w:abstractNumId="1">
+  <w:abstractNum w:abstractNumId="1" w15:restartNumberingAfterBreak="0">
     <w:nsid w:val="08A83DD7"/>
     <w:multiLevelType w:val="hybridMultilevel"/>
     <w:tmpl w:val="678A9E44"/>
@@ -8209,7 +10031,7 @@
       </w:rPr>
     </w:lvl>
   </w:abstractNum>
-  <w:abstractNum w:abstractNumId="2">
+  <w:abstractNum w:abstractNumId="2" w15:restartNumberingAfterBreak="0">
     <w:nsid w:val="0B086A86"/>
     <w:multiLevelType w:val="hybridMultilevel"/>
     <w:tmpl w:val="09FC7E66"/>
@@ -8322,7 +10144,7 @@
       </w:rPr>
     </w:lvl>
   </w:abstractNum>
-  <w:abstractNum w:abstractNumId="3">
+  <w:abstractNum w:abstractNumId="3" w15:restartNumberingAfterBreak="0">
     <w:nsid w:val="101E00F1"/>
     <w:multiLevelType w:val="multilevel"/>
     <w:tmpl w:val="8444CC60"/>
@@ -8463,7 +10285,7 @@
       </w:rPr>
     </w:lvl>
   </w:abstractNum>
-  <w:abstractNum w:abstractNumId="4">
+  <w:abstractNum w:abstractNumId="4" w15:restartNumberingAfterBreak="0">
     <w:nsid w:val="137E7DCF"/>
     <w:multiLevelType w:val="multilevel"/>
     <w:tmpl w:val="82101B84"/>
@@ -8612,7 +10434,7 @@
       </w:rPr>
     </w:lvl>
   </w:abstractNum>
-  <w:abstractNum w:abstractNumId="5">
+  <w:abstractNum w:abstractNumId="5" w15:restartNumberingAfterBreak="0">
     <w:nsid w:val="13A012BA"/>
     <w:multiLevelType w:val="hybridMultilevel"/>
     <w:tmpl w:val="0512C490"/>
@@ -8701,7 +10523,7 @@
       </w:pPr>
     </w:lvl>
   </w:abstractNum>
-  <w:abstractNum w:abstractNumId="6">
+  <w:abstractNum w:abstractNumId="6" w15:restartNumberingAfterBreak="0">
     <w:nsid w:val="23FD5936"/>
     <w:multiLevelType w:val="hybridMultilevel"/>
     <w:tmpl w:val="D1DC86C4"/>
@@ -8787,7 +10609,7 @@
       </w:pPr>
     </w:lvl>
   </w:abstractNum>
-  <w:abstractNum w:abstractNumId="7">
+  <w:abstractNum w:abstractNumId="7" w15:restartNumberingAfterBreak="0">
     <w:nsid w:val="3267569E"/>
     <w:multiLevelType w:val="hybridMultilevel"/>
     <w:tmpl w:val="7BCA9B0A"/>
@@ -8873,7 +10695,7 @@
       </w:pPr>
     </w:lvl>
   </w:abstractNum>
-  <w:abstractNum w:abstractNumId="8">
+  <w:abstractNum w:abstractNumId="8" w15:restartNumberingAfterBreak="0">
     <w:nsid w:val="351B0BD3"/>
     <w:multiLevelType w:val="hybridMultilevel"/>
     <w:tmpl w:val="8ED4FB2E"/>
@@ -8959,7 +10781,7 @@
       </w:pPr>
     </w:lvl>
   </w:abstractNum>
-  <w:abstractNum w:abstractNumId="9">
+  <w:abstractNum w:abstractNumId="9" w15:restartNumberingAfterBreak="0">
     <w:nsid w:val="36E7028A"/>
     <w:multiLevelType w:val="hybridMultilevel"/>
     <w:tmpl w:val="2AE05B98"/>
@@ -9072,7 +10894,7 @@
       </w:rPr>
     </w:lvl>
   </w:abstractNum>
-  <w:abstractNum w:abstractNumId="10">
+  <w:abstractNum w:abstractNumId="10" w15:restartNumberingAfterBreak="0">
     <w:nsid w:val="4478784E"/>
     <w:multiLevelType w:val="hybridMultilevel"/>
     <w:tmpl w:val="1480B854"/>
@@ -9161,7 +10983,7 @@
       </w:pPr>
     </w:lvl>
   </w:abstractNum>
-  <w:abstractNum w:abstractNumId="11">
+  <w:abstractNum w:abstractNumId="11" w15:restartNumberingAfterBreak="0">
     <w:nsid w:val="47781038"/>
     <w:multiLevelType w:val="hybridMultilevel"/>
     <w:tmpl w:val="0C08D8B6"/>
@@ -9247,7 +11069,7 @@
       </w:pPr>
     </w:lvl>
   </w:abstractNum>
-  <w:abstractNum w:abstractNumId="12">
+  <w:abstractNum w:abstractNumId="12" w15:restartNumberingAfterBreak="0">
     <w:nsid w:val="49D10A78"/>
     <w:multiLevelType w:val="hybridMultilevel"/>
     <w:tmpl w:val="A07AD304"/>
@@ -9333,7 +11155,7 @@
       </w:pPr>
     </w:lvl>
   </w:abstractNum>
-  <w:abstractNum w:abstractNumId="13">
+  <w:abstractNum w:abstractNumId="13" w15:restartNumberingAfterBreak="0">
     <w:nsid w:val="504E0960"/>
     <w:multiLevelType w:val="hybridMultilevel"/>
     <w:tmpl w:val="90AA4132"/>
@@ -9419,7 +11241,7 @@
       </w:pPr>
     </w:lvl>
   </w:abstractNum>
-  <w:abstractNum w:abstractNumId="14">
+  <w:abstractNum w:abstractNumId="14" w15:restartNumberingAfterBreak="0">
     <w:nsid w:val="591E2BF8"/>
     <w:multiLevelType w:val="multilevel"/>
     <w:tmpl w:val="16200B38"/>
@@ -9540,7 +11362,7 @@
       </w:rPr>
     </w:lvl>
   </w:abstractNum>
-  <w:abstractNum w:abstractNumId="15">
+  <w:abstractNum w:abstractNumId="15" w15:restartNumberingAfterBreak="0">
     <w:nsid w:val="592E10C4"/>
     <w:multiLevelType w:val="hybridMultilevel"/>
     <w:tmpl w:val="E3560934"/>
@@ -9653,7 +11475,7 @@
       </w:rPr>
     </w:lvl>
   </w:abstractNum>
-  <w:abstractNum w:abstractNumId="16">
+  <w:abstractNum w:abstractNumId="16" w15:restartNumberingAfterBreak="0">
     <w:nsid w:val="5B4B18C3"/>
     <w:multiLevelType w:val="hybridMultilevel"/>
     <w:tmpl w:val="1D06C192"/>
@@ -9739,7 +11561,7 @@
       </w:pPr>
     </w:lvl>
   </w:abstractNum>
-  <w:abstractNum w:abstractNumId="17">
+  <w:abstractNum w:abstractNumId="17" w15:restartNumberingAfterBreak="0">
     <w:nsid w:val="65B0549A"/>
     <w:multiLevelType w:val="hybridMultilevel"/>
     <w:tmpl w:val="C4CA3084"/>
@@ -9852,7 +11674,7 @@
       </w:rPr>
     </w:lvl>
   </w:abstractNum>
-  <w:abstractNum w:abstractNumId="18">
+  <w:abstractNum w:abstractNumId="18" w15:restartNumberingAfterBreak="0">
     <w:nsid w:val="65EE33CD"/>
     <w:multiLevelType w:val="hybridMultilevel"/>
     <w:tmpl w:val="EAD45386"/>
@@ -9965,7 +11787,7 @@
       </w:rPr>
     </w:lvl>
   </w:abstractNum>
-  <w:abstractNum w:abstractNumId="19">
+  <w:abstractNum w:abstractNumId="19" w15:restartNumberingAfterBreak="0">
     <w:nsid w:val="741B0214"/>
     <w:multiLevelType w:val="hybridMultilevel"/>
     <w:tmpl w:val="B0B45A1C"/>
@@ -10051,7 +11873,7 @@
       </w:pPr>
     </w:lvl>
   </w:abstractNum>
-  <w:abstractNum w:abstractNumId="20">
+  <w:abstractNum w:abstractNumId="20" w15:restartNumberingAfterBreak="0">
     <w:nsid w:val="79725793"/>
     <w:multiLevelType w:val="multilevel"/>
     <w:tmpl w:val="F48E8614"/>
@@ -10164,7 +11986,7 @@
       </w:pPr>
     </w:lvl>
   </w:abstractNum>
-  <w:abstractNum w:abstractNumId="21">
+  <w:abstractNum w:abstractNumId="21" w15:restartNumberingAfterBreak="0">
     <w:nsid w:val="7AFB36A4"/>
     <w:multiLevelType w:val="hybridMultilevel"/>
     <w:tmpl w:val="4FFE193E"/>
@@ -10350,7 +12172,7 @@
 </file>
 
 <file path=word/styles.xml><?xml version="1.0" encoding="utf-8"?>
-<w:styles xmlns:mc="http://schemas.openxmlformats.org/markup-compatibility/2006" xmlns:r="http://schemas.openxmlformats.org/officeDocument/2006/relationships" xmlns:w="http://schemas.openxmlformats.org/wordprocessingml/2006/main" xmlns:w14="http://schemas.microsoft.com/office/word/2010/wordml" mc:Ignorable="w14">
+<w:styles xmlns:mc="http://schemas.openxmlformats.org/markup-compatibility/2006" xmlns:r="http://schemas.openxmlformats.org/officeDocument/2006/relationships" xmlns:w="http://schemas.openxmlformats.org/wordprocessingml/2006/main" xmlns:w14="http://schemas.microsoft.com/office/word/2010/wordml" xmlns:w15="http://schemas.microsoft.com/office/word/2012/wordml" xmlns:w16cid="http://schemas.microsoft.com/office/word/2016/wordml/cid" xmlns:w16se="http://schemas.microsoft.com/office/word/2015/wordml/symex" mc:Ignorable="w14 w15 w16se w16cid">
   <w:docDefaults>
     <w:rPrDefault>
       <w:rPr>
@@ -10366,144 +12188,382 @@
       </w:pPr>
     </w:pPrDefault>
   </w:docDefaults>
-  <w:latentStyles w:defLockedState="0" w:defUIPriority="99" w:defSemiHidden="1" w:defUnhideWhenUsed="1" w:defQFormat="0" w:count="267">
-    <w:lsdException w:name="Normal" w:semiHidden="0" w:uiPriority="0" w:unhideWhenUsed="0" w:qFormat="1"/>
-    <w:lsdException w:name="heading 1" w:semiHidden="0" w:uiPriority="9" w:unhideWhenUsed="0" w:qFormat="1"/>
-    <w:lsdException w:name="heading 2" w:uiPriority="9" w:qFormat="1"/>
-    <w:lsdException w:name="heading 3" w:uiPriority="9" w:qFormat="1"/>
-    <w:lsdException w:name="heading 4" w:uiPriority="9" w:qFormat="1"/>
-    <w:lsdException w:name="heading 5" w:uiPriority="9" w:qFormat="1"/>
-    <w:lsdException w:name="heading 6" w:uiPriority="9" w:qFormat="1"/>
-    <w:lsdException w:name="heading 7" w:uiPriority="9" w:qFormat="1"/>
-    <w:lsdException w:name="heading 8" w:uiPriority="9" w:qFormat="1"/>
-    <w:lsdException w:name="heading 9" w:uiPriority="9" w:qFormat="1"/>
-    <w:lsdException w:name="toc 1" w:uiPriority="39"/>
-    <w:lsdException w:name="toc 2" w:uiPriority="39"/>
-    <w:lsdException w:name="toc 3" w:uiPriority="39"/>
-    <w:lsdException w:name="toc 4" w:uiPriority="39"/>
-    <w:lsdException w:name="toc 5" w:uiPriority="39"/>
-    <w:lsdException w:name="toc 6" w:uiPriority="39"/>
-    <w:lsdException w:name="toc 7" w:uiPriority="39"/>
-    <w:lsdException w:name="toc 8" w:uiPriority="39"/>
-    <w:lsdException w:name="toc 9" w:uiPriority="39"/>
-    <w:lsdException w:name="caption" w:uiPriority="35" w:qFormat="1"/>
-    <w:lsdException w:name="Title" w:semiHidden="0" w:uiPriority="10" w:unhideWhenUsed="0" w:qFormat="1"/>
-    <w:lsdException w:name="Default Paragraph Font" w:uiPriority="1"/>
-    <w:lsdException w:name="Subtitle" w:semiHidden="0" w:uiPriority="11" w:unhideWhenUsed="0" w:qFormat="1"/>
-    <w:lsdException w:name="Strong" w:semiHidden="0" w:uiPriority="22" w:unhideWhenUsed="0" w:qFormat="1"/>
-    <w:lsdException w:name="Emphasis" w:semiHidden="0" w:uiPriority="20" w:unhideWhenUsed="0" w:qFormat="1"/>
+  <w:latentStyles w:defLockedState="0" w:defUIPriority="99" w:defSemiHidden="0" w:defUnhideWhenUsed="0" w:defQFormat="0" w:count="375">
+    <w:lsdException w:name="Normal" w:uiPriority="0" w:qFormat="1"/>
+    <w:lsdException w:name="heading 1" w:uiPriority="9" w:qFormat="1"/>
+    <w:lsdException w:name="heading 2" w:semiHidden="1" w:uiPriority="9" w:unhideWhenUsed="1" w:qFormat="1"/>
+    <w:lsdException w:name="heading 3" w:semiHidden="1" w:uiPriority="9" w:unhideWhenUsed="1" w:qFormat="1"/>
+    <w:lsdException w:name="heading 4" w:semiHidden="1" w:uiPriority="9" w:unhideWhenUsed="1" w:qFormat="1"/>
+    <w:lsdException w:name="heading 5" w:semiHidden="1" w:uiPriority="9" w:unhideWhenUsed="1" w:qFormat="1"/>
+    <w:lsdException w:name="heading 6" w:semiHidden="1" w:uiPriority="9" w:unhideWhenUsed="1" w:qFormat="1"/>
+    <w:lsdException w:name="heading 7" w:semiHidden="1" w:uiPriority="9" w:unhideWhenUsed="1" w:qFormat="1"/>
+    <w:lsdException w:name="heading 8" w:semiHidden="1" w:uiPriority="9" w:unhideWhenUsed="1" w:qFormat="1"/>
+    <w:lsdException w:name="heading 9" w:semiHidden="1" w:uiPriority="9" w:unhideWhenUsed="1" w:qFormat="1"/>
+    <w:lsdException w:name="index 1" w:semiHidden="1" w:unhideWhenUsed="1"/>
+    <w:lsdException w:name="index 2" w:semiHidden="1" w:unhideWhenUsed="1"/>
+    <w:lsdException w:name="index 3" w:semiHidden="1" w:unhideWhenUsed="1"/>
+    <w:lsdException w:name="index 4" w:semiHidden="1" w:unhideWhenUsed="1"/>
+    <w:lsdException w:name="index 5" w:semiHidden="1" w:unhideWhenUsed="1"/>
+    <w:lsdException w:name="index 6" w:semiHidden="1" w:unhideWhenUsed="1"/>
+    <w:lsdException w:name="index 7" w:semiHidden="1" w:unhideWhenUsed="1"/>
+    <w:lsdException w:name="index 8" w:semiHidden="1" w:unhideWhenUsed="1"/>
+    <w:lsdException w:name="index 9" w:semiHidden="1" w:unhideWhenUsed="1"/>
+    <w:lsdException w:name="toc 1" w:semiHidden="1" w:uiPriority="39" w:unhideWhenUsed="1"/>
+    <w:lsdException w:name="toc 2" w:semiHidden="1" w:uiPriority="39" w:unhideWhenUsed="1"/>
+    <w:lsdException w:name="toc 3" w:semiHidden="1" w:uiPriority="39" w:unhideWhenUsed="1"/>
+    <w:lsdException w:name="toc 4" w:semiHidden="1" w:uiPriority="39" w:unhideWhenUsed="1"/>
+    <w:lsdException w:name="toc 5" w:semiHidden="1" w:uiPriority="39" w:unhideWhenUsed="1"/>
+    <w:lsdException w:name="toc 6" w:semiHidden="1" w:uiPriority="39" w:unhideWhenUsed="1"/>
+    <w:lsdException w:name="toc 7" w:semiHidden="1" w:uiPriority="39" w:unhideWhenUsed="1"/>
+    <w:lsdException w:name="toc 8" w:semiHidden="1" w:uiPriority="39" w:unhideWhenUsed="1"/>
+    <w:lsdException w:name="toc 9" w:semiHidden="1" w:uiPriority="39" w:unhideWhenUsed="1"/>
+    <w:lsdException w:name="Normal Indent" w:semiHidden="1" w:unhideWhenUsed="1"/>
+    <w:lsdException w:name="footnote text" w:semiHidden="1" w:unhideWhenUsed="1"/>
+    <w:lsdException w:name="annotation text" w:semiHidden="1" w:unhideWhenUsed="1"/>
+    <w:lsdException w:name="header" w:semiHidden="1" w:unhideWhenUsed="1"/>
+    <w:lsdException w:name="footer" w:semiHidden="1" w:unhideWhenUsed="1"/>
+    <w:lsdException w:name="index heading" w:semiHidden="1" w:unhideWhenUsed="1"/>
+    <w:lsdException w:name="caption" w:semiHidden="1" w:uiPriority="35" w:unhideWhenUsed="1" w:qFormat="1"/>
+    <w:lsdException w:name="table of figures" w:semiHidden="1" w:unhideWhenUsed="1"/>
+    <w:lsdException w:name="envelope address" w:semiHidden="1" w:unhideWhenUsed="1"/>
+    <w:lsdException w:name="envelope return" w:semiHidden="1" w:unhideWhenUsed="1"/>
+    <w:lsdException w:name="footnote reference" w:semiHidden="1" w:unhideWhenUsed="1"/>
+    <w:lsdException w:name="annotation reference" w:semiHidden="1" w:unhideWhenUsed="1"/>
+    <w:lsdException w:name="line number" w:semiHidden="1" w:unhideWhenUsed="1"/>
+    <w:lsdException w:name="page number" w:semiHidden="1" w:unhideWhenUsed="1"/>
+    <w:lsdException w:name="endnote reference" w:semiHidden="1" w:unhideWhenUsed="1"/>
+    <w:lsdException w:name="endnote text" w:semiHidden="1" w:unhideWhenUsed="1"/>
+    <w:lsdException w:name="table of authorities" w:semiHidden="1" w:unhideWhenUsed="1"/>
+    <w:lsdException w:name="macro" w:semiHidden="1" w:unhideWhenUsed="1"/>
+    <w:lsdException w:name="toa heading" w:semiHidden="1" w:unhideWhenUsed="1"/>
+    <w:lsdException w:name="List" w:semiHidden="1" w:unhideWhenUsed="1"/>
+    <w:lsdException w:name="List Bullet" w:semiHidden="1" w:unhideWhenUsed="1"/>
+    <w:lsdException w:name="List Number" w:semiHidden="1" w:unhideWhenUsed="1"/>
+    <w:lsdException w:name="List 2" w:semiHidden="1" w:unhideWhenUsed="1"/>
+    <w:lsdException w:name="List 3" w:semiHidden="1" w:unhideWhenUsed="1"/>
+    <w:lsdException w:name="List 4" w:semiHidden="1" w:unhideWhenUsed="1"/>
+    <w:lsdException w:name="List 5" w:semiHidden="1" w:unhideWhenUsed="1"/>
+    <w:lsdException w:name="List Bullet 2" w:semiHidden="1" w:unhideWhenUsed="1"/>
+    <w:lsdException w:name="List Bullet 3" w:semiHidden="1" w:unhideWhenUsed="1"/>
+    <w:lsdException w:name="List Bullet 4" w:semiHidden="1" w:unhideWhenUsed="1"/>
+    <w:lsdException w:name="List Bullet 5" w:semiHidden="1" w:unhideWhenUsed="1"/>
+    <w:lsdException w:name="List Number 2" w:semiHidden="1" w:unhideWhenUsed="1"/>
+    <w:lsdException w:name="List Number 3" w:semiHidden="1" w:unhideWhenUsed="1"/>
+    <w:lsdException w:name="List Number 4" w:semiHidden="1" w:unhideWhenUsed="1"/>
+    <w:lsdException w:name="List Number 5" w:semiHidden="1" w:unhideWhenUsed="1"/>
+    <w:lsdException w:name="Title" w:uiPriority="10" w:qFormat="1"/>
+    <w:lsdException w:name="Closing" w:semiHidden="1" w:unhideWhenUsed="1"/>
+    <w:lsdException w:name="Signature" w:semiHidden="1" w:unhideWhenUsed="1"/>
+    <w:lsdException w:name="Default Paragraph Font" w:semiHidden="1" w:uiPriority="1" w:unhideWhenUsed="1"/>
+    <w:lsdException w:name="Body Text" w:semiHidden="1" w:unhideWhenUsed="1"/>
+    <w:lsdException w:name="Body Text Indent" w:semiHidden="1" w:unhideWhenUsed="1"/>
+    <w:lsdException w:name="List Continue" w:semiHidden="1" w:unhideWhenUsed="1"/>
+    <w:lsdException w:name="List Continue 2" w:semiHidden="1" w:unhideWhenUsed="1"/>
+    <w:lsdException w:name="List Continue 3" w:semiHidden="1" w:unhideWhenUsed="1"/>
+    <w:lsdException w:name="List Continue 4" w:semiHidden="1" w:unhideWhenUsed="1"/>
+    <w:lsdException w:name="List Continue 5" w:semiHidden="1" w:unhideWhenUsed="1"/>
+    <w:lsdException w:name="Message Header" w:semiHidden="1" w:unhideWhenUsed="1"/>
+    <w:lsdException w:name="Subtitle" w:uiPriority="11" w:qFormat="1"/>
+    <w:lsdException w:name="Salutation" w:semiHidden="1" w:unhideWhenUsed="1"/>
+    <w:lsdException w:name="Date" w:semiHidden="1" w:unhideWhenUsed="1"/>
+    <w:lsdException w:name="Body Text First Indent" w:semiHidden="1" w:unhideWhenUsed="1"/>
+    <w:lsdException w:name="Body Text First Indent 2" w:semiHidden="1" w:unhideWhenUsed="1"/>
+    <w:lsdException w:name="Note Heading" w:semiHidden="1" w:unhideWhenUsed="1"/>
+    <w:lsdException w:name="Body Text 2" w:semiHidden="1" w:unhideWhenUsed="1"/>
+    <w:lsdException w:name="Body Text 3" w:semiHidden="1" w:unhideWhenUsed="1"/>
+    <w:lsdException w:name="Body Text Indent 2" w:semiHidden="1" w:unhideWhenUsed="1"/>
+    <w:lsdException w:name="Body Text Indent 3" w:semiHidden="1" w:unhideWhenUsed="1"/>
+    <w:lsdException w:name="Block Text" w:semiHidden="1" w:unhideWhenUsed="1"/>
+    <w:lsdException w:name="Hyperlink" w:semiHidden="1" w:unhideWhenUsed="1"/>
+    <w:lsdException w:name="FollowedHyperlink" w:semiHidden="1" w:unhideWhenUsed="1"/>
+    <w:lsdException w:name="Strong" w:uiPriority="22" w:qFormat="1"/>
+    <w:lsdException w:name="Emphasis" w:uiPriority="20" w:qFormat="1"/>
+    <w:lsdException w:name="Document Map" w:semiHidden="1" w:unhideWhenUsed="1"/>
+    <w:lsdException w:name="Plain Text" w:semiHidden="1" w:unhideWhenUsed="1"/>
+    <w:lsdException w:name="E-mail Signature" w:semiHidden="1" w:unhideWhenUsed="1"/>
+    <w:lsdException w:name="HTML Top of Form" w:semiHidden="1" w:unhideWhenUsed="1"/>
+    <w:lsdException w:name="HTML Bottom of Form" w:semiHidden="1" w:unhideWhenUsed="1"/>
+    <w:lsdException w:name="Normal (Web)" w:semiHidden="1" w:unhideWhenUsed="1"/>
+    <w:lsdException w:name="HTML Acronym" w:semiHidden="1" w:unhideWhenUsed="1"/>
+    <w:lsdException w:name="HTML Address" w:semiHidden="1" w:unhideWhenUsed="1"/>
+    <w:lsdException w:name="HTML Cite" w:semiHidden="1" w:unhideWhenUsed="1"/>
+    <w:lsdException w:name="HTML Code" w:semiHidden="1" w:unhideWhenUsed="1"/>
+    <w:lsdException w:name="HTML Definition" w:semiHidden="1" w:unhideWhenUsed="1"/>
+    <w:lsdException w:name="HTML Keyboard" w:semiHidden="1" w:unhideWhenUsed="1"/>
+    <w:lsdException w:name="HTML Preformatted" w:semiHidden="1" w:unhideWhenUsed="1"/>
+    <w:lsdException w:name="HTML Sample" w:semiHidden="1" w:unhideWhenUsed="1"/>
+    <w:lsdException w:name="HTML Typewriter" w:semiHidden="1" w:unhideWhenUsed="1"/>
+    <w:lsdException w:name="HTML Variable" w:semiHidden="1" w:unhideWhenUsed="1"/>
+    <w:lsdException w:name="Normal Table" w:semiHidden="1" w:unhideWhenUsed="1"/>
+    <w:lsdException w:name="annotation subject" w:semiHidden="1" w:unhideWhenUsed="1"/>
+    <w:lsdException w:name="No List" w:semiHidden="1" w:unhideWhenUsed="1"/>
+    <w:lsdException w:name="Outline List 1" w:semiHidden="1" w:unhideWhenUsed="1"/>
+    <w:lsdException w:name="Outline List 2" w:semiHidden="1" w:unhideWhenUsed="1"/>
+    <w:lsdException w:name="Outline List 3" w:semiHidden="1" w:unhideWhenUsed="1"/>
+    <w:lsdException w:name="Table Simple 1" w:semiHidden="1" w:unhideWhenUsed="1"/>
+    <w:lsdException w:name="Table Simple 2" w:semiHidden="1" w:unhideWhenUsed="1"/>
+    <w:lsdException w:name="Table Simple 3" w:semiHidden="1" w:unhideWhenUsed="1"/>
+    <w:lsdException w:name="Table Classic 1" w:semiHidden="1" w:unhideWhenUsed="1"/>
+    <w:lsdException w:name="Table Classic 2" w:semiHidden="1" w:unhideWhenUsed="1"/>
+    <w:lsdException w:name="Table Classic 3" w:semiHidden="1" w:unhideWhenUsed="1"/>
+    <w:lsdException w:name="Table Classic 4" w:semiHidden="1" w:unhideWhenUsed="1"/>
+    <w:lsdException w:name="Table Colorful 1" w:semiHidden="1" w:unhideWhenUsed="1"/>
+    <w:lsdException w:name="Table Colorful 2" w:semiHidden="1" w:unhideWhenUsed="1"/>
+    <w:lsdException w:name="Table Colorful 3" w:semiHidden="1" w:unhideWhenUsed="1"/>
+    <w:lsdException w:name="Table Columns 1" w:semiHidden="1" w:unhideWhenUsed="1"/>
+    <w:lsdException w:name="Table Columns 2" w:semiHidden="1" w:unhideWhenUsed="1"/>
+    <w:lsdException w:name="Table Columns 3" w:semiHidden="1" w:unhideWhenUsed="1"/>
+    <w:lsdException w:name="Table Columns 4" w:semiHidden="1" w:unhideWhenUsed="1"/>
+    <w:lsdException w:name="Table Columns 5" w:semiHidden="1" w:unhideWhenUsed="1"/>
+    <w:lsdException w:name="Table Grid 1" w:semiHidden="1" w:unhideWhenUsed="1"/>
+    <w:lsdException w:name="Table Grid 2" w:semiHidden="1" w:unhideWhenUsed="1"/>
+    <w:lsdException w:name="Table Grid 3" w:semiHidden="1" w:unhideWhenUsed="1"/>
+    <w:lsdException w:name="Table Grid 4" w:semiHidden="1" w:unhideWhenUsed="1"/>
+    <w:lsdException w:name="Table Grid 5" w:semiHidden="1" w:unhideWhenUsed="1"/>
+    <w:lsdException w:name="Table Grid 6" w:semiHidden="1" w:unhideWhenUsed="1"/>
+    <w:lsdException w:name="Table Grid 7" w:semiHidden="1" w:unhideWhenUsed="1"/>
+    <w:lsdException w:name="Table Grid 8" w:semiHidden="1" w:unhideWhenUsed="1"/>
+    <w:lsdException w:name="Table List 1" w:semiHidden="1" w:unhideWhenUsed="1"/>
+    <w:lsdException w:name="Table List 2" w:semiHidden="1" w:unhideWhenUsed="1"/>
+    <w:lsdException w:name="Table List 3" w:semiHidden="1" w:unhideWhenUsed="1"/>
+    <w:lsdException w:name="Table List 4" w:semiHidden="1" w:unhideWhenUsed="1"/>
+    <w:lsdException w:name="Table List 5" w:semiHidden="1" w:unhideWhenUsed="1"/>
+    <w:lsdException w:name="Table List 6" w:semiHidden="1" w:unhideWhenUsed="1"/>
+    <w:lsdException w:name="Table List 7" w:semiHidden="1" w:unhideWhenUsed="1"/>
+    <w:lsdException w:name="Table List 8" w:semiHidden="1" w:unhideWhenUsed="1"/>
+    <w:lsdException w:name="Table 3D effects 1" w:semiHidden="1" w:unhideWhenUsed="1"/>
+    <w:lsdException w:name="Table 3D effects 2" w:semiHidden="1" w:unhideWhenUsed="1"/>
+    <w:lsdException w:name="Table 3D effects 3" w:semiHidden="1" w:unhideWhenUsed="1"/>
+    <w:lsdException w:name="Table Contemporary" w:semiHidden="1" w:unhideWhenUsed="1"/>
+    <w:lsdException w:name="Table Elegant" w:semiHidden="1" w:unhideWhenUsed="1"/>
+    <w:lsdException w:name="Table Professional" w:semiHidden="1" w:unhideWhenUsed="1"/>
+    <w:lsdException w:name="Table Subtle 1" w:semiHidden="1" w:unhideWhenUsed="1"/>
+    <w:lsdException w:name="Table Subtle 2" w:semiHidden="1" w:unhideWhenUsed="1"/>
+    <w:lsdException w:name="Table Web 1" w:semiHidden="1" w:unhideWhenUsed="1"/>
+    <w:lsdException w:name="Table Web 2" w:semiHidden="1" w:unhideWhenUsed="1"/>
+    <w:lsdException w:name="Table Web 3" w:semiHidden="1" w:unhideWhenUsed="1"/>
+    <w:lsdException w:name="Balloon Text" w:semiHidden="1" w:unhideWhenUsed="1"/>
     <w:lsdException w:name="Table Grid" w:uiPriority="39"/>
-    <w:lsdException w:name="Placeholder Text" w:unhideWhenUsed="0"/>
-    <w:lsdException w:name="No Spacing" w:semiHidden="0" w:uiPriority="1" w:unhideWhenUsed="0" w:qFormat="1"/>
-    <w:lsdException w:name="Light Shading" w:semiHidden="0" w:uiPriority="60" w:unhideWhenUsed="0"/>
-    <w:lsdException w:name="Light List" w:semiHidden="0" w:uiPriority="61" w:unhideWhenUsed="0"/>
-    <w:lsdException w:name="Light Grid" w:semiHidden="0" w:uiPriority="62" w:unhideWhenUsed="0"/>
-    <w:lsdException w:name="Medium Shading 1" w:semiHidden="0" w:uiPriority="63" w:unhideWhenUsed="0"/>
-    <w:lsdException w:name="Medium Shading 2" w:semiHidden="0" w:uiPriority="64" w:unhideWhenUsed="0"/>
-    <w:lsdException w:name="Medium List 1" w:semiHidden="0" w:uiPriority="65" w:unhideWhenUsed="0"/>
-    <w:lsdException w:name="Medium List 2" w:semiHidden="0" w:uiPriority="66" w:unhideWhenUsed="0"/>
-    <w:lsdException w:name="Medium Grid 1" w:semiHidden="0" w:uiPriority="67" w:unhideWhenUsed="0"/>
-    <w:lsdException w:name="Medium Grid 2" w:semiHidden="0" w:uiPriority="68" w:unhideWhenUsed="0"/>
-    <w:lsdException w:name="Medium Grid 3" w:semiHidden="0" w:uiPriority="69" w:unhideWhenUsed="0"/>
-    <w:lsdException w:name="Dark List" w:semiHidden="0" w:uiPriority="70" w:unhideWhenUsed="0"/>
-    <w:lsdException w:name="Colorful Shading" w:semiHidden="0" w:uiPriority="71" w:unhideWhenUsed="0"/>
-    <w:lsdException w:name="Colorful List" w:semiHidden="0" w:uiPriority="72" w:unhideWhenUsed="0"/>
-    <w:lsdException w:name="Colorful Grid" w:semiHidden="0" w:uiPriority="73" w:unhideWhenUsed="0"/>
-    <w:lsdException w:name="Light Shading Accent 1" w:semiHidden="0" w:uiPriority="60" w:unhideWhenUsed="0"/>
-    <w:lsdException w:name="Light List Accent 1" w:semiHidden="0" w:uiPriority="61" w:unhideWhenUsed="0"/>
-    <w:lsdException w:name="Light Grid Accent 1" w:semiHidden="0" w:uiPriority="62" w:unhideWhenUsed="0"/>
-    <w:lsdException w:name="Medium Shading 1 Accent 1" w:semiHidden="0" w:uiPriority="63" w:unhideWhenUsed="0"/>
-    <w:lsdException w:name="Medium Shading 2 Accent 1" w:semiHidden="0" w:uiPriority="64" w:unhideWhenUsed="0"/>
-    <w:lsdException w:name="Medium List 1 Accent 1" w:semiHidden="0" w:uiPriority="65" w:unhideWhenUsed="0"/>
-    <w:lsdException w:name="Revision" w:unhideWhenUsed="0"/>
-    <w:lsdException w:name="List Paragraph" w:semiHidden="0" w:uiPriority="34" w:unhideWhenUsed="0" w:qFormat="1"/>
-    <w:lsdException w:name="Quote" w:semiHidden="0" w:uiPriority="29" w:unhideWhenUsed="0" w:qFormat="1"/>
-    <w:lsdException w:name="Intense Quote" w:semiHidden="0" w:uiPriority="30" w:unhideWhenUsed="0" w:qFormat="1"/>
-    <w:lsdException w:name="Medium List 2 Accent 1" w:semiHidden="0" w:uiPriority="66" w:unhideWhenUsed="0"/>
-    <w:lsdException w:name="Medium Grid 1 Accent 1" w:semiHidden="0" w:uiPriority="67" w:unhideWhenUsed="0"/>
-    <w:lsdException w:name="Medium Grid 2 Accent 1" w:semiHidden="0" w:uiPriority="68" w:unhideWhenUsed="0"/>
-    <w:lsdException w:name="Medium Grid 3 Accent 1" w:semiHidden="0" w:uiPriority="69" w:unhideWhenUsed="0"/>
-    <w:lsdException w:name="Dark List Accent 1" w:semiHidden="0" w:uiPriority="70" w:unhideWhenUsed="0"/>
-    <w:lsdException w:name="Colorful Shading Accent 1" w:semiHidden="0" w:uiPriority="71" w:unhideWhenUsed="0"/>
-    <w:lsdException w:name="Colorful List Accent 1" w:semiHidden="0" w:uiPriority="72" w:unhideWhenUsed="0"/>
-    <w:lsdException w:name="Colorful Grid Accent 1" w:semiHidden="0" w:uiPriority="73" w:unhideWhenUsed="0"/>
-    <w:lsdException w:name="Light Shading Accent 2" w:semiHidden="0" w:uiPriority="60" w:unhideWhenUsed="0"/>
-    <w:lsdException w:name="Light List Accent 2" w:semiHidden="0" w:uiPriority="61" w:unhideWhenUsed="0"/>
-    <w:lsdException w:name="Light Grid Accent 2" w:semiHidden="0" w:uiPriority="62" w:unhideWhenUsed="0"/>
-    <w:lsdException w:name="Medium Shading 1 Accent 2" w:semiHidden="0" w:uiPriority="63" w:unhideWhenUsed="0"/>
-    <w:lsdException w:name="Medium Shading 2 Accent 2" w:semiHidden="0" w:uiPriority="64" w:unhideWhenUsed="0"/>
-    <w:lsdException w:name="Medium List 1 Accent 2" w:semiHidden="0" w:uiPriority="65" w:unhideWhenUsed="0"/>
-    <w:lsdException w:name="Medium List 2 Accent 2" w:semiHidden="0" w:uiPriority="66" w:unhideWhenUsed="0"/>
-    <w:lsdException w:name="Medium Grid 1 Accent 2" w:semiHidden="0" w:uiPriority="67" w:unhideWhenUsed="0"/>
-    <w:lsdException w:name="Medium Grid 2 Accent 2" w:semiHidden="0" w:uiPriority="68" w:unhideWhenUsed="0"/>
-    <w:lsdException w:name="Medium Grid 3 Accent 2" w:semiHidden="0" w:uiPriority="69" w:unhideWhenUsed="0"/>
-    <w:lsdException w:name="Dark List Accent 2" w:semiHidden="0" w:uiPriority="70" w:unhideWhenUsed="0"/>
-    <w:lsdException w:name="Colorful Shading Accent 2" w:semiHidden="0" w:uiPriority="71" w:unhideWhenUsed="0"/>
-    <w:lsdException w:name="Colorful List Accent 2" w:semiHidden="0" w:uiPriority="72" w:unhideWhenUsed="0"/>
-    <w:lsdException w:name="Colorful Grid Accent 2" w:semiHidden="0" w:uiPriority="73" w:unhideWhenUsed="0"/>
-    <w:lsdException w:name="Light Shading Accent 3" w:semiHidden="0" w:uiPriority="60" w:unhideWhenUsed="0"/>
-    <w:lsdException w:name="Light List Accent 3" w:semiHidden="0" w:uiPriority="61" w:unhideWhenUsed="0"/>
-    <w:lsdException w:name="Light Grid Accent 3" w:semiHidden="0" w:uiPriority="62" w:unhideWhenUsed="0"/>
-    <w:lsdException w:name="Medium Shading 1 Accent 3" w:semiHidden="0" w:uiPriority="63" w:unhideWhenUsed="0"/>
-    <w:lsdException w:name="Medium Shading 2 Accent 3" w:semiHidden="0" w:uiPriority="64" w:unhideWhenUsed="0"/>
-    <w:lsdException w:name="Medium List 1 Accent 3" w:semiHidden="0" w:uiPriority="65" w:unhideWhenUsed="0"/>
-    <w:lsdException w:name="Medium List 2 Accent 3" w:semiHidden="0" w:uiPriority="66" w:unhideWhenUsed="0"/>
-    <w:lsdException w:name="Medium Grid 1 Accent 3" w:semiHidden="0" w:uiPriority="67" w:unhideWhenUsed="0"/>
-    <w:lsdException w:name="Medium Grid 2 Accent 3" w:semiHidden="0" w:uiPriority="68" w:unhideWhenUsed="0"/>
-    <w:lsdException w:name="Medium Grid 3 Accent 3" w:semiHidden="0" w:uiPriority="69" w:unhideWhenUsed="0"/>
-    <w:lsdException w:name="Dark List Accent 3" w:semiHidden="0" w:uiPriority="70" w:unhideWhenUsed="0"/>
-    <w:lsdException w:name="Colorful Shading Accent 3" w:semiHidden="0" w:uiPriority="71" w:unhideWhenUsed="0"/>
-    <w:lsdException w:name="Colorful List Accent 3" w:semiHidden="0" w:uiPriority="72" w:unhideWhenUsed="0"/>
-    <w:lsdException w:name="Colorful Grid Accent 3" w:semiHidden="0" w:uiPriority="73" w:unhideWhenUsed="0"/>
-    <w:lsdException w:name="Light Shading Accent 4" w:semiHidden="0" w:uiPriority="60" w:unhideWhenUsed="0"/>
-    <w:lsdException w:name="Light List Accent 4" w:semiHidden="0" w:uiPriority="61" w:unhideWhenUsed="0"/>
-    <w:lsdException w:name="Light Grid Accent 4" w:semiHidden="0" w:uiPriority="62" w:unhideWhenUsed="0"/>
-    <w:lsdException w:name="Medium Shading 1 Accent 4" w:semiHidden="0" w:uiPriority="63" w:unhideWhenUsed="0"/>
-    <w:lsdException w:name="Medium Shading 2 Accent 4" w:semiHidden="0" w:uiPriority="64" w:unhideWhenUsed="0"/>
-    <w:lsdException w:name="Medium List 1 Accent 4" w:semiHidden="0" w:uiPriority="65" w:unhideWhenUsed="0"/>
-    <w:lsdException w:name="Medium List 2 Accent 4" w:semiHidden="0" w:uiPriority="66" w:unhideWhenUsed="0"/>
-    <w:lsdException w:name="Medium Grid 1 Accent 4" w:semiHidden="0" w:uiPriority="67" w:unhideWhenUsed="0"/>
-    <w:lsdException w:name="Medium Grid 2 Accent 4" w:semiHidden="0" w:uiPriority="68" w:unhideWhenUsed="0"/>
-    <w:lsdException w:name="Medium Grid 3 Accent 4" w:semiHidden="0" w:uiPriority="69" w:unhideWhenUsed="0"/>
-    <w:lsdException w:name="Dark List Accent 4" w:semiHidden="0" w:uiPriority="70" w:unhideWhenUsed="0"/>
-    <w:lsdException w:name="Colorful Shading Accent 4" w:semiHidden="0" w:uiPriority="71" w:unhideWhenUsed="0"/>
-    <w:lsdException w:name="Colorful List Accent 4" w:semiHidden="0" w:uiPriority="72" w:unhideWhenUsed="0"/>
-    <w:lsdException w:name="Colorful Grid Accent 4" w:semiHidden="0" w:uiPriority="73" w:unhideWhenUsed="0"/>
-    <w:lsdException w:name="Light Shading Accent 5" w:semiHidden="0" w:uiPriority="60" w:unhideWhenUsed="0"/>
-    <w:lsdException w:name="Light List Accent 5" w:semiHidden="0" w:uiPriority="61" w:unhideWhenUsed="0"/>
-    <w:lsdException w:name="Light Grid Accent 5" w:semiHidden="0" w:uiPriority="62" w:unhideWhenUsed="0"/>
-    <w:lsdException w:name="Medium Shading 1 Accent 5" w:semiHidden="0" w:uiPriority="63" w:unhideWhenUsed="0"/>
-    <w:lsdException w:name="Medium Shading 2 Accent 5" w:semiHidden="0" w:uiPriority="64" w:unhideWhenUsed="0"/>
-    <w:lsdException w:name="Medium List 1 Accent 5" w:semiHidden="0" w:uiPriority="65" w:unhideWhenUsed="0"/>
-    <w:lsdException w:name="Medium List 2 Accent 5" w:semiHidden="0" w:uiPriority="66" w:unhideWhenUsed="0"/>
-    <w:lsdException w:name="Medium Grid 1 Accent 5" w:semiHidden="0" w:uiPriority="67" w:unhideWhenUsed="0"/>
-    <w:lsdException w:name="Medium Grid 2 Accent 5" w:semiHidden="0" w:uiPriority="68" w:unhideWhenUsed="0"/>
-    <w:lsdException w:name="Medium Grid 3 Accent 5" w:semiHidden="0" w:uiPriority="69" w:unhideWhenUsed="0"/>
-    <w:lsdException w:name="Dark List Accent 5" w:semiHidden="0" w:uiPriority="70" w:unhideWhenUsed="0"/>
-    <w:lsdException w:name="Colorful Shading Accent 5" w:semiHidden="0" w:uiPriority="71" w:unhideWhenUsed="0"/>
-    <w:lsdException w:name="Colorful List Accent 5" w:semiHidden="0" w:uiPriority="72" w:unhideWhenUsed="0"/>
-    <w:lsdException w:name="Colorful Grid Accent 5" w:semiHidden="0" w:uiPriority="73" w:unhideWhenUsed="0"/>
-    <w:lsdException w:name="Light Shading Accent 6" w:semiHidden="0" w:uiPriority="60" w:unhideWhenUsed="0"/>
-    <w:lsdException w:name="Light List Accent 6" w:semiHidden="0" w:uiPriority="61" w:unhideWhenUsed="0"/>
-    <w:lsdException w:name="Light Grid Accent 6" w:semiHidden="0" w:uiPriority="62" w:unhideWhenUsed="0"/>
-    <w:lsdException w:name="Medium Shading 1 Accent 6" w:semiHidden="0" w:uiPriority="63" w:unhideWhenUsed="0"/>
-    <w:lsdException w:name="Medium Shading 2 Accent 6" w:semiHidden="0" w:uiPriority="64" w:unhideWhenUsed="0"/>
-    <w:lsdException w:name="Medium List 1 Accent 6" w:semiHidden="0" w:uiPriority="65" w:unhideWhenUsed="0"/>
-    <w:lsdException w:name="Medium List 2 Accent 6" w:semiHidden="0" w:uiPriority="66" w:unhideWhenUsed="0"/>
-    <w:lsdException w:name="Medium Grid 1 Accent 6" w:semiHidden="0" w:uiPriority="67" w:unhideWhenUsed="0"/>
-    <w:lsdException w:name="Medium Grid 2 Accent 6" w:semiHidden="0" w:uiPriority="68" w:unhideWhenUsed="0"/>
-    <w:lsdException w:name="Medium Grid 3 Accent 6" w:semiHidden="0" w:uiPriority="69" w:unhideWhenUsed="0"/>
-    <w:lsdException w:name="Dark List Accent 6" w:semiHidden="0" w:uiPriority="70" w:unhideWhenUsed="0"/>
-    <w:lsdException w:name="Colorful Shading Accent 6" w:semiHidden="0" w:uiPriority="71" w:unhideWhenUsed="0"/>
-    <w:lsdException w:name="Colorful List Accent 6" w:semiHidden="0" w:uiPriority="72" w:unhideWhenUsed="0"/>
-    <w:lsdException w:name="Colorful Grid Accent 6" w:semiHidden="0" w:uiPriority="73" w:unhideWhenUsed="0"/>
-    <w:lsdException w:name="Subtle Emphasis" w:semiHidden="0" w:uiPriority="19" w:unhideWhenUsed="0" w:qFormat="1"/>
-    <w:lsdException w:name="Intense Emphasis" w:semiHidden="0" w:uiPriority="21" w:unhideWhenUsed="0" w:qFormat="1"/>
-    <w:lsdException w:name="Subtle Reference" w:semiHidden="0" w:uiPriority="31" w:unhideWhenUsed="0" w:qFormat="1"/>
-    <w:lsdException w:name="Intense Reference" w:semiHidden="0" w:uiPriority="32" w:unhideWhenUsed="0" w:qFormat="1"/>
-    <w:lsdException w:name="Book Title" w:semiHidden="0" w:uiPriority="33" w:unhideWhenUsed="0" w:qFormat="1"/>
-    <w:lsdException w:name="Bibliography" w:uiPriority="37"/>
-    <w:lsdException w:name="TOC Heading" w:uiPriority="39" w:qFormat="1"/>
+    <w:lsdException w:name="Table Theme" w:semiHidden="1" w:unhideWhenUsed="1"/>
+    <w:lsdException w:name="Placeholder Text" w:semiHidden="1"/>
+    <w:lsdException w:name="No Spacing" w:uiPriority="1" w:qFormat="1"/>
+    <w:lsdException w:name="Light Shading" w:uiPriority="60"/>
+    <w:lsdException w:name="Light List" w:uiPriority="61"/>
+    <w:lsdException w:name="Light Grid" w:uiPriority="62"/>
+    <w:lsdException w:name="Medium Shading 1" w:uiPriority="63"/>
+    <w:lsdException w:name="Medium Shading 2" w:uiPriority="64"/>
+    <w:lsdException w:name="Medium List 1" w:uiPriority="65"/>
+    <w:lsdException w:name="Medium List 2" w:uiPriority="66"/>
+    <w:lsdException w:name="Medium Grid 1" w:uiPriority="67"/>
+    <w:lsdException w:name="Medium Grid 2" w:uiPriority="68"/>
+    <w:lsdException w:name="Medium Grid 3" w:uiPriority="69"/>
+    <w:lsdException w:name="Dark List" w:uiPriority="70"/>
+    <w:lsdException w:name="Colorful Shading" w:uiPriority="71"/>
+    <w:lsdException w:name="Colorful List" w:uiPriority="72"/>
+    <w:lsdException w:name="Colorful Grid" w:uiPriority="73"/>
+    <w:lsdException w:name="Light Shading Accent 1" w:uiPriority="60"/>
+    <w:lsdException w:name="Light List Accent 1" w:uiPriority="61"/>
+    <w:lsdException w:name="Light Grid Accent 1" w:uiPriority="62"/>
+    <w:lsdException w:name="Medium Shading 1 Accent 1" w:uiPriority="63"/>
+    <w:lsdException w:name="Medium Shading 2 Accent 1" w:uiPriority="64"/>
+    <w:lsdException w:name="Medium List 1 Accent 1" w:uiPriority="65"/>
+    <w:lsdException w:name="Revision" w:semiHidden="1"/>
+    <w:lsdException w:name="List Paragraph" w:uiPriority="34" w:qFormat="1"/>
+    <w:lsdException w:name="Quote" w:uiPriority="29" w:qFormat="1"/>
+    <w:lsdException w:name="Intense Quote" w:uiPriority="30" w:qFormat="1"/>
+    <w:lsdException w:name="Medium List 2 Accent 1" w:uiPriority="66"/>
+    <w:lsdException w:name="Medium Grid 1 Accent 1" w:uiPriority="67"/>
+    <w:lsdException w:name="Medium Grid 2 Accent 1" w:uiPriority="68"/>
+    <w:lsdException w:name="Medium Grid 3 Accent 1" w:uiPriority="69"/>
+    <w:lsdException w:name="Dark List Accent 1" w:uiPriority="70"/>
+    <w:lsdException w:name="Colorful Shading Accent 1" w:uiPriority="71"/>
+    <w:lsdException w:name="Colorful List Accent 1" w:uiPriority="72"/>
+    <w:lsdException w:name="Colorful Grid Accent 1" w:uiPriority="73"/>
+    <w:lsdException w:name="Light Shading Accent 2" w:uiPriority="60"/>
+    <w:lsdException w:name="Light List Accent 2" w:uiPriority="61"/>
+    <w:lsdException w:name="Light Grid Accent 2" w:uiPriority="62"/>
+    <w:lsdException w:name="Medium Shading 1 Accent 2" w:uiPriority="63"/>
+    <w:lsdException w:name="Medium Shading 2 Accent 2" w:uiPriority="64"/>
+    <w:lsdException w:name="Medium List 1 Accent 2" w:uiPriority="65"/>
+    <w:lsdException w:name="Medium List 2 Accent 2" w:uiPriority="66"/>
+    <w:lsdException w:name="Medium Grid 1 Accent 2" w:uiPriority="67"/>
+    <w:lsdException w:name="Medium Grid 2 Accent 2" w:uiPriority="68"/>
+    <w:lsdException w:name="Medium Grid 3 Accent 2" w:uiPriority="69"/>
+    <w:lsdException w:name="Dark List Accent 2" w:uiPriority="70"/>
+    <w:lsdException w:name="Colorful Shading Accent 2" w:uiPriority="71"/>
+    <w:lsdException w:name="Colorful List Accent 2" w:uiPriority="72"/>
+    <w:lsdException w:name="Colorful Grid Accent 2" w:uiPriority="73"/>
+    <w:lsdException w:name="Light Shading Accent 3" w:uiPriority="60"/>
+    <w:lsdException w:name="Light List Accent 3" w:uiPriority="61"/>
+    <w:lsdException w:name="Light Grid Accent 3" w:uiPriority="62"/>
+    <w:lsdException w:name="Medium Shading 1 Accent 3" w:uiPriority="63"/>
+    <w:lsdException w:name="Medium Shading 2 Accent 3" w:uiPriority="64"/>
+    <w:lsdException w:name="Medium List 1 Accent 3" w:uiPriority="65"/>
+    <w:lsdException w:name="Medium List 2 Accent 3" w:uiPriority="66"/>
+    <w:lsdException w:name="Medium Grid 1 Accent 3" w:uiPriority="67"/>
+    <w:lsdException w:name="Medium Grid 2 Accent 3" w:uiPriority="68"/>
+    <w:lsdException w:name="Medium Grid 3 Accent 3" w:uiPriority="69"/>
+    <w:lsdException w:name="Dark List Accent 3" w:uiPriority="70"/>
+    <w:lsdException w:name="Colorful Shading Accent 3" w:uiPriority="71"/>
+    <w:lsdException w:name="Colorful List Accent 3" w:uiPriority="72"/>
+    <w:lsdException w:name="Colorful Grid Accent 3" w:uiPriority="73"/>
+    <w:lsdException w:name="Light Shading Accent 4" w:uiPriority="60"/>
+    <w:lsdException w:name="Light List Accent 4" w:uiPriority="61"/>
+    <w:lsdException w:name="Light Grid Accent 4" w:uiPriority="62"/>
+    <w:lsdException w:name="Medium Shading 1 Accent 4" w:uiPriority="63"/>
+    <w:lsdException w:name="Medium Shading 2 Accent 4" w:uiPriority="64"/>
+    <w:lsdException w:name="Medium List 1 Accent 4" w:uiPriority="65"/>
+    <w:lsdException w:name="Medium List 2 Accent 4" w:uiPriority="66"/>
+    <w:lsdException w:name="Medium Grid 1 Accent 4" w:uiPriority="67"/>
+    <w:lsdException w:name="Medium Grid 2 Accent 4" w:uiPriority="68"/>
+    <w:lsdException w:name="Medium Grid 3 Accent 4" w:uiPriority="69"/>
+    <w:lsdException w:name="Dark List Accent 4" w:uiPriority="70"/>
+    <w:lsdException w:name="Colorful Shading Accent 4" w:uiPriority="71"/>
+    <w:lsdException w:name="Colorful List Accent 4" w:uiPriority="72"/>
+    <w:lsdException w:name="Colorful Grid Accent 4" w:uiPriority="73"/>
+    <w:lsdException w:name="Light Shading Accent 5" w:uiPriority="60"/>
+    <w:lsdException w:name="Light List Accent 5" w:uiPriority="61"/>
+    <w:lsdException w:name="Light Grid Accent 5" w:uiPriority="62"/>
+    <w:lsdException w:name="Medium Shading 1 Accent 5" w:uiPriority="63"/>
+    <w:lsdException w:name="Medium Shading 2 Accent 5" w:uiPriority="64"/>
+    <w:lsdException w:name="Medium List 1 Accent 5" w:uiPriority="65"/>
+    <w:lsdException w:name="Medium List 2 Accent 5" w:uiPriority="66"/>
+    <w:lsdException w:name="Medium Grid 1 Accent 5" w:uiPriority="67"/>
+    <w:lsdException w:name="Medium Grid 2 Accent 5" w:uiPriority="68"/>
+    <w:lsdException w:name="Medium Grid 3 Accent 5" w:uiPriority="69"/>
+    <w:lsdException w:name="Dark List Accent 5" w:uiPriority="70"/>
+    <w:lsdException w:name="Colorful Shading Accent 5" w:uiPriority="71"/>
+    <w:lsdException w:name="Colorful List Accent 5" w:uiPriority="72"/>
+    <w:lsdException w:name="Colorful Grid Accent 5" w:uiPriority="73"/>
+    <w:lsdException w:name="Light Shading Accent 6" w:uiPriority="60"/>
+    <w:lsdException w:name="Light List Accent 6" w:uiPriority="61"/>
+    <w:lsdException w:name="Light Grid Accent 6" w:uiPriority="62"/>
+    <w:lsdException w:name="Medium Shading 1 Accent 6" w:uiPriority="63"/>
+    <w:lsdException w:name="Medium Shading 2 Accent 6" w:uiPriority="64"/>
+    <w:lsdException w:name="Medium List 1 Accent 6" w:uiPriority="65"/>
+    <w:lsdException w:name="Medium List 2 Accent 6" w:uiPriority="66"/>
+    <w:lsdException w:name="Medium Grid 1 Accent 6" w:uiPriority="67"/>
+    <w:lsdException w:name="Medium Grid 2 Accent 6" w:uiPriority="68"/>
+    <w:lsdException w:name="Medium Grid 3 Accent 6" w:uiPriority="69"/>
+    <w:lsdException w:name="Dark List Accent 6" w:uiPriority="70"/>
+    <w:lsdException w:name="Colorful Shading Accent 6" w:uiPriority="71"/>
+    <w:lsdException w:name="Colorful List Accent 6" w:uiPriority="72"/>
+    <w:lsdException w:name="Colorful Grid Accent 6" w:uiPriority="73"/>
+    <w:lsdException w:name="Subtle Emphasis" w:uiPriority="19" w:qFormat="1"/>
+    <w:lsdException w:name="Intense Emphasis" w:uiPriority="21" w:qFormat="1"/>
+    <w:lsdException w:name="Subtle Reference" w:uiPriority="31" w:qFormat="1"/>
+    <w:lsdException w:name="Intense Reference" w:uiPriority="32" w:qFormat="1"/>
+    <w:lsdException w:name="Book Title" w:uiPriority="33" w:qFormat="1"/>
+    <w:lsdException w:name="Bibliography" w:semiHidden="1" w:uiPriority="37" w:unhideWhenUsed="1"/>
+    <w:lsdException w:name="TOC Heading" w:semiHidden="1" w:uiPriority="39" w:unhideWhenUsed="1" w:qFormat="1"/>
+    <w:lsdException w:name="Plain Table 1" w:uiPriority="41"/>
+    <w:lsdException w:name="Plain Table 2" w:uiPriority="42"/>
+    <w:lsdException w:name="Plain Table 3" w:uiPriority="43"/>
+    <w:lsdException w:name="Plain Table 4" w:uiPriority="44"/>
+    <w:lsdException w:name="Plain Table 5" w:uiPriority="45"/>
+    <w:lsdException w:name="Grid Table Light" w:uiPriority="40"/>
+    <w:lsdException w:name="Grid Table 1 Light" w:uiPriority="46"/>
+    <w:lsdException w:name="Grid Table 2" w:uiPriority="47"/>
+    <w:lsdException w:name="Grid Table 3" w:uiPriority="48"/>
+    <w:lsdException w:name="Grid Table 4" w:uiPriority="49"/>
+    <w:lsdException w:name="Grid Table 5 Dark" w:uiPriority="50"/>
+    <w:lsdException w:name="Grid Table 6 Colorful" w:uiPriority="51"/>
+    <w:lsdException w:name="Grid Table 7 Colorful" w:uiPriority="52"/>
+    <w:lsdException w:name="Grid Table 1 Light Accent 1" w:uiPriority="46"/>
+    <w:lsdException w:name="Grid Table 2 Accent 1" w:uiPriority="47"/>
+    <w:lsdException w:name="Grid Table 3 Accent 1" w:uiPriority="48"/>
+    <w:lsdException w:name="Grid Table 4 Accent 1" w:uiPriority="49"/>
+    <w:lsdException w:name="Grid Table 5 Dark Accent 1" w:uiPriority="50"/>
+    <w:lsdException w:name="Grid Table 6 Colorful Accent 1" w:uiPriority="51"/>
+    <w:lsdException w:name="Grid Table 7 Colorful Accent 1" w:uiPriority="52"/>
+    <w:lsdException w:name="Grid Table 1 Light Accent 2" w:uiPriority="46"/>
+    <w:lsdException w:name="Grid Table 2 Accent 2" w:uiPriority="47"/>
+    <w:lsdException w:name="Grid Table 3 Accent 2" w:uiPriority="48"/>
+    <w:lsdException w:name="Grid Table 4 Accent 2" w:uiPriority="49"/>
+    <w:lsdException w:name="Grid Table 5 Dark Accent 2" w:uiPriority="50"/>
+    <w:lsdException w:name="Grid Table 6 Colorful Accent 2" w:uiPriority="51"/>
+    <w:lsdException w:name="Grid Table 7 Colorful Accent 2" w:uiPriority="52"/>
+    <w:lsdException w:name="Grid Table 1 Light Accent 3" w:uiPriority="46"/>
+    <w:lsdException w:name="Grid Table 2 Accent 3" w:uiPriority="47"/>
+    <w:lsdException w:name="Grid Table 3 Accent 3" w:uiPriority="48"/>
+    <w:lsdException w:name="Grid Table 4 Accent 3" w:uiPriority="49"/>
+    <w:lsdException w:name="Grid Table 5 Dark Accent 3" w:uiPriority="50"/>
+    <w:lsdException w:name="Grid Table 6 Colorful Accent 3" w:uiPriority="51"/>
+    <w:lsdException w:name="Grid Table 7 Colorful Accent 3" w:uiPriority="52"/>
+    <w:lsdException w:name="Grid Table 1 Light Accent 4" w:uiPriority="46"/>
+    <w:lsdException w:name="Grid Table 2 Accent 4" w:uiPriority="47"/>
+    <w:lsdException w:name="Grid Table 3 Accent 4" w:uiPriority="48"/>
+    <w:lsdException w:name="Grid Table 4 Accent 4" w:uiPriority="49"/>
+    <w:lsdException w:name="Grid Table 5 Dark Accent 4" w:uiPriority="50"/>
+    <w:lsdException w:name="Grid Table 6 Colorful Accent 4" w:uiPriority="51"/>
+    <w:lsdException w:name="Grid Table 7 Colorful Accent 4" w:uiPriority="52"/>
+    <w:lsdException w:name="Grid Table 1 Light Accent 5" w:uiPriority="46"/>
+    <w:lsdException w:name="Grid Table 2 Accent 5" w:uiPriority="47"/>
+    <w:lsdException w:name="Grid Table 3 Accent 5" w:uiPriority="48"/>
+    <w:lsdException w:name="Grid Table 4 Accent 5" w:uiPriority="49"/>
+    <w:lsdException w:name="Grid Table 5 Dark Accent 5" w:uiPriority="50"/>
+    <w:lsdException w:name="Grid Table 6 Colorful Accent 5" w:uiPriority="51"/>
+    <w:lsdException w:name="Grid Table 7 Colorful Accent 5" w:uiPriority="52"/>
+    <w:lsdException w:name="Grid Table 1 Light Accent 6" w:uiPriority="46"/>
+    <w:lsdException w:name="Grid Table 2 Accent 6" w:uiPriority="47"/>
+    <w:lsdException w:name="Grid Table 3 Accent 6" w:uiPriority="48"/>
+    <w:lsdException w:name="Grid Table 4 Accent 6" w:uiPriority="49"/>
+    <w:lsdException w:name="Grid Table 5 Dark Accent 6" w:uiPriority="50"/>
+    <w:lsdException w:name="Grid Table 6 Colorful Accent 6" w:uiPriority="51"/>
+    <w:lsdException w:name="Grid Table 7 Colorful Accent 6" w:uiPriority="52"/>
+    <w:lsdException w:name="List Table 1 Light" w:uiPriority="46"/>
+    <w:lsdException w:name="List Table 2" w:uiPriority="47"/>
+    <w:lsdException w:name="List Table 3" w:uiPriority="48"/>
+    <w:lsdException w:name="List Table 4" w:uiPriority="49"/>
+    <w:lsdException w:name="List Table 5 Dark" w:uiPriority="50"/>
+    <w:lsdException w:name="List Table 6 Colorful" w:uiPriority="51"/>
+    <w:lsdException w:name="List Table 7 Colorful" w:uiPriority="52"/>
+    <w:lsdException w:name="List Table 1 Light Accent 1" w:uiPriority="46"/>
+    <w:lsdException w:name="List Table 2 Accent 1" w:uiPriority="47"/>
+    <w:lsdException w:name="List Table 3 Accent 1" w:uiPriority="48"/>
+    <w:lsdException w:name="List Table 4 Accent 1" w:uiPriority="49"/>
+    <w:lsdException w:name="List Table 5 Dark Accent 1" w:uiPriority="50"/>
+    <w:lsdException w:name="List Table 6 Colorful Accent 1" w:uiPriority="51"/>
+    <w:lsdException w:name="List Table 7 Colorful Accent 1" w:uiPriority="52"/>
+    <w:lsdException w:name="List Table 1 Light Accent 2" w:uiPriority="46"/>
+    <w:lsdException w:name="List Table 2 Accent 2" w:uiPriority="47"/>
+    <w:lsdException w:name="List Table 3 Accent 2" w:uiPriority="48"/>
+    <w:lsdException w:name="List Table 4 Accent 2" w:uiPriority="49"/>
+    <w:lsdException w:name="List Table 5 Dark Accent 2" w:uiPriority="50"/>
+    <w:lsdException w:name="List Table 6 Colorful Accent 2" w:uiPriority="51"/>
+    <w:lsdException w:name="List Table 7 Colorful Accent 2" w:uiPriority="52"/>
+    <w:lsdException w:name="List Table 1 Light Accent 3" w:uiPriority="46"/>
+    <w:lsdException w:name="List Table 2 Accent 3" w:uiPriority="47"/>
+    <w:lsdException w:name="List Table 3 Accent 3" w:uiPriority="48"/>
+    <w:lsdException w:name="List Table 4 Accent 3" w:uiPriority="49"/>
+    <w:lsdException w:name="List Table 5 Dark Accent 3" w:uiPriority="50"/>
+    <w:lsdException w:name="List Table 6 Colorful Accent 3" w:uiPriority="51"/>
+    <w:lsdException w:name="List Table 7 Colorful Accent 3" w:uiPriority="52"/>
+    <w:lsdException w:name="List Table 1 Light Accent 4" w:uiPriority="46"/>
+    <w:lsdException w:name="List Table 2 Accent 4" w:uiPriority="47"/>
+    <w:lsdException w:name="List Table 3 Accent 4" w:uiPriority="48"/>
+    <w:lsdException w:name="List Table 4 Accent 4" w:uiPriority="49"/>
+    <w:lsdException w:name="List Table 5 Dark Accent 4" w:uiPriority="50"/>
+    <w:lsdException w:name="List Table 6 Colorful Accent 4" w:uiPriority="51"/>
+    <w:lsdException w:name="List Table 7 Colorful Accent 4" w:uiPriority="52"/>
+    <w:lsdException w:name="List Table 1 Light Accent 5" w:uiPriority="46"/>
+    <w:lsdException w:name="List Table 2 Accent 5" w:uiPriority="47"/>
+    <w:lsdException w:name="List Table 3 Accent 5" w:uiPriority="48"/>
+    <w:lsdException w:name="List Table 4 Accent 5" w:uiPriority="49"/>
+    <w:lsdException w:name="List Table 5 Dark Accent 5" w:uiPriority="50"/>
+    <w:lsdException w:name="List Table 6 Colorful Accent 5" w:uiPriority="51"/>
+    <w:lsdException w:name="List Table 7 Colorful Accent 5" w:uiPriority="52"/>
+    <w:lsdException w:name="List Table 1 Light Accent 6" w:uiPriority="46"/>
+    <w:lsdException w:name="List Table 2 Accent 6" w:uiPriority="47"/>
+    <w:lsdException w:name="List Table 3 Accent 6" w:uiPriority="48"/>
+    <w:lsdException w:name="List Table 4 Accent 6" w:uiPriority="49"/>
+    <w:lsdException w:name="List Table 5 Dark Accent 6" w:uiPriority="50"/>
+    <w:lsdException w:name="List Table 6 Colorful Accent 6" w:uiPriority="51"/>
+    <w:lsdException w:name="List Table 7 Colorful Accent 6" w:uiPriority="52"/>
+    <w:lsdException w:name="Mention" w:semiHidden="1" w:unhideWhenUsed="1"/>
+    <w:lsdException w:name="Smart Hyperlink" w:semiHidden="1" w:unhideWhenUsed="1"/>
+    <w:lsdException w:name="Hashtag" w:semiHidden="1" w:unhideWhenUsed="1"/>
+    <w:lsdException w:name="Unresolved Mention" w:semiHidden="1" w:unhideWhenUsed="1"/>
   </w:latentStyles>
   <w:style w:type="paragraph" w:default="1" w:styleId="Normal">
     <w:name w:val="Normal"/>
@@ -10916,574 +12976,28 @@
       <w:lang w:eastAsia="ko-KR"/>
     </w:rPr>
   </w:style>
-</w:styles>
-</file>
-
-<file path=word/stylesWithEffects.xml><?xml version="1.0" encoding="utf-8"?>
-<w:styles xmlns:wpc="http://schemas.microsoft.com/office/word/2010/wordprocessingCanvas" xmlns:mc="http://schemas.openxmlformats.org/markup-compatibility/2006" xmlns:o="urn:schemas-microsoft-com:office:office" xmlns:r="http://schemas.openxmlformats.org/officeDocument/2006/relationships" xmlns:m="http://schemas.openxmlformats.org/officeDocument/2006/math" xmlns:v="urn:schemas-microsoft-com:vml" xmlns:wp14="http://schemas.microsoft.com/office/word/2010/wordprocessingDrawing" xmlns:wp="http://schemas.openxmlformats.org/drawingml/2006/wordprocessingDrawing" xmlns:w10="urn:schemas-microsoft-com:office:word" xmlns:w="http://schemas.openxmlformats.org/wordprocessingml/2006/main" xmlns:w14="http://schemas.microsoft.com/office/word/2010/wordml" xmlns:wpg="http://schemas.microsoft.com/office/word/2010/wordprocessingGroup" xmlns:wpi="http://schemas.microsoft.com/office/word/2010/wordprocessingInk" xmlns:wne="http://schemas.microsoft.com/office/word/2006/wordml" xmlns:wps="http://schemas.microsoft.com/office/word/2010/wordprocessingShape" mc:Ignorable="w14 wp14">
-  <w:docDefaults>
-    <w:rPrDefault>
-      <w:rPr>
-        <w:rFonts w:asciiTheme="minorHAnsi" w:eastAsiaTheme="minorEastAsia" w:hAnsiTheme="minorHAnsi" w:cstheme="minorBidi"/>
-        <w:sz w:val="22"/>
-        <w:szCs w:val="22"/>
-        <w:lang w:val="en-US" w:eastAsia="en-US" w:bidi="ar-SA"/>
-      </w:rPr>
-    </w:rPrDefault>
-    <w:pPrDefault>
-      <w:pPr>
-        <w:spacing w:after="160" w:line="259" w:lineRule="auto"/>
-      </w:pPr>
-    </w:pPrDefault>
-  </w:docDefaults>
-  <w:latentStyles w:defLockedState="0" w:defUIPriority="99" w:defSemiHidden="1" w:defUnhideWhenUsed="1" w:defQFormat="0" w:count="267">
-    <w:lsdException w:name="Normal" w:semiHidden="0" w:uiPriority="0" w:unhideWhenUsed="0" w:qFormat="1"/>
-    <w:lsdException w:name="heading 1" w:semiHidden="0" w:uiPriority="9" w:unhideWhenUsed="0" w:qFormat="1"/>
-    <w:lsdException w:name="heading 2" w:uiPriority="9" w:qFormat="1"/>
-    <w:lsdException w:name="heading 3" w:uiPriority="9" w:qFormat="1"/>
-    <w:lsdException w:name="heading 4" w:uiPriority="9" w:qFormat="1"/>
-    <w:lsdException w:name="heading 5" w:uiPriority="9" w:qFormat="1"/>
-    <w:lsdException w:name="heading 6" w:uiPriority="9" w:qFormat="1"/>
-    <w:lsdException w:name="heading 7" w:uiPriority="9" w:qFormat="1"/>
-    <w:lsdException w:name="heading 8" w:uiPriority="9" w:qFormat="1"/>
-    <w:lsdException w:name="heading 9" w:uiPriority="9" w:qFormat="1"/>
-    <w:lsdException w:name="toc 1" w:uiPriority="39"/>
-    <w:lsdException w:name="toc 2" w:uiPriority="39"/>
-    <w:lsdException w:name="toc 3" w:uiPriority="39"/>
-    <w:lsdException w:name="toc 4" w:uiPriority="39"/>
-    <w:lsdException w:name="toc 5" w:uiPriority="39"/>
-    <w:lsdException w:name="toc 6" w:uiPriority="39"/>
-    <w:lsdException w:name="toc 7" w:uiPriority="39"/>
-    <w:lsdException w:name="toc 8" w:uiPriority="39"/>
-    <w:lsdException w:name="toc 9" w:uiPriority="39"/>
-    <w:lsdException w:name="caption" w:uiPriority="35" w:qFormat="1"/>
-    <w:lsdException w:name="Title" w:semiHidden="0" w:uiPriority="10" w:unhideWhenUsed="0" w:qFormat="1"/>
-    <w:lsdException w:name="Default Paragraph Font" w:uiPriority="1"/>
-    <w:lsdException w:name="Subtitle" w:semiHidden="0" w:uiPriority="11" w:unhideWhenUsed="0" w:qFormat="1"/>
-    <w:lsdException w:name="Strong" w:semiHidden="0" w:uiPriority="22" w:unhideWhenUsed="0" w:qFormat="1"/>
-    <w:lsdException w:name="Emphasis" w:semiHidden="0" w:uiPriority="20" w:unhideWhenUsed="0" w:qFormat="1"/>
-    <w:lsdException w:name="Table Grid" w:uiPriority="39"/>
-    <w:lsdException w:name="Placeholder Text" w:unhideWhenUsed="0"/>
-    <w:lsdException w:name="No Spacing" w:semiHidden="0" w:uiPriority="1" w:unhideWhenUsed="0" w:qFormat="1"/>
-    <w:lsdException w:name="Light Shading" w:semiHidden="0" w:uiPriority="60" w:unhideWhenUsed="0"/>
-    <w:lsdException w:name="Light List" w:semiHidden="0" w:uiPriority="61" w:unhideWhenUsed="0"/>
-    <w:lsdException w:name="Light Grid" w:semiHidden="0" w:uiPriority="62" w:unhideWhenUsed="0"/>
-    <w:lsdException w:name="Medium Shading 1" w:semiHidden="0" w:uiPriority="63" w:unhideWhenUsed="0"/>
-    <w:lsdException w:name="Medium Shading 2" w:semiHidden="0" w:uiPriority="64" w:unhideWhenUsed="0"/>
-    <w:lsdException w:name="Medium List 1" w:semiHidden="0" w:uiPriority="65" w:unhideWhenUsed="0"/>
-    <w:lsdException w:name="Medium List 2" w:semiHidden="0" w:uiPriority="66" w:unhideWhenUsed="0"/>
-    <w:lsdException w:name="Medium Grid 1" w:semiHidden="0" w:uiPriority="67" w:unhideWhenUsed="0"/>
-    <w:lsdException w:name="Medium Grid 2" w:semiHidden="0" w:uiPriority="68" w:unhideWhenUsed="0"/>
-    <w:lsdException w:name="Medium Grid 3" w:semiHidden="0" w:uiPriority="69" w:unhideWhenUsed="0"/>
-    <w:lsdException w:name="Dark List" w:semiHidden="0" w:uiPriority="70" w:unhideWhenUsed="0"/>
-    <w:lsdException w:name="Colorful Shading" w:semiHidden="0" w:uiPriority="71" w:unhideWhenUsed="0"/>
-    <w:lsdException w:name="Colorful List" w:semiHidden="0" w:uiPriority="72" w:unhideWhenUsed="0"/>
-    <w:lsdException w:name="Colorful Grid" w:semiHidden="0" w:uiPriority="73" w:unhideWhenUsed="0"/>
-    <w:lsdException w:name="Light Shading Accent 1" w:semiHidden="0" w:uiPriority="60" w:unhideWhenUsed="0"/>
-    <w:lsdException w:name="Light List Accent 1" w:semiHidden="0" w:uiPriority="61" w:unhideWhenUsed="0"/>
-    <w:lsdException w:name="Light Grid Accent 1" w:semiHidden="0" w:uiPriority="62" w:unhideWhenUsed="0"/>
-    <w:lsdException w:name="Medium Shading 1 Accent 1" w:semiHidden="0" w:uiPriority="63" w:unhideWhenUsed="0"/>
-    <w:lsdException w:name="Medium Shading 2 Accent 1" w:semiHidden="0" w:uiPriority="64" w:unhideWhenUsed="0"/>
-    <w:lsdException w:name="Medium List 1 Accent 1" w:semiHidden="0" w:uiPriority="65" w:unhideWhenUsed="0"/>
-    <w:lsdException w:name="Revision" w:unhideWhenUsed="0"/>
-    <w:lsdException w:name="List Paragraph" w:semiHidden="0" w:uiPriority="34" w:unhideWhenUsed="0" w:qFormat="1"/>
-    <w:lsdException w:name="Quote" w:semiHidden="0" w:uiPriority="29" w:unhideWhenUsed="0" w:qFormat="1"/>
-    <w:lsdException w:name="Intense Quote" w:semiHidden="0" w:uiPriority="30" w:unhideWhenUsed="0" w:qFormat="1"/>
-    <w:lsdException w:name="Medium List 2 Accent 1" w:semiHidden="0" w:uiPriority="66" w:unhideWhenUsed="0"/>
-    <w:lsdException w:name="Medium Grid 1 Accent 1" w:semiHidden="0" w:uiPriority="67" w:unhideWhenUsed="0"/>
-    <w:lsdException w:name="Medium Grid 2 Accent 1" w:semiHidden="0" w:uiPriority="68" w:unhideWhenUsed="0"/>
-    <w:lsdException w:name="Medium Grid 3 Accent 1" w:semiHidden="0" w:uiPriority="69" w:unhideWhenUsed="0"/>
-    <w:lsdException w:name="Dark List Accent 1" w:semiHidden="0" w:uiPriority="70" w:unhideWhenUsed="0"/>
-    <w:lsdException w:name="Colorful Shading Accent 1" w:semiHidden="0" w:uiPriority="71" w:unhideWhenUsed="0"/>
-    <w:lsdException w:name="Colorful List Accent 1" w:semiHidden="0" w:uiPriority="72" w:unhideWhenUsed="0"/>
-    <w:lsdException w:name="Colorful Grid Accent 1" w:semiHidden="0" w:uiPriority="73" w:unhideWhenUsed="0"/>
-    <w:lsdException w:name="Light Shading Accent 2" w:semiHidden="0" w:uiPriority="60" w:unhideWhenUsed="0"/>
-    <w:lsdException w:name="Light List Accent 2" w:semiHidden="0" w:uiPriority="61" w:unhideWhenUsed="0"/>
-    <w:lsdException w:name="Light Grid Accent 2" w:semiHidden="0" w:uiPriority="62" w:unhideWhenUsed="0"/>
-    <w:lsdException w:name="Medium Shading 1 Accent 2" w:semiHidden="0" w:uiPriority="63" w:unhideWhenUsed="0"/>
-    <w:lsdException w:name="Medium Shading 2 Accent 2" w:semiHidden="0" w:uiPriority="64" w:unhideWhenUsed="0"/>
-    <w:lsdException w:name="Medium List 1 Accent 2" w:semiHidden="0" w:uiPriority="65" w:unhideWhenUsed="0"/>
-    <w:lsdException w:name="Medium List 2 Accent 2" w:semiHidden="0" w:uiPriority="66" w:unhideWhenUsed="0"/>
-    <w:lsdException w:name="Medium Grid 1 Accent 2" w:semiHidden="0" w:uiPriority="67" w:unhideWhenUsed="0"/>
-    <w:lsdException w:name="Medium Grid 2 Accent 2" w:semiHidden="0" w:uiPriority="68" w:unhideWhenUsed="0"/>
-    <w:lsdException w:name="Medium Grid 3 Accent 2" w:semiHidden="0" w:uiPriority="69" w:unhideWhenUsed="0"/>
-    <w:lsdException w:name="Dark List Accent 2" w:semiHidden="0" w:uiPriority="70" w:unhideWhenUsed="0"/>
-    <w:lsdException w:name="Colorful Shading Accent 2" w:semiHidden="0" w:uiPriority="71" w:unhideWhenUsed="0"/>
-    <w:lsdException w:name="Colorful List Accent 2" w:semiHidden="0" w:uiPriority="72" w:unhideWhenUsed="0"/>
-    <w:lsdException w:name="Colorful Grid Accent 2" w:semiHidden="0" w:uiPriority="73" w:unhideWhenUsed="0"/>
-    <w:lsdException w:name="Light Shading Accent 3" w:semiHidden="0" w:uiPriority="60" w:unhideWhenUsed="0"/>
-    <w:lsdException w:name="Light List Accent 3" w:semiHidden="0" w:uiPriority="61" w:unhideWhenUsed="0"/>
-    <w:lsdException w:name="Light Grid Accent 3" w:semiHidden="0" w:uiPriority="62" w:unhideWhenUsed="0"/>
-    <w:lsdException w:name="Medium Shading 1 Accent 3" w:semiHidden="0" w:uiPriority="63" w:unhideWhenUsed="0"/>
-    <w:lsdException w:name="Medium Shading 2 Accent 3" w:semiHidden="0" w:uiPriority="64" w:unhideWhenUsed="0"/>
-    <w:lsdException w:name="Medium List 1 Accent 3" w:semiHidden="0" w:uiPriority="65" w:unhideWhenUsed="0"/>
-    <w:lsdException w:name="Medium List 2 Accent 3" w:semiHidden="0" w:uiPriority="66" w:unhideWhenUsed="0"/>
-    <w:lsdException w:name="Medium Grid 1 Accent 3" w:semiHidden="0" w:uiPriority="67" w:unhideWhenUsed="0"/>
-    <w:lsdException w:name="Medium Grid 2 Accent 3" w:semiHidden="0" w:uiPriority="68" w:unhideWhenUsed="0"/>
-    <w:lsdException w:name="Medium Grid 3 Accent 3" w:semiHidden="0" w:uiPriority="69" w:unhideWhenUsed="0"/>
-    <w:lsdException w:name="Dark List Accent 3" w:semiHidden="0" w:uiPriority="70" w:unhideWhenUsed="0"/>
-    <w:lsdException w:name="Colorful Shading Accent 3" w:semiHidden="0" w:uiPriority="71" w:unhideWhenUsed="0"/>
-    <w:lsdException w:name="Colorful List Accent 3" w:semiHidden="0" w:uiPriority="72" w:unhideWhenUsed="0"/>
-    <w:lsdException w:name="Colorful Grid Accent 3" w:semiHidden="0" w:uiPriority="73" w:unhideWhenUsed="0"/>
-    <w:lsdException w:name="Light Shading Accent 4" w:semiHidden="0" w:uiPriority="60" w:unhideWhenUsed="0"/>
-    <w:lsdException w:name="Light List Accent 4" w:semiHidden="0" w:uiPriority="61" w:unhideWhenUsed="0"/>
-    <w:lsdException w:name="Light Grid Accent 4" w:semiHidden="0" w:uiPriority="62" w:unhideWhenUsed="0"/>
-    <w:lsdException w:name="Medium Shading 1 Accent 4" w:semiHidden="0" w:uiPriority="63" w:unhideWhenUsed="0"/>
-    <w:lsdException w:name="Medium Shading 2 Accent 4" w:semiHidden="0" w:uiPriority="64" w:unhideWhenUsed="0"/>
-    <w:lsdException w:name="Medium List 1 Accent 4" w:semiHidden="0" w:uiPriority="65" w:unhideWhenUsed="0"/>
-    <w:lsdException w:name="Medium List 2 Accent 4" w:semiHidden="0" w:uiPriority="66" w:unhideWhenUsed="0"/>
-    <w:lsdException w:name="Medium Grid 1 Accent 4" w:semiHidden="0" w:uiPriority="67" w:unhideWhenUsed="0"/>
-    <w:lsdException w:name="Medium Grid 2 Accent 4" w:semiHidden="0" w:uiPriority="68" w:unhideWhenUsed="0"/>
-    <w:lsdException w:name="Medium Grid 3 Accent 4" w:semiHidden="0" w:uiPriority="69" w:unhideWhenUsed="0"/>
-    <w:lsdException w:name="Dark List Accent 4" w:semiHidden="0" w:uiPriority="70" w:unhideWhenUsed="0"/>
-    <w:lsdException w:name="Colorful Shading Accent 4" w:semiHidden="0" w:uiPriority="71" w:unhideWhenUsed="0"/>
-    <w:lsdException w:name="Colorful List Accent 4" w:semiHidden="0" w:uiPriority="72" w:unhideWhenUsed="0"/>
-    <w:lsdException w:name="Colorful Grid Accent 4" w:semiHidden="0" w:uiPriority="73" w:unhideWhenUsed="0"/>
-    <w:lsdException w:name="Light Shading Accent 5" w:semiHidden="0" w:uiPriority="60" w:unhideWhenUsed="0"/>
-    <w:lsdException w:name="Light List Accent 5" w:semiHidden="0" w:uiPriority="61" w:unhideWhenUsed="0"/>
-    <w:lsdException w:name="Light Grid Accent 5" w:semiHidden="0" w:uiPriority="62" w:unhideWhenUsed="0"/>
-    <w:lsdException w:name="Medium Shading 1 Accent 5" w:semiHidden="0" w:uiPriority="63" w:unhideWhenUsed="0"/>
-    <w:lsdException w:name="Medium Shading 2 Accent 5" w:semiHidden="0" w:uiPriority="64" w:unhideWhenUsed="0"/>
-    <w:lsdException w:name="Medium List 1 Accent 5" w:semiHidden="0" w:uiPriority="65" w:unhideWhenUsed="0"/>
-    <w:lsdException w:name="Medium List 2 Accent 5" w:semiHidden="0" w:uiPriority="66" w:unhideWhenUsed="0"/>
-    <w:lsdException w:name="Medium Grid 1 Accent 5" w:semiHidden="0" w:uiPriority="67" w:unhideWhenUsed="0"/>
-    <w:lsdException w:name="Medium Grid 2 Accent 5" w:semiHidden="0" w:uiPriority="68" w:unhideWhenUsed="0"/>
-    <w:lsdException w:name="Medium Grid 3 Accent 5" w:semiHidden="0" w:uiPriority="69" w:unhideWhenUsed="0"/>
-    <w:lsdException w:name="Dark List Accent 5" w:semiHidden="0" w:uiPriority="70" w:unhideWhenUsed="0"/>
-    <w:lsdException w:name="Colorful Shading Accent 5" w:semiHidden="0" w:uiPriority="71" w:unhideWhenUsed="0"/>
-    <w:lsdException w:name="Colorful List Accent 5" w:semiHidden="0" w:uiPriority="72" w:unhideWhenUsed="0"/>
-    <w:lsdException w:name="Colorful Grid Accent 5" w:semiHidden="0" w:uiPriority="73" w:unhideWhenUsed="0"/>
-    <w:lsdException w:name="Light Shading Accent 6" w:semiHidden="0" w:uiPriority="60" w:unhideWhenUsed="0"/>
-    <w:lsdException w:name="Light List Accent 6" w:semiHidden="0" w:uiPriority="61" w:unhideWhenUsed="0"/>
-    <w:lsdException w:name="Light Grid Accent 6" w:semiHidden="0" w:uiPriority="62" w:unhideWhenUsed="0"/>
-    <w:lsdException w:name="Medium Shading 1 Accent 6" w:semiHidden="0" w:uiPriority="63" w:unhideWhenUsed="0"/>
-    <w:lsdException w:name="Medium Shading 2 Accent 6" w:semiHidden="0" w:uiPriority="64" w:unhideWhenUsed="0"/>
-    <w:lsdException w:name="Medium List 1 Accent 6" w:semiHidden="0" w:uiPriority="65" w:unhideWhenUsed="0"/>
-    <w:lsdException w:name="Medium List 2 Accent 6" w:semiHidden="0" w:uiPriority="66" w:unhideWhenUsed="0"/>
-    <w:lsdException w:name="Medium Grid 1 Accent 6" w:semiHidden="0" w:uiPriority="67" w:unhideWhenUsed="0"/>
-    <w:lsdException w:name="Medium Grid 2 Accent 6" w:semiHidden="0" w:uiPriority="68" w:unhideWhenUsed="0"/>
-    <w:lsdException w:name="Medium Grid 3 Accent 6" w:semiHidden="0" w:uiPriority="69" w:unhideWhenUsed="0"/>
-    <w:lsdException w:name="Dark List Accent 6" w:semiHidden="0" w:uiPriority="70" w:unhideWhenUsed="0"/>
-    <w:lsdException w:name="Colorful Shading Accent 6" w:semiHidden="0" w:uiPriority="71" w:unhideWhenUsed="0"/>
-    <w:lsdException w:name="Colorful List Accent 6" w:semiHidden="0" w:uiPriority="72" w:unhideWhenUsed="0"/>
-    <w:lsdException w:name="Colorful Grid Accent 6" w:semiHidden="0" w:uiPriority="73" w:unhideWhenUsed="0"/>
-    <w:lsdException w:name="Subtle Emphasis" w:semiHidden="0" w:uiPriority="19" w:unhideWhenUsed="0" w:qFormat="1"/>
-    <w:lsdException w:name="Intense Emphasis" w:semiHidden="0" w:uiPriority="21" w:unhideWhenUsed="0" w:qFormat="1"/>
-    <w:lsdException w:name="Subtle Reference" w:semiHidden="0" w:uiPriority="31" w:unhideWhenUsed="0" w:qFormat="1"/>
-    <w:lsdException w:name="Intense Reference" w:semiHidden="0" w:uiPriority="32" w:unhideWhenUsed="0" w:qFormat="1"/>
-    <w:lsdException w:name="Book Title" w:semiHidden="0" w:uiPriority="33" w:unhideWhenUsed="0" w:qFormat="1"/>
-    <w:lsdException w:name="Bibliography" w:uiPriority="37"/>
-    <w:lsdException w:name="TOC Heading" w:uiPriority="39" w:qFormat="1"/>
-  </w:latentStyles>
-  <w:style w:type="paragraph" w:default="1" w:styleId="Normal">
-    <w:name w:val="Normal"/>
-    <w:qFormat/>
-  </w:style>
-  <w:style w:type="paragraph" w:styleId="Heading1">
-    <w:name w:val="heading 1"/>
-    <w:basedOn w:val="Normal"/>
-    <w:next w:val="Normal"/>
-    <w:link w:val="Heading1Char"/>
-    <w:uiPriority w:val="9"/>
-    <w:qFormat/>
-    <w:rsid w:val="001A7DFC"/>
-    <w:pPr>
-      <w:keepNext/>
-      <w:widowControl w:val="0"/>
-      <w:wordWrap w:val="0"/>
-      <w:autoSpaceDE w:val="0"/>
-      <w:autoSpaceDN w:val="0"/>
-      <w:spacing w:after="200" w:line="276" w:lineRule="auto"/>
-      <w:jc w:val="both"/>
-      <w:outlineLvl w:val="0"/>
-    </w:pPr>
-    <w:rPr>
-      <w:rFonts w:asciiTheme="majorHAnsi" w:eastAsiaTheme="majorEastAsia" w:hAnsiTheme="majorHAnsi" w:cstheme="majorBidi"/>
-      <w:kern w:val="2"/>
-      <w:sz w:val="28"/>
-      <w:szCs w:val="28"/>
-      <w:lang w:eastAsia="ko-KR"/>
-    </w:rPr>
-  </w:style>
-  <w:style w:type="paragraph" w:styleId="Heading2">
-    <w:name w:val="heading 2"/>
-    <w:basedOn w:val="Normal"/>
-    <w:next w:val="Normal"/>
-    <w:link w:val="Heading2Char"/>
-    <w:uiPriority w:val="9"/>
-    <w:unhideWhenUsed/>
-    <w:qFormat/>
-    <w:rsid w:val="001A7DFC"/>
-    <w:pPr>
-      <w:keepNext/>
-      <w:widowControl w:val="0"/>
-      <w:wordWrap w:val="0"/>
-      <w:autoSpaceDE w:val="0"/>
-      <w:autoSpaceDN w:val="0"/>
-      <w:spacing w:after="200" w:line="276" w:lineRule="auto"/>
-      <w:jc w:val="both"/>
-      <w:outlineLvl w:val="1"/>
-    </w:pPr>
-    <w:rPr>
-      <w:rFonts w:asciiTheme="majorHAnsi" w:eastAsiaTheme="majorEastAsia" w:hAnsiTheme="majorHAnsi" w:cstheme="majorBidi"/>
-      <w:kern w:val="2"/>
-      <w:sz w:val="20"/>
-      <w:lang w:eastAsia="ko-KR"/>
-    </w:rPr>
-  </w:style>
-  <w:style w:type="paragraph" w:styleId="Heading3">
-    <w:name w:val="heading 3"/>
-    <w:basedOn w:val="Normal"/>
-    <w:next w:val="Normal"/>
-    <w:link w:val="Heading3Char"/>
-    <w:uiPriority w:val="9"/>
-    <w:unhideWhenUsed/>
-    <w:qFormat/>
-    <w:rsid w:val="001A7DFC"/>
-    <w:pPr>
-      <w:keepNext/>
-      <w:widowControl w:val="0"/>
-      <w:wordWrap w:val="0"/>
-      <w:autoSpaceDE w:val="0"/>
-      <w:autoSpaceDN w:val="0"/>
-      <w:spacing w:after="200" w:line="276" w:lineRule="auto"/>
-      <w:ind w:leftChars="300" w:left="300" w:hangingChars="200" w:hanging="2000"/>
-      <w:jc w:val="both"/>
-      <w:outlineLvl w:val="2"/>
-    </w:pPr>
-    <w:rPr>
-      <w:rFonts w:asciiTheme="majorHAnsi" w:eastAsiaTheme="majorEastAsia" w:hAnsiTheme="majorHAnsi" w:cstheme="majorBidi"/>
-      <w:kern w:val="2"/>
-      <w:sz w:val="20"/>
-      <w:lang w:eastAsia="ko-KR"/>
-    </w:rPr>
-  </w:style>
-  <w:style w:type="character" w:default="1" w:styleId="DefaultParagraphFont">
-    <w:name w:val="Default Paragraph Font"/>
-    <w:uiPriority w:val="1"/>
-    <w:semiHidden/>
-    <w:unhideWhenUsed/>
-  </w:style>
-  <w:style w:type="table" w:default="1" w:styleId="TableNormal">
-    <w:name w:val="Normal Table"/>
+  <w:style w:type="character" w:styleId="UnresolvedMention">
+    <w:name w:val="Unresolved Mention"/>
+    <w:basedOn w:val="DefaultParagraphFont"/>
     <w:uiPriority w:val="99"/>
     <w:semiHidden/>
     <w:unhideWhenUsed/>
-    <w:tblPr>
-      <w:tblInd w:w="0" w:type="dxa"/>
-      <w:tblCellMar>
-        <w:top w:w="0" w:type="dxa"/>
-        <w:left w:w="108" w:type="dxa"/>
-        <w:bottom w:w="0" w:type="dxa"/>
-        <w:right w:w="108" w:type="dxa"/>
-      </w:tblCellMar>
-    </w:tblPr>
+    <w:rsid w:val="00C05E31"/>
+    <w:rPr>
+      <w:color w:val="605E5C"/>
+      <w:shd w:val="clear" w:color="auto" w:fill="E1DFDD"/>
+    </w:rPr>
   </w:style>
-  <w:style w:type="numbering" w:default="1" w:styleId="NoList">
-    <w:name w:val="No List"/>
+  <w:style w:type="character" w:styleId="FollowedHyperlink">
+    <w:name w:val="FollowedHyperlink"/>
+    <w:basedOn w:val="DefaultParagraphFont"/>
     <w:uiPriority w:val="99"/>
     <w:semiHidden/>
     <w:unhideWhenUsed/>
-  </w:style>
-  <w:style w:type="character" w:customStyle="1" w:styleId="Heading1Char">
-    <w:name w:val="Heading 1 Char"/>
-    <w:basedOn w:val="DefaultParagraphFont"/>
-    <w:link w:val="Heading1"/>
-    <w:uiPriority w:val="9"/>
-    <w:rsid w:val="001A7DFC"/>
+    <w:rsid w:val="001F7507"/>
     <w:rPr>
-      <w:rFonts w:asciiTheme="majorHAnsi" w:eastAsiaTheme="majorEastAsia" w:hAnsiTheme="majorHAnsi" w:cstheme="majorBidi"/>
-      <w:kern w:val="2"/>
-      <w:sz w:val="28"/>
-      <w:szCs w:val="28"/>
-      <w:lang w:eastAsia="ko-KR"/>
-    </w:rPr>
-  </w:style>
-  <w:style w:type="character" w:customStyle="1" w:styleId="Heading2Char">
-    <w:name w:val="Heading 2 Char"/>
-    <w:basedOn w:val="DefaultParagraphFont"/>
-    <w:link w:val="Heading2"/>
-    <w:uiPriority w:val="9"/>
-    <w:rsid w:val="001A7DFC"/>
-    <w:rPr>
-      <w:rFonts w:asciiTheme="majorHAnsi" w:eastAsiaTheme="majorEastAsia" w:hAnsiTheme="majorHAnsi" w:cstheme="majorBidi"/>
-      <w:kern w:val="2"/>
-      <w:sz w:val="20"/>
-      <w:lang w:eastAsia="ko-KR"/>
-    </w:rPr>
-  </w:style>
-  <w:style w:type="character" w:customStyle="1" w:styleId="Heading3Char">
-    <w:name w:val="Heading 3 Char"/>
-    <w:basedOn w:val="DefaultParagraphFont"/>
-    <w:link w:val="Heading3"/>
-    <w:uiPriority w:val="9"/>
-    <w:rsid w:val="001A7DFC"/>
-    <w:rPr>
-      <w:rFonts w:asciiTheme="majorHAnsi" w:eastAsiaTheme="majorEastAsia" w:hAnsiTheme="majorHAnsi" w:cstheme="majorBidi"/>
-      <w:kern w:val="2"/>
-      <w:sz w:val="20"/>
-      <w:lang w:eastAsia="ko-KR"/>
-    </w:rPr>
-  </w:style>
-  <w:style w:type="paragraph" w:styleId="TOCHeading">
-    <w:name w:val="TOC Heading"/>
-    <w:basedOn w:val="Heading1"/>
-    <w:next w:val="Normal"/>
-    <w:uiPriority w:val="39"/>
-    <w:semiHidden/>
-    <w:unhideWhenUsed/>
-    <w:qFormat/>
-    <w:rsid w:val="001A7DFC"/>
-    <w:pPr>
-      <w:keepLines/>
-      <w:widowControl/>
-      <w:wordWrap/>
-      <w:autoSpaceDE/>
-      <w:autoSpaceDN/>
-      <w:spacing w:before="480" w:after="0"/>
-      <w:jc w:val="left"/>
-      <w:outlineLvl w:val="9"/>
-    </w:pPr>
-    <w:rPr>
-      <w:b/>
-      <w:bCs/>
-      <w:color w:val="2F5496" w:themeColor="accent1" w:themeShade="BF"/>
-      <w:kern w:val="0"/>
-      <w:lang w:eastAsia="ja-JP"/>
-    </w:rPr>
-  </w:style>
-  <w:style w:type="paragraph" w:styleId="TOC1">
-    <w:name w:val="toc 1"/>
-    <w:basedOn w:val="Normal"/>
-    <w:next w:val="Normal"/>
-    <w:autoRedefine/>
-    <w:uiPriority w:val="39"/>
-    <w:unhideWhenUsed/>
-    <w:rsid w:val="001A7DFC"/>
-    <w:pPr>
-      <w:widowControl w:val="0"/>
-      <w:tabs>
-        <w:tab w:val="right" w:leader="dot" w:pos="9016"/>
-      </w:tabs>
-      <w:wordWrap w:val="0"/>
-      <w:autoSpaceDE w:val="0"/>
-      <w:autoSpaceDN w:val="0"/>
-      <w:spacing w:after="200" w:line="276" w:lineRule="auto"/>
-      <w:jc w:val="both"/>
-    </w:pPr>
-    <w:rPr>
-      <w:kern w:val="2"/>
-      <w:sz w:val="20"/>
-      <w:lang w:eastAsia="ko-KR"/>
-    </w:rPr>
-  </w:style>
-  <w:style w:type="character" w:styleId="Hyperlink">
-    <w:name w:val="Hyperlink"/>
-    <w:basedOn w:val="DefaultParagraphFont"/>
-    <w:uiPriority w:val="99"/>
-    <w:unhideWhenUsed/>
-    <w:rsid w:val="001A7DFC"/>
-    <w:rPr>
-      <w:color w:val="0563C1" w:themeColor="hyperlink"/>
+      <w:color w:val="954F72" w:themeColor="followedHyperlink"/>
       <w:u w:val="single"/>
-    </w:rPr>
-  </w:style>
-  <w:style w:type="paragraph" w:styleId="TOC2">
-    <w:name w:val="toc 2"/>
-    <w:basedOn w:val="Normal"/>
-    <w:next w:val="Normal"/>
-    <w:autoRedefine/>
-    <w:uiPriority w:val="39"/>
-    <w:unhideWhenUsed/>
-    <w:rsid w:val="001A7DFC"/>
-    <w:pPr>
-      <w:widowControl w:val="0"/>
-      <w:wordWrap w:val="0"/>
-      <w:autoSpaceDE w:val="0"/>
-      <w:autoSpaceDN w:val="0"/>
-      <w:spacing w:after="200" w:line="276" w:lineRule="auto"/>
-      <w:ind w:leftChars="200" w:left="425"/>
-      <w:jc w:val="both"/>
-    </w:pPr>
-    <w:rPr>
-      <w:kern w:val="2"/>
-      <w:sz w:val="20"/>
-      <w:lang w:eastAsia="ko-KR"/>
-    </w:rPr>
-  </w:style>
-  <w:style w:type="paragraph" w:styleId="TOC3">
-    <w:name w:val="toc 3"/>
-    <w:basedOn w:val="Normal"/>
-    <w:next w:val="Normal"/>
-    <w:autoRedefine/>
-    <w:uiPriority w:val="39"/>
-    <w:unhideWhenUsed/>
-    <w:rsid w:val="001A7DFC"/>
-    <w:pPr>
-      <w:widowControl w:val="0"/>
-      <w:wordWrap w:val="0"/>
-      <w:autoSpaceDE w:val="0"/>
-      <w:autoSpaceDN w:val="0"/>
-      <w:spacing w:after="200" w:line="276" w:lineRule="auto"/>
-      <w:ind w:leftChars="400" w:left="850"/>
-      <w:jc w:val="both"/>
-    </w:pPr>
-    <w:rPr>
-      <w:kern w:val="2"/>
-      <w:sz w:val="20"/>
-      <w:lang w:eastAsia="ko-KR"/>
-    </w:rPr>
-  </w:style>
-  <w:style w:type="paragraph" w:styleId="ListParagraph">
-    <w:name w:val="List Paragraph"/>
-    <w:basedOn w:val="Normal"/>
-    <w:uiPriority w:val="34"/>
-    <w:qFormat/>
-    <w:rsid w:val="001A7DFC"/>
-    <w:pPr>
-      <w:widowControl w:val="0"/>
-      <w:wordWrap w:val="0"/>
-      <w:autoSpaceDE w:val="0"/>
-      <w:autoSpaceDN w:val="0"/>
-      <w:spacing w:after="200" w:line="276" w:lineRule="auto"/>
-      <w:ind w:leftChars="400" w:left="800"/>
-      <w:jc w:val="both"/>
-    </w:pPr>
-    <w:rPr>
-      <w:kern w:val="2"/>
-      <w:sz w:val="20"/>
-      <w:lang w:eastAsia="ko-KR"/>
-    </w:rPr>
-  </w:style>
-  <w:style w:type="paragraph" w:styleId="Footer">
-    <w:name w:val="footer"/>
-    <w:basedOn w:val="Normal"/>
-    <w:link w:val="FooterChar"/>
-    <w:uiPriority w:val="99"/>
-    <w:unhideWhenUsed/>
-    <w:rsid w:val="001A7DFC"/>
-    <w:pPr>
-      <w:widowControl w:val="0"/>
-      <w:tabs>
-        <w:tab w:val="center" w:pos="4513"/>
-        <w:tab w:val="right" w:pos="9026"/>
-      </w:tabs>
-      <w:wordWrap w:val="0"/>
-      <w:autoSpaceDE w:val="0"/>
-      <w:autoSpaceDN w:val="0"/>
-      <w:snapToGrid w:val="0"/>
-      <w:spacing w:after="200" w:line="276" w:lineRule="auto"/>
-      <w:jc w:val="both"/>
-    </w:pPr>
-    <w:rPr>
-      <w:kern w:val="2"/>
-      <w:sz w:val="20"/>
-      <w:lang w:eastAsia="ko-KR"/>
-    </w:rPr>
-  </w:style>
-  <w:style w:type="character" w:customStyle="1" w:styleId="FooterChar">
-    <w:name w:val="Footer Char"/>
-    <w:basedOn w:val="DefaultParagraphFont"/>
-    <w:link w:val="Footer"/>
-    <w:uiPriority w:val="99"/>
-    <w:rsid w:val="001A7DFC"/>
-    <w:rPr>
-      <w:rFonts w:eastAsiaTheme="minorEastAsia"/>
-      <w:kern w:val="2"/>
-      <w:sz w:val="20"/>
-      <w:lang w:eastAsia="ko-KR"/>
-    </w:rPr>
-  </w:style>
-  <w:style w:type="paragraph" w:styleId="NormalWeb">
-    <w:name w:val="Normal (Web)"/>
-    <w:basedOn w:val="Normal"/>
-    <w:uiPriority w:val="99"/>
-    <w:unhideWhenUsed/>
-    <w:rsid w:val="00152D5B"/>
-    <w:pPr>
-      <w:spacing w:before="100" w:beforeAutospacing="1" w:after="100" w:afterAutospacing="1" w:line="240" w:lineRule="auto"/>
-    </w:pPr>
-    <w:rPr>
-      <w:rFonts w:ascii="Times New Roman" w:eastAsia="Times New Roman" w:hAnsi="Times New Roman" w:cs="Times New Roman"/>
-      <w:sz w:val="24"/>
-      <w:szCs w:val="24"/>
-    </w:rPr>
-  </w:style>
-  <w:style w:type="paragraph" w:styleId="Header">
-    <w:name w:val="header"/>
-    <w:basedOn w:val="Normal"/>
-    <w:link w:val="HeaderChar"/>
-    <w:uiPriority w:val="99"/>
-    <w:unhideWhenUsed/>
-    <w:rsid w:val="00D4645E"/>
-    <w:pPr>
-      <w:tabs>
-        <w:tab w:val="center" w:pos="4513"/>
-        <w:tab w:val="right" w:pos="9026"/>
-      </w:tabs>
-      <w:snapToGrid w:val="0"/>
-    </w:pPr>
-  </w:style>
-  <w:style w:type="character" w:customStyle="1" w:styleId="HeaderChar">
-    <w:name w:val="Header Char"/>
-    <w:basedOn w:val="DefaultParagraphFont"/>
-    <w:link w:val="Header"/>
-    <w:uiPriority w:val="99"/>
-    <w:rsid w:val="00D4645E"/>
-  </w:style>
-  <w:style w:type="paragraph" w:styleId="BalloonText">
-    <w:name w:val="Balloon Text"/>
-    <w:basedOn w:val="Normal"/>
-    <w:link w:val="BalloonTextChar"/>
-    <w:uiPriority w:val="99"/>
-    <w:semiHidden/>
-    <w:unhideWhenUsed/>
-    <w:rsid w:val="00CE0CDC"/>
-    <w:pPr>
-      <w:spacing w:after="0" w:line="240" w:lineRule="auto"/>
-    </w:pPr>
-    <w:rPr>
-      <w:rFonts w:asciiTheme="majorHAnsi" w:eastAsiaTheme="majorEastAsia" w:hAnsiTheme="majorHAnsi" w:cstheme="majorBidi"/>
-      <w:sz w:val="16"/>
-      <w:szCs w:val="16"/>
-    </w:rPr>
-  </w:style>
-  <w:style w:type="character" w:customStyle="1" w:styleId="BalloonTextChar">
-    <w:name w:val="Balloon Text Char"/>
-    <w:basedOn w:val="DefaultParagraphFont"/>
-    <w:link w:val="BalloonText"/>
-    <w:uiPriority w:val="99"/>
-    <w:semiHidden/>
-    <w:rsid w:val="00CE0CDC"/>
-    <w:rPr>
-      <w:rFonts w:asciiTheme="majorHAnsi" w:eastAsiaTheme="majorEastAsia" w:hAnsiTheme="majorHAnsi" w:cstheme="majorBidi"/>
-      <w:sz w:val="16"/>
-      <w:szCs w:val="16"/>
-    </w:rPr>
-  </w:style>
-  <w:style w:type="paragraph" w:styleId="Caption">
-    <w:name w:val="caption"/>
-    <w:basedOn w:val="Normal"/>
-    <w:next w:val="Normal"/>
-    <w:uiPriority w:val="35"/>
-    <w:unhideWhenUsed/>
-    <w:qFormat/>
-    <w:rsid w:val="0093303E"/>
-    <w:pPr>
-      <w:widowControl w:val="0"/>
-      <w:wordWrap w:val="0"/>
-      <w:autoSpaceDE w:val="0"/>
-      <w:autoSpaceDN w:val="0"/>
-      <w:spacing w:after="200" w:line="276" w:lineRule="auto"/>
-      <w:jc w:val="both"/>
-    </w:pPr>
-    <w:rPr>
-      <w:b/>
-      <w:bCs/>
-      <w:kern w:val="2"/>
-      <w:sz w:val="20"/>
-      <w:szCs w:val="20"/>
-      <w:lang w:eastAsia="ko-KR"/>
     </w:rPr>
   </w:style>
 </w:styles>
@@ -11778,8 +13292,20 @@
   <a:extraClrSchemeLst/>
   <a:extLst>
     <a:ext uri="{05A4C25C-085E-4340-85A3-A5531E510DB2}">
-      <thm15:themeFamily xmlns="" xmlns:thm15="http://schemas.microsoft.com/office/thememl/2012/main" name="Office Theme" id="{62F939B6-93AF-4DB8-9C6B-D6C7DFDC589F}" vid="{4A3C46E8-61CC-4603-A589-7422A47A8E4A}"/>
+      <thm15:themeFamily xmlns:thm15="http://schemas.microsoft.com/office/thememl/2012/main" name="Office Theme" id="{62F939B6-93AF-4DB8-9C6B-D6C7DFDC589F}" vid="{4A3C46E8-61CC-4603-A589-7422A47A8E4A}"/>
     </a:ext>
   </a:extLst>
 </a:theme>
+</file>
+
+<file path=customXml/item1.xml><?xml version="1.0" encoding="utf-8"?>
+<b:Sources xmlns:b="http://schemas.openxmlformats.org/officeDocument/2006/bibliography" xmlns="http://schemas.openxmlformats.org/officeDocument/2006/bibliography" SelectedStyle="\APASixthEditionOfficeOnline.xsl" StyleName="APA" Version="6"/>
+</file>
+
+<file path=customXml/itemProps1.xml><?xml version="1.0" encoding="utf-8"?>
+<ds:datastoreItem xmlns:ds="http://schemas.openxmlformats.org/officeDocument/2006/customXml" ds:itemID="{759F7B98-6666-4E39-9BE8-E39E5F95A053}">
+  <ds:schemaRefs>
+    <ds:schemaRef ds:uri="http://schemas.openxmlformats.org/officeDocument/2006/bibliography"/>
+  </ds:schemaRefs>
+</ds:datastoreItem>
 </file>